--- a/tables/euregs.docx
+++ b/tables/euregs.docx
@@ -339,7 +339,7 @@
                 <w:szCs w:val="22"/>
                 <w:color w:val="000000"/>
               </w:rPr>
-              <w:t xml:space="preserve">-0.113*</w:t>
+              <w:t xml:space="preserve">-0.332***</w:t>
             </w:r>
           </w:p>
         </w:tc>
@@ -383,7 +383,7 @@
                 <w:szCs w:val="22"/>
                 <w:color w:val="000000"/>
               </w:rPr>
-              <w:t xml:space="preserve">-0.089*</w:t>
+              <w:t xml:space="preserve">-0.272***</w:t>
             </w:r>
           </w:p>
         </w:tc>
@@ -427,7 +427,7 @@
                 <w:szCs w:val="22"/>
                 <w:color w:val="000000"/>
               </w:rPr>
-              <w:t xml:space="preserve">-0.387***</w:t>
+              <w:t xml:space="preserve">-0.522***</w:t>
             </w:r>
           </w:p>
         </w:tc>
@@ -471,7 +471,7 @@
                 <w:szCs w:val="22"/>
                 <w:color w:val="000000"/>
               </w:rPr>
-              <w:t xml:space="preserve">-0.311***</w:t>
+              <w:t xml:space="preserve">-0.325***</w:t>
             </w:r>
           </w:p>
         </w:tc>
@@ -565,7 +565,7 @@
                 <w:szCs w:val="22"/>
                 <w:color w:val="000000"/>
               </w:rPr>
-              <w:t xml:space="preserve">(0.047)</w:t>
+              <w:t xml:space="preserve">(0.048)</w:t>
             </w:r>
           </w:p>
         </w:tc>
@@ -653,51 +653,51 @@
                 <w:szCs w:val="22"/>
                 <w:color w:val="000000"/>
               </w:rPr>
-              <w:t xml:space="preserve">(0.052)</w:t>
-            </w:r>
-          </w:p>
-        </w:tc>
-        <w:tc>
-          <w:tcPr>
-            <w:tcBorders>
-              <w:bottom w:val="none" w:sz="0" w:space="0" w:color="000000"/>
-              <w:top w:val="none" w:sz="0" w:space="0" w:color="000000"/>
-              <w:left w:val="none" w:sz="0" w:space="0" w:color="000000"/>
-              <w:right w:val="none" w:sz="0" w:space="0" w:color="000000"/>
-            </w:tcBorders>
-            <w:shd w:val="clear" w:color="auto" w:fill="FFFFFF"/>
-            <w:tcMar>
-              <w:top w:w="0" w:type="dxa"/>
-              <w:bottom w:w="0" w:type="dxa"/>
-              <w:left w:w="0" w:type="dxa"/>
-              <w:right w:w="0" w:type="dxa"/>
-            </w:tcMar>
-            <w:vAlign w:val="center"/>
-          </w:tcPr>
-          <w:p>
-            <w:pPr>
-              <w:pStyle w:val="Normal"/>
-              <w:jc w:val="left"/>
-              <w:pBdr>
-                <w:bottom w:val="none" w:sz="0" w:space="0" w:color="000000"/>
-                <w:top w:val="none" w:sz="0" w:space="0" w:color="000000"/>
-                <w:left w:val="none" w:sz="0" w:space="0" w:color="000000"/>
-                <w:right w:val="none" w:sz="0" w:space="0" w:color="000000"/>
-              </w:pBdr>
-              <w:spacing w:after="100" w:before="100" w:line="240"/>
-              <w:ind w:left="100" w:right="100" w:firstLine="0" w:firstLineChars="0"/>
-            </w:pPr>
-            <w:r>
-              <w:rPr>
-                <w:rFonts w:ascii="Arial" w:hAnsi="Arial" w:eastAsia="Arial" w:cs="Arial"/>
-                <w:i w:val="false"/>
-                <w:b w:val="false"/>
-                <w:u w:val="none"/>
-                <w:sz w:val="22"/>
-                <w:szCs w:val="22"/>
-                <w:color w:val="000000"/>
-              </w:rPr>
-              <w:t xml:space="preserve">(0.044)</w:t>
+              <w:t xml:space="preserve">(0.053)</w:t>
+            </w:r>
+          </w:p>
+        </w:tc>
+        <w:tc>
+          <w:tcPr>
+            <w:tcBorders>
+              <w:bottom w:val="none" w:sz="0" w:space="0" w:color="000000"/>
+              <w:top w:val="none" w:sz="0" w:space="0" w:color="000000"/>
+              <w:left w:val="none" w:sz="0" w:space="0" w:color="000000"/>
+              <w:right w:val="none" w:sz="0" w:space="0" w:color="000000"/>
+            </w:tcBorders>
+            <w:shd w:val="clear" w:color="auto" w:fill="FFFFFF"/>
+            <w:tcMar>
+              <w:top w:w="0" w:type="dxa"/>
+              <w:bottom w:w="0" w:type="dxa"/>
+              <w:left w:w="0" w:type="dxa"/>
+              <w:right w:w="0" w:type="dxa"/>
+            </w:tcMar>
+            <w:vAlign w:val="center"/>
+          </w:tcPr>
+          <w:p>
+            <w:pPr>
+              <w:pStyle w:val="Normal"/>
+              <w:jc w:val="left"/>
+              <w:pBdr>
+                <w:bottom w:val="none" w:sz="0" w:space="0" w:color="000000"/>
+                <w:top w:val="none" w:sz="0" w:space="0" w:color="000000"/>
+                <w:left w:val="none" w:sz="0" w:space="0" w:color="000000"/>
+                <w:right w:val="none" w:sz="0" w:space="0" w:color="000000"/>
+              </w:pBdr>
+              <w:spacing w:after="100" w:before="100" w:line="240"/>
+              <w:ind w:left="100" w:right="100" w:firstLine="0" w:firstLineChars="0"/>
+            </w:pPr>
+            <w:r>
+              <w:rPr>
+                <w:rFonts w:ascii="Arial" w:hAnsi="Arial" w:eastAsia="Arial" w:cs="Arial"/>
+                <w:i w:val="false"/>
+                <w:b w:val="false"/>
+                <w:u w:val="none"/>
+                <w:sz w:val="22"/>
+                <w:szCs w:val="22"/>
+                <w:color w:val="000000"/>
+              </w:rPr>
+              <w:t xml:space="preserve">(0.045)</w:t>
             </w:r>
           </w:p>
         </w:tc>
@@ -791,139 +791,139 @@
                 <w:szCs w:val="22"/>
                 <w:color w:val="000000"/>
               </w:rPr>
-              <w:t xml:space="preserve">0.019+</w:t>
-            </w:r>
-          </w:p>
-        </w:tc>
-        <w:tc>
-          <w:tcPr>
-            <w:tcBorders>
-              <w:bottom w:val="none" w:sz="0" w:space="0" w:color="000000"/>
-              <w:top w:val="none" w:sz="0" w:space="0" w:color="000000"/>
-              <w:left w:val="none" w:sz="0" w:space="0" w:color="000000"/>
-              <w:right w:val="none" w:sz="0" w:space="0" w:color="000000"/>
-            </w:tcBorders>
-            <w:shd w:val="clear" w:color="auto" w:fill="FFFFFF"/>
-            <w:tcMar>
-              <w:top w:w="0" w:type="dxa"/>
-              <w:bottom w:w="0" w:type="dxa"/>
-              <w:left w:w="0" w:type="dxa"/>
-              <w:right w:w="0" w:type="dxa"/>
-            </w:tcMar>
-            <w:vAlign w:val="center"/>
-          </w:tcPr>
-          <w:p>
-            <w:pPr>
-              <w:pStyle w:val="Normal"/>
-              <w:jc w:val="left"/>
-              <w:pBdr>
-                <w:bottom w:val="none" w:sz="0" w:space="0" w:color="000000"/>
-                <w:top w:val="none" w:sz="0" w:space="0" w:color="000000"/>
-                <w:left w:val="none" w:sz="0" w:space="0" w:color="000000"/>
-                <w:right w:val="none" w:sz="0" w:space="0" w:color="000000"/>
-              </w:pBdr>
-              <w:spacing w:after="100" w:before="100" w:line="240"/>
-              <w:ind w:left="100" w:right="100" w:firstLine="0" w:firstLineChars="0"/>
-            </w:pPr>
-            <w:r>
-              <w:rPr>
-                <w:rFonts w:ascii="Arial" w:hAnsi="Arial" w:eastAsia="Arial" w:cs="Arial"/>
-                <w:i w:val="false"/>
-                <w:b w:val="false"/>
-                <w:u w:val="none"/>
-                <w:sz w:val="22"/>
-                <w:szCs w:val="22"/>
-                <w:color w:val="000000"/>
-              </w:rPr>
-              <w:t xml:space="preserve">0.020*</w:t>
-            </w:r>
-          </w:p>
-        </w:tc>
-        <w:tc>
-          <w:tcPr>
-            <w:tcBorders>
-              <w:bottom w:val="none" w:sz="0" w:space="0" w:color="000000"/>
-              <w:top w:val="none" w:sz="0" w:space="0" w:color="000000"/>
-              <w:left w:val="none" w:sz="0" w:space="0" w:color="000000"/>
-              <w:right w:val="none" w:sz="0" w:space="0" w:color="000000"/>
-            </w:tcBorders>
-            <w:shd w:val="clear" w:color="auto" w:fill="FFFFFF"/>
-            <w:tcMar>
-              <w:top w:w="0" w:type="dxa"/>
-              <w:bottom w:w="0" w:type="dxa"/>
-              <w:left w:w="0" w:type="dxa"/>
-              <w:right w:w="0" w:type="dxa"/>
-            </w:tcMar>
-            <w:vAlign w:val="center"/>
-          </w:tcPr>
-          <w:p>
-            <w:pPr>
-              <w:pStyle w:val="Normal"/>
-              <w:jc w:val="left"/>
-              <w:pBdr>
-                <w:bottom w:val="none" w:sz="0" w:space="0" w:color="000000"/>
-                <w:top w:val="none" w:sz="0" w:space="0" w:color="000000"/>
-                <w:left w:val="none" w:sz="0" w:space="0" w:color="000000"/>
-                <w:right w:val="none" w:sz="0" w:space="0" w:color="000000"/>
-              </w:pBdr>
-              <w:spacing w:after="100" w:before="100" w:line="240"/>
-              <w:ind w:left="100" w:right="100" w:firstLine="0" w:firstLineChars="0"/>
-            </w:pPr>
-            <w:r>
-              <w:rPr>
-                <w:rFonts w:ascii="Arial" w:hAnsi="Arial" w:eastAsia="Arial" w:cs="Arial"/>
-                <w:i w:val="false"/>
-                <w:b w:val="false"/>
-                <w:u w:val="none"/>
-                <w:sz w:val="22"/>
-                <w:szCs w:val="22"/>
-                <w:color w:val="000000"/>
-              </w:rPr>
-              <w:t xml:space="preserve">-0.068***</w:t>
-            </w:r>
-          </w:p>
-        </w:tc>
-        <w:tc>
-          <w:tcPr>
-            <w:tcBorders>
-              <w:bottom w:val="none" w:sz="0" w:space="0" w:color="000000"/>
-              <w:top w:val="none" w:sz="0" w:space="0" w:color="000000"/>
-              <w:left w:val="none" w:sz="0" w:space="0" w:color="000000"/>
-              <w:right w:val="none" w:sz="0" w:space="0" w:color="000000"/>
-            </w:tcBorders>
-            <w:shd w:val="clear" w:color="auto" w:fill="FFFFFF"/>
-            <w:tcMar>
-              <w:top w:w="0" w:type="dxa"/>
-              <w:bottom w:w="0" w:type="dxa"/>
-              <w:left w:w="0" w:type="dxa"/>
-              <w:right w:w="0" w:type="dxa"/>
-            </w:tcMar>
-            <w:vAlign w:val="center"/>
-          </w:tcPr>
-          <w:p>
-            <w:pPr>
-              <w:pStyle w:val="Normal"/>
-              <w:jc w:val="left"/>
-              <w:pBdr>
-                <w:bottom w:val="none" w:sz="0" w:space="0" w:color="000000"/>
-                <w:top w:val="none" w:sz="0" w:space="0" w:color="000000"/>
-                <w:left w:val="none" w:sz="0" w:space="0" w:color="000000"/>
-                <w:right w:val="none" w:sz="0" w:space="0" w:color="000000"/>
-              </w:pBdr>
-              <w:spacing w:after="100" w:before="100" w:line="240"/>
-              <w:ind w:left="100" w:right="100" w:firstLine="0" w:firstLineChars="0"/>
-            </w:pPr>
-            <w:r>
-              <w:rPr>
-                <w:rFonts w:ascii="Arial" w:hAnsi="Arial" w:eastAsia="Arial" w:cs="Arial"/>
-                <w:i w:val="false"/>
-                <w:b w:val="false"/>
-                <w:u w:val="none"/>
-                <w:sz w:val="22"/>
-                <w:szCs w:val="22"/>
-                <w:color w:val="000000"/>
-              </w:rPr>
-              <w:t xml:space="preserve">-0.067***</w:t>
+              <w:t xml:space="preserve">0.023*</w:t>
+            </w:r>
+          </w:p>
+        </w:tc>
+        <w:tc>
+          <w:tcPr>
+            <w:tcBorders>
+              <w:bottom w:val="none" w:sz="0" w:space="0" w:color="000000"/>
+              <w:top w:val="none" w:sz="0" w:space="0" w:color="000000"/>
+              <w:left w:val="none" w:sz="0" w:space="0" w:color="000000"/>
+              <w:right w:val="none" w:sz="0" w:space="0" w:color="000000"/>
+            </w:tcBorders>
+            <w:shd w:val="clear" w:color="auto" w:fill="FFFFFF"/>
+            <w:tcMar>
+              <w:top w:w="0" w:type="dxa"/>
+              <w:bottom w:w="0" w:type="dxa"/>
+              <w:left w:w="0" w:type="dxa"/>
+              <w:right w:w="0" w:type="dxa"/>
+            </w:tcMar>
+            <w:vAlign w:val="center"/>
+          </w:tcPr>
+          <w:p>
+            <w:pPr>
+              <w:pStyle w:val="Normal"/>
+              <w:jc w:val="left"/>
+              <w:pBdr>
+                <w:bottom w:val="none" w:sz="0" w:space="0" w:color="000000"/>
+                <w:top w:val="none" w:sz="0" w:space="0" w:color="000000"/>
+                <w:left w:val="none" w:sz="0" w:space="0" w:color="000000"/>
+                <w:right w:val="none" w:sz="0" w:space="0" w:color="000000"/>
+              </w:pBdr>
+              <w:spacing w:after="100" w:before="100" w:line="240"/>
+              <w:ind w:left="100" w:right="100" w:firstLine="0" w:firstLineChars="0"/>
+            </w:pPr>
+            <w:r>
+              <w:rPr>
+                <w:rFonts w:ascii="Arial" w:hAnsi="Arial" w:eastAsia="Arial" w:cs="Arial"/>
+                <w:i w:val="false"/>
+                <w:b w:val="false"/>
+                <w:u w:val="none"/>
+                <w:sz w:val="22"/>
+                <w:szCs w:val="22"/>
+                <w:color w:val="000000"/>
+              </w:rPr>
+              <w:t xml:space="preserve">0.024*</w:t>
+            </w:r>
+          </w:p>
+        </w:tc>
+        <w:tc>
+          <w:tcPr>
+            <w:tcBorders>
+              <w:bottom w:val="none" w:sz="0" w:space="0" w:color="000000"/>
+              <w:top w:val="none" w:sz="0" w:space="0" w:color="000000"/>
+              <w:left w:val="none" w:sz="0" w:space="0" w:color="000000"/>
+              <w:right w:val="none" w:sz="0" w:space="0" w:color="000000"/>
+            </w:tcBorders>
+            <w:shd w:val="clear" w:color="auto" w:fill="FFFFFF"/>
+            <w:tcMar>
+              <w:top w:w="0" w:type="dxa"/>
+              <w:bottom w:w="0" w:type="dxa"/>
+              <w:left w:w="0" w:type="dxa"/>
+              <w:right w:w="0" w:type="dxa"/>
+            </w:tcMar>
+            <w:vAlign w:val="center"/>
+          </w:tcPr>
+          <w:p>
+            <w:pPr>
+              <w:pStyle w:val="Normal"/>
+              <w:jc w:val="left"/>
+              <w:pBdr>
+                <w:bottom w:val="none" w:sz="0" w:space="0" w:color="000000"/>
+                <w:top w:val="none" w:sz="0" w:space="0" w:color="000000"/>
+                <w:left w:val="none" w:sz="0" w:space="0" w:color="000000"/>
+                <w:right w:val="none" w:sz="0" w:space="0" w:color="000000"/>
+              </w:pBdr>
+              <w:spacing w:after="100" w:before="100" w:line="240"/>
+              <w:ind w:left="100" w:right="100" w:firstLine="0" w:firstLineChars="0"/>
+            </w:pPr>
+            <w:r>
+              <w:rPr>
+                <w:rFonts w:ascii="Arial" w:hAnsi="Arial" w:eastAsia="Arial" w:cs="Arial"/>
+                <w:i w:val="false"/>
+                <w:b w:val="false"/>
+                <w:u w:val="none"/>
+                <w:sz w:val="22"/>
+                <w:szCs w:val="22"/>
+                <w:color w:val="000000"/>
+              </w:rPr>
+              <w:t xml:space="preserve">-0.070***</w:t>
+            </w:r>
+          </w:p>
+        </w:tc>
+        <w:tc>
+          <w:tcPr>
+            <w:tcBorders>
+              <w:bottom w:val="none" w:sz="0" w:space="0" w:color="000000"/>
+              <w:top w:val="none" w:sz="0" w:space="0" w:color="000000"/>
+              <w:left w:val="none" w:sz="0" w:space="0" w:color="000000"/>
+              <w:right w:val="none" w:sz="0" w:space="0" w:color="000000"/>
+            </w:tcBorders>
+            <w:shd w:val="clear" w:color="auto" w:fill="FFFFFF"/>
+            <w:tcMar>
+              <w:top w:w="0" w:type="dxa"/>
+              <w:bottom w:w="0" w:type="dxa"/>
+              <w:left w:w="0" w:type="dxa"/>
+              <w:right w:w="0" w:type="dxa"/>
+            </w:tcMar>
+            <w:vAlign w:val="center"/>
+          </w:tcPr>
+          <w:p>
+            <w:pPr>
+              <w:pStyle w:val="Normal"/>
+              <w:jc w:val="left"/>
+              <w:pBdr>
+                <w:bottom w:val="none" w:sz="0" w:space="0" w:color="000000"/>
+                <w:top w:val="none" w:sz="0" w:space="0" w:color="000000"/>
+                <w:left w:val="none" w:sz="0" w:space="0" w:color="000000"/>
+                <w:right w:val="none" w:sz="0" w:space="0" w:color="000000"/>
+              </w:pBdr>
+              <w:spacing w:after="100" w:before="100" w:line="240"/>
+              <w:ind w:left="100" w:right="100" w:firstLine="0" w:firstLineChars="0"/>
+            </w:pPr>
+            <w:r>
+              <w:rPr>
+                <w:rFonts w:ascii="Arial" w:hAnsi="Arial" w:eastAsia="Arial" w:cs="Arial"/>
+                <w:i w:val="false"/>
+                <w:b w:val="false"/>
+                <w:u w:val="none"/>
+                <w:sz w:val="22"/>
+                <w:szCs w:val="22"/>
+                <w:color w:val="000000"/>
+              </w:rPr>
+              <w:t xml:space="preserve">-0.069***</w:t>
             </w:r>
           </w:p>
         </w:tc>
@@ -1243,139 +1243,139 @@
                 <w:szCs w:val="22"/>
                 <w:color w:val="000000"/>
               </w:rPr>
-              <w:t xml:space="preserve">-0.250*</w:t>
-            </w:r>
-          </w:p>
-        </w:tc>
-        <w:tc>
-          <w:tcPr>
-            <w:tcBorders>
-              <w:bottom w:val="none" w:sz="0" w:space="0" w:color="000000"/>
-              <w:top w:val="none" w:sz="0" w:space="0" w:color="000000"/>
-              <w:left w:val="none" w:sz="0" w:space="0" w:color="000000"/>
-              <w:right w:val="none" w:sz="0" w:space="0" w:color="000000"/>
-            </w:tcBorders>
-            <w:shd w:val="clear" w:color="auto" w:fill="FFFFFF"/>
-            <w:tcMar>
-              <w:top w:w="0" w:type="dxa"/>
-              <w:bottom w:w="0" w:type="dxa"/>
-              <w:left w:w="0" w:type="dxa"/>
-              <w:right w:w="0" w:type="dxa"/>
-            </w:tcMar>
-            <w:vAlign w:val="center"/>
-          </w:tcPr>
-          <w:p>
-            <w:pPr>
-              <w:pStyle w:val="Normal"/>
-              <w:jc w:val="left"/>
-              <w:pBdr>
-                <w:bottom w:val="none" w:sz="0" w:space="0" w:color="000000"/>
-                <w:top w:val="none" w:sz="0" w:space="0" w:color="000000"/>
-                <w:left w:val="none" w:sz="0" w:space="0" w:color="000000"/>
-                <w:right w:val="none" w:sz="0" w:space="0" w:color="000000"/>
-              </w:pBdr>
-              <w:spacing w:after="100" w:before="100" w:line="240"/>
-              <w:ind w:left="100" w:right="100" w:firstLine="0" w:firstLineChars="0"/>
-            </w:pPr>
-            <w:r>
-              <w:rPr>
-                <w:rFonts w:ascii="Arial" w:hAnsi="Arial" w:eastAsia="Arial" w:cs="Arial"/>
-                <w:i w:val="false"/>
-                <w:b w:val="false"/>
-                <w:u w:val="none"/>
-                <w:sz w:val="22"/>
-                <w:szCs w:val="22"/>
-                <w:color w:val="000000"/>
-              </w:rPr>
-              <w:t xml:space="preserve">-0.270*</w:t>
-            </w:r>
-          </w:p>
-        </w:tc>
-        <w:tc>
-          <w:tcPr>
-            <w:tcBorders>
-              <w:bottom w:val="none" w:sz="0" w:space="0" w:color="000000"/>
-              <w:top w:val="none" w:sz="0" w:space="0" w:color="000000"/>
-              <w:left w:val="none" w:sz="0" w:space="0" w:color="000000"/>
-              <w:right w:val="none" w:sz="0" w:space="0" w:color="000000"/>
-            </w:tcBorders>
-            <w:shd w:val="clear" w:color="auto" w:fill="FFFFFF"/>
-            <w:tcMar>
-              <w:top w:w="0" w:type="dxa"/>
-              <w:bottom w:w="0" w:type="dxa"/>
-              <w:left w:w="0" w:type="dxa"/>
-              <w:right w:w="0" w:type="dxa"/>
-            </w:tcMar>
-            <w:vAlign w:val="center"/>
-          </w:tcPr>
-          <w:p>
-            <w:pPr>
-              <w:pStyle w:val="Normal"/>
-              <w:jc w:val="left"/>
-              <w:pBdr>
-                <w:bottom w:val="none" w:sz="0" w:space="0" w:color="000000"/>
-                <w:top w:val="none" w:sz="0" w:space="0" w:color="000000"/>
-                <w:left w:val="none" w:sz="0" w:space="0" w:color="000000"/>
-                <w:right w:val="none" w:sz="0" w:space="0" w:color="000000"/>
-              </w:pBdr>
-              <w:spacing w:after="100" w:before="100" w:line="240"/>
-              <w:ind w:left="100" w:right="100" w:firstLine="0" w:firstLineChars="0"/>
-            </w:pPr>
-            <w:r>
-              <w:rPr>
-                <w:rFonts w:ascii="Arial" w:hAnsi="Arial" w:eastAsia="Arial" w:cs="Arial"/>
-                <w:i w:val="false"/>
-                <w:b w:val="false"/>
-                <w:u w:val="none"/>
-                <w:sz w:val="22"/>
-                <w:szCs w:val="22"/>
-                <w:color w:val="000000"/>
-              </w:rPr>
-              <w:t xml:space="preserve">-0.182</w:t>
-            </w:r>
-          </w:p>
-        </w:tc>
-        <w:tc>
-          <w:tcPr>
-            <w:tcBorders>
-              <w:bottom w:val="none" w:sz="0" w:space="0" w:color="000000"/>
-              <w:top w:val="none" w:sz="0" w:space="0" w:color="000000"/>
-              <w:left w:val="none" w:sz="0" w:space="0" w:color="000000"/>
-              <w:right w:val="none" w:sz="0" w:space="0" w:color="000000"/>
-            </w:tcBorders>
-            <w:shd w:val="clear" w:color="auto" w:fill="FFFFFF"/>
-            <w:tcMar>
-              <w:top w:w="0" w:type="dxa"/>
-              <w:bottom w:w="0" w:type="dxa"/>
-              <w:left w:w="0" w:type="dxa"/>
-              <w:right w:w="0" w:type="dxa"/>
-            </w:tcMar>
-            <w:vAlign w:val="center"/>
-          </w:tcPr>
-          <w:p>
-            <w:pPr>
-              <w:pStyle w:val="Normal"/>
-              <w:jc w:val="left"/>
-              <w:pBdr>
-                <w:bottom w:val="none" w:sz="0" w:space="0" w:color="000000"/>
-                <w:top w:val="none" w:sz="0" w:space="0" w:color="000000"/>
-                <w:left w:val="none" w:sz="0" w:space="0" w:color="000000"/>
-                <w:right w:val="none" w:sz="0" w:space="0" w:color="000000"/>
-              </w:pBdr>
-              <w:spacing w:after="100" w:before="100" w:line="240"/>
-              <w:ind w:left="100" w:right="100" w:firstLine="0" w:firstLineChars="0"/>
-            </w:pPr>
-            <w:r>
-              <w:rPr>
-                <w:rFonts w:ascii="Arial" w:hAnsi="Arial" w:eastAsia="Arial" w:cs="Arial"/>
-                <w:i w:val="false"/>
-                <w:b w:val="false"/>
-                <w:u w:val="none"/>
-                <w:sz w:val="22"/>
-                <w:szCs w:val="22"/>
-                <w:color w:val="000000"/>
-              </w:rPr>
-              <w:t xml:space="preserve">-0.237+</w:t>
+              <w:t xml:space="preserve">-0.254*</w:t>
+            </w:r>
+          </w:p>
+        </w:tc>
+        <w:tc>
+          <w:tcPr>
+            <w:tcBorders>
+              <w:bottom w:val="none" w:sz="0" w:space="0" w:color="000000"/>
+              <w:top w:val="none" w:sz="0" w:space="0" w:color="000000"/>
+              <w:left w:val="none" w:sz="0" w:space="0" w:color="000000"/>
+              <w:right w:val="none" w:sz="0" w:space="0" w:color="000000"/>
+            </w:tcBorders>
+            <w:shd w:val="clear" w:color="auto" w:fill="FFFFFF"/>
+            <w:tcMar>
+              <w:top w:w="0" w:type="dxa"/>
+              <w:bottom w:w="0" w:type="dxa"/>
+              <w:left w:w="0" w:type="dxa"/>
+              <w:right w:w="0" w:type="dxa"/>
+            </w:tcMar>
+            <w:vAlign w:val="center"/>
+          </w:tcPr>
+          <w:p>
+            <w:pPr>
+              <w:pStyle w:val="Normal"/>
+              <w:jc w:val="left"/>
+              <w:pBdr>
+                <w:bottom w:val="none" w:sz="0" w:space="0" w:color="000000"/>
+                <w:top w:val="none" w:sz="0" w:space="0" w:color="000000"/>
+                <w:left w:val="none" w:sz="0" w:space="0" w:color="000000"/>
+                <w:right w:val="none" w:sz="0" w:space="0" w:color="000000"/>
+              </w:pBdr>
+              <w:spacing w:after="100" w:before="100" w:line="240"/>
+              <w:ind w:left="100" w:right="100" w:firstLine="0" w:firstLineChars="0"/>
+            </w:pPr>
+            <w:r>
+              <w:rPr>
+                <w:rFonts w:ascii="Arial" w:hAnsi="Arial" w:eastAsia="Arial" w:cs="Arial"/>
+                <w:i w:val="false"/>
+                <w:b w:val="false"/>
+                <w:u w:val="none"/>
+                <w:sz w:val="22"/>
+                <w:szCs w:val="22"/>
+                <w:color w:val="000000"/>
+              </w:rPr>
+              <w:t xml:space="preserve">-0.275*</w:t>
+            </w:r>
+          </w:p>
+        </w:tc>
+        <w:tc>
+          <w:tcPr>
+            <w:tcBorders>
+              <w:bottom w:val="none" w:sz="0" w:space="0" w:color="000000"/>
+              <w:top w:val="none" w:sz="0" w:space="0" w:color="000000"/>
+              <w:left w:val="none" w:sz="0" w:space="0" w:color="000000"/>
+              <w:right w:val="none" w:sz="0" w:space="0" w:color="000000"/>
+            </w:tcBorders>
+            <w:shd w:val="clear" w:color="auto" w:fill="FFFFFF"/>
+            <w:tcMar>
+              <w:top w:w="0" w:type="dxa"/>
+              <w:bottom w:w="0" w:type="dxa"/>
+              <w:left w:w="0" w:type="dxa"/>
+              <w:right w:w="0" w:type="dxa"/>
+            </w:tcMar>
+            <w:vAlign w:val="center"/>
+          </w:tcPr>
+          <w:p>
+            <w:pPr>
+              <w:pStyle w:val="Normal"/>
+              <w:jc w:val="left"/>
+              <w:pBdr>
+                <w:bottom w:val="none" w:sz="0" w:space="0" w:color="000000"/>
+                <w:top w:val="none" w:sz="0" w:space="0" w:color="000000"/>
+                <w:left w:val="none" w:sz="0" w:space="0" w:color="000000"/>
+                <w:right w:val="none" w:sz="0" w:space="0" w:color="000000"/>
+              </w:pBdr>
+              <w:spacing w:after="100" w:before="100" w:line="240"/>
+              <w:ind w:left="100" w:right="100" w:firstLine="0" w:firstLineChars="0"/>
+            </w:pPr>
+            <w:r>
+              <w:rPr>
+                <w:rFonts w:ascii="Arial" w:hAnsi="Arial" w:eastAsia="Arial" w:cs="Arial"/>
+                <w:i w:val="false"/>
+                <w:b w:val="false"/>
+                <w:u w:val="none"/>
+                <w:sz w:val="22"/>
+                <w:szCs w:val="22"/>
+                <w:color w:val="000000"/>
+              </w:rPr>
+              <w:t xml:space="preserve">-0.179</w:t>
+            </w:r>
+          </w:p>
+        </w:tc>
+        <w:tc>
+          <w:tcPr>
+            <w:tcBorders>
+              <w:bottom w:val="none" w:sz="0" w:space="0" w:color="000000"/>
+              <w:top w:val="none" w:sz="0" w:space="0" w:color="000000"/>
+              <w:left w:val="none" w:sz="0" w:space="0" w:color="000000"/>
+              <w:right w:val="none" w:sz="0" w:space="0" w:color="000000"/>
+            </w:tcBorders>
+            <w:shd w:val="clear" w:color="auto" w:fill="FFFFFF"/>
+            <w:tcMar>
+              <w:top w:w="0" w:type="dxa"/>
+              <w:bottom w:w="0" w:type="dxa"/>
+              <w:left w:w="0" w:type="dxa"/>
+              <w:right w:w="0" w:type="dxa"/>
+            </w:tcMar>
+            <w:vAlign w:val="center"/>
+          </w:tcPr>
+          <w:p>
+            <w:pPr>
+              <w:pStyle w:val="Normal"/>
+              <w:jc w:val="left"/>
+              <w:pBdr>
+                <w:bottom w:val="none" w:sz="0" w:space="0" w:color="000000"/>
+                <w:top w:val="none" w:sz="0" w:space="0" w:color="000000"/>
+                <w:left w:val="none" w:sz="0" w:space="0" w:color="000000"/>
+                <w:right w:val="none" w:sz="0" w:space="0" w:color="000000"/>
+              </w:pBdr>
+              <w:spacing w:after="100" w:before="100" w:line="240"/>
+              <w:ind w:left="100" w:right="100" w:firstLine="0" w:firstLineChars="0"/>
+            </w:pPr>
+            <w:r>
+              <w:rPr>
+                <w:rFonts w:ascii="Arial" w:hAnsi="Arial" w:eastAsia="Arial" w:cs="Arial"/>
+                <w:i w:val="false"/>
+                <w:b w:val="false"/>
+                <w:u w:val="none"/>
+                <w:sz w:val="22"/>
+                <w:szCs w:val="22"/>
+                <w:color w:val="000000"/>
+              </w:rPr>
+              <w:t xml:space="preserve">-0.234+</w:t>
             </w:r>
           </w:p>
         </w:tc>
@@ -1695,139 +1695,139 @@
                 <w:szCs w:val="22"/>
                 <w:color w:val="000000"/>
               </w:rPr>
-              <w:t xml:space="preserve">-0.095***</w:t>
-            </w:r>
-          </w:p>
-        </w:tc>
-        <w:tc>
-          <w:tcPr>
-            <w:tcBorders>
-              <w:bottom w:val="none" w:sz="0" w:space="0" w:color="000000"/>
-              <w:top w:val="none" w:sz="0" w:space="0" w:color="000000"/>
-              <w:left w:val="none" w:sz="0" w:space="0" w:color="000000"/>
-              <w:right w:val="none" w:sz="0" w:space="0" w:color="000000"/>
-            </w:tcBorders>
-            <w:shd w:val="clear" w:color="auto" w:fill="FFFFFF"/>
-            <w:tcMar>
-              <w:top w:w="0" w:type="dxa"/>
-              <w:bottom w:w="0" w:type="dxa"/>
-              <w:left w:w="0" w:type="dxa"/>
-              <w:right w:w="0" w:type="dxa"/>
-            </w:tcMar>
-            <w:vAlign w:val="center"/>
-          </w:tcPr>
-          <w:p>
-            <w:pPr>
-              <w:pStyle w:val="Normal"/>
-              <w:jc w:val="left"/>
-              <w:pBdr>
-                <w:bottom w:val="none" w:sz="0" w:space="0" w:color="000000"/>
-                <w:top w:val="none" w:sz="0" w:space="0" w:color="000000"/>
-                <w:left w:val="none" w:sz="0" w:space="0" w:color="000000"/>
-                <w:right w:val="none" w:sz="0" w:space="0" w:color="000000"/>
-              </w:pBdr>
-              <w:spacing w:after="100" w:before="100" w:line="240"/>
-              <w:ind w:left="100" w:right="100" w:firstLine="0" w:firstLineChars="0"/>
-            </w:pPr>
-            <w:r>
-              <w:rPr>
-                <w:rFonts w:ascii="Arial" w:hAnsi="Arial" w:eastAsia="Arial" w:cs="Arial"/>
-                <w:i w:val="false"/>
-                <w:b w:val="false"/>
-                <w:u w:val="none"/>
-                <w:sz w:val="22"/>
-                <w:szCs w:val="22"/>
-                <w:color w:val="000000"/>
-              </w:rPr>
-              <w:t xml:space="preserve">-0.096***</w:t>
-            </w:r>
-          </w:p>
-        </w:tc>
-        <w:tc>
-          <w:tcPr>
-            <w:tcBorders>
-              <w:bottom w:val="none" w:sz="0" w:space="0" w:color="000000"/>
-              <w:top w:val="none" w:sz="0" w:space="0" w:color="000000"/>
-              <w:left w:val="none" w:sz="0" w:space="0" w:color="000000"/>
-              <w:right w:val="none" w:sz="0" w:space="0" w:color="000000"/>
-            </w:tcBorders>
-            <w:shd w:val="clear" w:color="auto" w:fill="FFFFFF"/>
-            <w:tcMar>
-              <w:top w:w="0" w:type="dxa"/>
-              <w:bottom w:w="0" w:type="dxa"/>
-              <w:left w:w="0" w:type="dxa"/>
-              <w:right w:w="0" w:type="dxa"/>
-            </w:tcMar>
-            <w:vAlign w:val="center"/>
-          </w:tcPr>
-          <w:p>
-            <w:pPr>
-              <w:pStyle w:val="Normal"/>
-              <w:jc w:val="left"/>
-              <w:pBdr>
-                <w:bottom w:val="none" w:sz="0" w:space="0" w:color="000000"/>
-                <w:top w:val="none" w:sz="0" w:space="0" w:color="000000"/>
-                <w:left w:val="none" w:sz="0" w:space="0" w:color="000000"/>
-                <w:right w:val="none" w:sz="0" w:space="0" w:color="000000"/>
-              </w:pBdr>
-              <w:spacing w:after="100" w:before="100" w:line="240"/>
-              <w:ind w:left="100" w:right="100" w:firstLine="0" w:firstLineChars="0"/>
-            </w:pPr>
-            <w:r>
-              <w:rPr>
-                <w:rFonts w:ascii="Arial" w:hAnsi="Arial" w:eastAsia="Arial" w:cs="Arial"/>
-                <w:i w:val="false"/>
-                <w:b w:val="false"/>
-                <w:u w:val="none"/>
-                <w:sz w:val="22"/>
-                <w:szCs w:val="22"/>
-                <w:color w:val="000000"/>
-              </w:rPr>
-              <w:t xml:space="preserve">-0.028</w:t>
-            </w:r>
-          </w:p>
-        </w:tc>
-        <w:tc>
-          <w:tcPr>
-            <w:tcBorders>
-              <w:bottom w:val="none" w:sz="0" w:space="0" w:color="000000"/>
-              <w:top w:val="none" w:sz="0" w:space="0" w:color="000000"/>
-              <w:left w:val="none" w:sz="0" w:space="0" w:color="000000"/>
-              <w:right w:val="none" w:sz="0" w:space="0" w:color="000000"/>
-            </w:tcBorders>
-            <w:shd w:val="clear" w:color="auto" w:fill="FFFFFF"/>
-            <w:tcMar>
-              <w:top w:w="0" w:type="dxa"/>
-              <w:bottom w:w="0" w:type="dxa"/>
-              <w:left w:w="0" w:type="dxa"/>
-              <w:right w:w="0" w:type="dxa"/>
-            </w:tcMar>
-            <w:vAlign w:val="center"/>
-          </w:tcPr>
-          <w:p>
-            <w:pPr>
-              <w:pStyle w:val="Normal"/>
-              <w:jc w:val="left"/>
-              <w:pBdr>
-                <w:bottom w:val="none" w:sz="0" w:space="0" w:color="000000"/>
-                <w:top w:val="none" w:sz="0" w:space="0" w:color="000000"/>
-                <w:left w:val="none" w:sz="0" w:space="0" w:color="000000"/>
-                <w:right w:val="none" w:sz="0" w:space="0" w:color="000000"/>
-              </w:pBdr>
-              <w:spacing w:after="100" w:before="100" w:line="240"/>
-              <w:ind w:left="100" w:right="100" w:firstLine="0" w:firstLineChars="0"/>
-            </w:pPr>
-            <w:r>
-              <w:rPr>
-                <w:rFonts w:ascii="Arial" w:hAnsi="Arial" w:eastAsia="Arial" w:cs="Arial"/>
-                <w:i w:val="false"/>
-                <w:b w:val="false"/>
-                <w:u w:val="none"/>
-                <w:sz w:val="22"/>
-                <w:szCs w:val="22"/>
-                <w:color w:val="000000"/>
-              </w:rPr>
-              <w:t xml:space="preserve">-0.034+</w:t>
+              <w:t xml:space="preserve">-0.092***</w:t>
+            </w:r>
+          </w:p>
+        </w:tc>
+        <w:tc>
+          <w:tcPr>
+            <w:tcBorders>
+              <w:bottom w:val="none" w:sz="0" w:space="0" w:color="000000"/>
+              <w:top w:val="none" w:sz="0" w:space="0" w:color="000000"/>
+              <w:left w:val="none" w:sz="0" w:space="0" w:color="000000"/>
+              <w:right w:val="none" w:sz="0" w:space="0" w:color="000000"/>
+            </w:tcBorders>
+            <w:shd w:val="clear" w:color="auto" w:fill="FFFFFF"/>
+            <w:tcMar>
+              <w:top w:w="0" w:type="dxa"/>
+              <w:bottom w:w="0" w:type="dxa"/>
+              <w:left w:w="0" w:type="dxa"/>
+              <w:right w:w="0" w:type="dxa"/>
+            </w:tcMar>
+            <w:vAlign w:val="center"/>
+          </w:tcPr>
+          <w:p>
+            <w:pPr>
+              <w:pStyle w:val="Normal"/>
+              <w:jc w:val="left"/>
+              <w:pBdr>
+                <w:bottom w:val="none" w:sz="0" w:space="0" w:color="000000"/>
+                <w:top w:val="none" w:sz="0" w:space="0" w:color="000000"/>
+                <w:left w:val="none" w:sz="0" w:space="0" w:color="000000"/>
+                <w:right w:val="none" w:sz="0" w:space="0" w:color="000000"/>
+              </w:pBdr>
+              <w:spacing w:after="100" w:before="100" w:line="240"/>
+              <w:ind w:left="100" w:right="100" w:firstLine="0" w:firstLineChars="0"/>
+            </w:pPr>
+            <w:r>
+              <w:rPr>
+                <w:rFonts w:ascii="Arial" w:hAnsi="Arial" w:eastAsia="Arial" w:cs="Arial"/>
+                <w:i w:val="false"/>
+                <w:b w:val="false"/>
+                <w:u w:val="none"/>
+                <w:sz w:val="22"/>
+                <w:szCs w:val="22"/>
+                <w:color w:val="000000"/>
+              </w:rPr>
+              <w:t xml:space="preserve">-0.094***</w:t>
+            </w:r>
+          </w:p>
+        </w:tc>
+        <w:tc>
+          <w:tcPr>
+            <w:tcBorders>
+              <w:bottom w:val="none" w:sz="0" w:space="0" w:color="000000"/>
+              <w:top w:val="none" w:sz="0" w:space="0" w:color="000000"/>
+              <w:left w:val="none" w:sz="0" w:space="0" w:color="000000"/>
+              <w:right w:val="none" w:sz="0" w:space="0" w:color="000000"/>
+            </w:tcBorders>
+            <w:shd w:val="clear" w:color="auto" w:fill="FFFFFF"/>
+            <w:tcMar>
+              <w:top w:w="0" w:type="dxa"/>
+              <w:bottom w:w="0" w:type="dxa"/>
+              <w:left w:w="0" w:type="dxa"/>
+              <w:right w:w="0" w:type="dxa"/>
+            </w:tcMar>
+            <w:vAlign w:val="center"/>
+          </w:tcPr>
+          <w:p>
+            <w:pPr>
+              <w:pStyle w:val="Normal"/>
+              <w:jc w:val="left"/>
+              <w:pBdr>
+                <w:bottom w:val="none" w:sz="0" w:space="0" w:color="000000"/>
+                <w:top w:val="none" w:sz="0" w:space="0" w:color="000000"/>
+                <w:left w:val="none" w:sz="0" w:space="0" w:color="000000"/>
+                <w:right w:val="none" w:sz="0" w:space="0" w:color="000000"/>
+              </w:pBdr>
+              <w:spacing w:after="100" w:before="100" w:line="240"/>
+              <w:ind w:left="100" w:right="100" w:firstLine="0" w:firstLineChars="0"/>
+            </w:pPr>
+            <w:r>
+              <w:rPr>
+                <w:rFonts w:ascii="Arial" w:hAnsi="Arial" w:eastAsia="Arial" w:cs="Arial"/>
+                <w:i w:val="false"/>
+                <w:b w:val="false"/>
+                <w:u w:val="none"/>
+                <w:sz w:val="22"/>
+                <w:szCs w:val="22"/>
+                <w:color w:val="000000"/>
+              </w:rPr>
+              <w:t xml:space="preserve">-0.029</w:t>
+            </w:r>
+          </w:p>
+        </w:tc>
+        <w:tc>
+          <w:tcPr>
+            <w:tcBorders>
+              <w:bottom w:val="none" w:sz="0" w:space="0" w:color="000000"/>
+              <w:top w:val="none" w:sz="0" w:space="0" w:color="000000"/>
+              <w:left w:val="none" w:sz="0" w:space="0" w:color="000000"/>
+              <w:right w:val="none" w:sz="0" w:space="0" w:color="000000"/>
+            </w:tcBorders>
+            <w:shd w:val="clear" w:color="auto" w:fill="FFFFFF"/>
+            <w:tcMar>
+              <w:top w:w="0" w:type="dxa"/>
+              <w:bottom w:w="0" w:type="dxa"/>
+              <w:left w:w="0" w:type="dxa"/>
+              <w:right w:w="0" w:type="dxa"/>
+            </w:tcMar>
+            <w:vAlign w:val="center"/>
+          </w:tcPr>
+          <w:p>
+            <w:pPr>
+              <w:pStyle w:val="Normal"/>
+              <w:jc w:val="left"/>
+              <w:pBdr>
+                <w:bottom w:val="none" w:sz="0" w:space="0" w:color="000000"/>
+                <w:top w:val="none" w:sz="0" w:space="0" w:color="000000"/>
+                <w:left w:val="none" w:sz="0" w:space="0" w:color="000000"/>
+                <w:right w:val="none" w:sz="0" w:space="0" w:color="000000"/>
+              </w:pBdr>
+              <w:spacing w:after="100" w:before="100" w:line="240"/>
+              <w:ind w:left="100" w:right="100" w:firstLine="0" w:firstLineChars="0"/>
+            </w:pPr>
+            <w:r>
+              <w:rPr>
+                <w:rFonts w:ascii="Arial" w:hAnsi="Arial" w:eastAsia="Arial" w:cs="Arial"/>
+                <w:i w:val="false"/>
+                <w:b w:val="false"/>
+                <w:u w:val="none"/>
+                <w:sz w:val="22"/>
+                <w:szCs w:val="22"/>
+                <w:color w:val="000000"/>
+              </w:rPr>
+              <w:t xml:space="preserve">-0.036+</w:t>
             </w:r>
           </w:p>
         </w:tc>
@@ -1965,7 +1965,7 @@
                 <w:szCs w:val="22"/>
                 <w:color w:val="000000"/>
               </w:rPr>
-              <w:t xml:space="preserve">(0.018)</w:t>
+              <w:t xml:space="preserve">(0.019)</w:t>
             </w:r>
           </w:p>
         </w:tc>
@@ -2053,7 +2053,7 @@
                 <w:szCs w:val="22"/>
                 <w:color w:val="000000"/>
               </w:rPr>
-              <w:t xml:space="preserve">(0.020)</w:t>
+              <w:t xml:space="preserve">(0.021)</w:t>
             </w:r>
           </w:p>
         </w:tc>
@@ -2235,51 +2235,51 @@
                 <w:szCs w:val="22"/>
                 <w:color w:val="000000"/>
               </w:rPr>
-              <w:t xml:space="preserve">-0.106***</w:t>
-            </w:r>
-          </w:p>
-        </w:tc>
-        <w:tc>
-          <w:tcPr>
-            <w:tcBorders>
-              <w:bottom w:val="none" w:sz="0" w:space="0" w:color="000000"/>
-              <w:top w:val="none" w:sz="0" w:space="0" w:color="000000"/>
-              <w:left w:val="none" w:sz="0" w:space="0" w:color="000000"/>
-              <w:right w:val="none" w:sz="0" w:space="0" w:color="000000"/>
-            </w:tcBorders>
-            <w:shd w:val="clear" w:color="auto" w:fill="FFFFFF"/>
-            <w:tcMar>
-              <w:top w:w="0" w:type="dxa"/>
-              <w:bottom w:w="0" w:type="dxa"/>
-              <w:left w:w="0" w:type="dxa"/>
-              <w:right w:w="0" w:type="dxa"/>
-            </w:tcMar>
-            <w:vAlign w:val="center"/>
-          </w:tcPr>
-          <w:p>
-            <w:pPr>
-              <w:pStyle w:val="Normal"/>
-              <w:jc w:val="left"/>
-              <w:pBdr>
-                <w:bottom w:val="none" w:sz="0" w:space="0" w:color="000000"/>
-                <w:top w:val="none" w:sz="0" w:space="0" w:color="000000"/>
-                <w:left w:val="none" w:sz="0" w:space="0" w:color="000000"/>
-                <w:right w:val="none" w:sz="0" w:space="0" w:color="000000"/>
-              </w:pBdr>
-              <w:spacing w:after="100" w:before="100" w:line="240"/>
-              <w:ind w:left="100" w:right="100" w:firstLine="0" w:firstLineChars="0"/>
-            </w:pPr>
-            <w:r>
-              <w:rPr>
-                <w:rFonts w:ascii="Arial" w:hAnsi="Arial" w:eastAsia="Arial" w:cs="Arial"/>
-                <w:i w:val="false"/>
-                <w:b w:val="false"/>
-                <w:u w:val="none"/>
-                <w:sz w:val="22"/>
-                <w:szCs w:val="22"/>
-                <w:color w:val="000000"/>
-              </w:rPr>
-              <w:t xml:space="preserve">-0.112***</w:t>
+              <w:t xml:space="preserve">-0.107***</w:t>
+            </w:r>
+          </w:p>
+        </w:tc>
+        <w:tc>
+          <w:tcPr>
+            <w:tcBorders>
+              <w:bottom w:val="none" w:sz="0" w:space="0" w:color="000000"/>
+              <w:top w:val="none" w:sz="0" w:space="0" w:color="000000"/>
+              <w:left w:val="none" w:sz="0" w:space="0" w:color="000000"/>
+              <w:right w:val="none" w:sz="0" w:space="0" w:color="000000"/>
+            </w:tcBorders>
+            <w:shd w:val="clear" w:color="auto" w:fill="FFFFFF"/>
+            <w:tcMar>
+              <w:top w:w="0" w:type="dxa"/>
+              <w:bottom w:w="0" w:type="dxa"/>
+              <w:left w:w="0" w:type="dxa"/>
+              <w:right w:w="0" w:type="dxa"/>
+            </w:tcMar>
+            <w:vAlign w:val="center"/>
+          </w:tcPr>
+          <w:p>
+            <w:pPr>
+              <w:pStyle w:val="Normal"/>
+              <w:jc w:val="left"/>
+              <w:pBdr>
+                <w:bottom w:val="none" w:sz="0" w:space="0" w:color="000000"/>
+                <w:top w:val="none" w:sz="0" w:space="0" w:color="000000"/>
+                <w:left w:val="none" w:sz="0" w:space="0" w:color="000000"/>
+                <w:right w:val="none" w:sz="0" w:space="0" w:color="000000"/>
+              </w:pBdr>
+              <w:spacing w:after="100" w:before="100" w:line="240"/>
+              <w:ind w:left="100" w:right="100" w:firstLine="0" w:firstLineChars="0"/>
+            </w:pPr>
+            <w:r>
+              <w:rPr>
+                <w:rFonts w:ascii="Arial" w:hAnsi="Arial" w:eastAsia="Arial" w:cs="Arial"/>
+                <w:i w:val="false"/>
+                <w:b w:val="false"/>
+                <w:u w:val="none"/>
+                <w:sz w:val="22"/>
+                <w:szCs w:val="22"/>
+                <w:color w:val="000000"/>
+              </w:rPr>
+              <w:t xml:space="preserve">-0.114***</w:t>
             </w:r>
           </w:p>
         </w:tc>
@@ -2599,7 +2599,7 @@
                 <w:szCs w:val="22"/>
                 <w:color w:val="000000"/>
               </w:rPr>
-              <w:t xml:space="preserve">-0.167***</w:t>
+              <w:t xml:space="preserve">-0.166***</w:t>
             </w:r>
           </w:p>
         </w:tc>
@@ -2687,51 +2687,51 @@
                 <w:szCs w:val="22"/>
                 <w:color w:val="000000"/>
               </w:rPr>
-              <w:t xml:space="preserve">-0.034+</w:t>
-            </w:r>
-          </w:p>
-        </w:tc>
-        <w:tc>
-          <w:tcPr>
-            <w:tcBorders>
-              <w:bottom w:val="none" w:sz="0" w:space="0" w:color="000000"/>
-              <w:top w:val="none" w:sz="0" w:space="0" w:color="000000"/>
-              <w:left w:val="none" w:sz="0" w:space="0" w:color="000000"/>
-              <w:right w:val="none" w:sz="0" w:space="0" w:color="000000"/>
-            </w:tcBorders>
-            <w:shd w:val="clear" w:color="auto" w:fill="FFFFFF"/>
-            <w:tcMar>
-              <w:top w:w="0" w:type="dxa"/>
-              <w:bottom w:w="0" w:type="dxa"/>
-              <w:left w:w="0" w:type="dxa"/>
-              <w:right w:w="0" w:type="dxa"/>
-            </w:tcMar>
-            <w:vAlign w:val="center"/>
-          </w:tcPr>
-          <w:p>
-            <w:pPr>
-              <w:pStyle w:val="Normal"/>
-              <w:jc w:val="left"/>
-              <w:pBdr>
-                <w:bottom w:val="none" w:sz="0" w:space="0" w:color="000000"/>
-                <w:top w:val="none" w:sz="0" w:space="0" w:color="000000"/>
-                <w:left w:val="none" w:sz="0" w:space="0" w:color="000000"/>
-                <w:right w:val="none" w:sz="0" w:space="0" w:color="000000"/>
-              </w:pBdr>
-              <w:spacing w:after="100" w:before="100" w:line="240"/>
-              <w:ind w:left="100" w:right="100" w:firstLine="0" w:firstLineChars="0"/>
-            </w:pPr>
-            <w:r>
-              <w:rPr>
-                <w:rFonts w:ascii="Arial" w:hAnsi="Arial" w:eastAsia="Arial" w:cs="Arial"/>
-                <w:i w:val="false"/>
-                <w:b w:val="false"/>
-                <w:u w:val="none"/>
-                <w:sz w:val="22"/>
-                <w:szCs w:val="22"/>
-                <w:color w:val="000000"/>
-              </w:rPr>
-              <w:t xml:space="preserve">-0.026</w:t>
+              <w:t xml:space="preserve">-0.036+</w:t>
+            </w:r>
+          </w:p>
+        </w:tc>
+        <w:tc>
+          <w:tcPr>
+            <w:tcBorders>
+              <w:bottom w:val="none" w:sz="0" w:space="0" w:color="000000"/>
+              <w:top w:val="none" w:sz="0" w:space="0" w:color="000000"/>
+              <w:left w:val="none" w:sz="0" w:space="0" w:color="000000"/>
+              <w:right w:val="none" w:sz="0" w:space="0" w:color="000000"/>
+            </w:tcBorders>
+            <w:shd w:val="clear" w:color="auto" w:fill="FFFFFF"/>
+            <w:tcMar>
+              <w:top w:w="0" w:type="dxa"/>
+              <w:bottom w:w="0" w:type="dxa"/>
+              <w:left w:w="0" w:type="dxa"/>
+              <w:right w:w="0" w:type="dxa"/>
+            </w:tcMar>
+            <w:vAlign w:val="center"/>
+          </w:tcPr>
+          <w:p>
+            <w:pPr>
+              <w:pStyle w:val="Normal"/>
+              <w:jc w:val="left"/>
+              <w:pBdr>
+                <w:bottom w:val="none" w:sz="0" w:space="0" w:color="000000"/>
+                <w:top w:val="none" w:sz="0" w:space="0" w:color="000000"/>
+                <w:left w:val="none" w:sz="0" w:space="0" w:color="000000"/>
+                <w:right w:val="none" w:sz="0" w:space="0" w:color="000000"/>
+              </w:pBdr>
+              <w:spacing w:after="100" w:before="100" w:line="240"/>
+              <w:ind w:left="100" w:right="100" w:firstLine="0" w:firstLineChars="0"/>
+            </w:pPr>
+            <w:r>
+              <w:rPr>
+                <w:rFonts w:ascii="Arial" w:hAnsi="Arial" w:eastAsia="Arial" w:cs="Arial"/>
+                <w:i w:val="false"/>
+                <w:b w:val="false"/>
+                <w:u w:val="none"/>
+                <w:sz w:val="22"/>
+                <w:szCs w:val="22"/>
+                <w:color w:val="000000"/>
+              </w:rPr>
+              <w:t xml:space="preserve">-0.030</w:t>
             </w:r>
           </w:p>
         </w:tc>
@@ -2825,50 +2825,6 @@
                 <w:szCs w:val="22"/>
                 <w:color w:val="000000"/>
               </w:rPr>
-              <w:t xml:space="preserve">(0.017)</w:t>
-            </w:r>
-          </w:p>
-        </w:tc>
-        <w:tc>
-          <w:tcPr>
-            <w:tcBorders>
-              <w:bottom w:val="none" w:sz="0" w:space="0" w:color="000000"/>
-              <w:top w:val="none" w:sz="0" w:space="0" w:color="000000"/>
-              <w:left w:val="none" w:sz="0" w:space="0" w:color="000000"/>
-              <w:right w:val="none" w:sz="0" w:space="0" w:color="000000"/>
-            </w:tcBorders>
-            <w:shd w:val="clear" w:color="auto" w:fill="FFFFFF"/>
-            <w:tcMar>
-              <w:top w:w="0" w:type="dxa"/>
-              <w:bottom w:w="0" w:type="dxa"/>
-              <w:left w:w="0" w:type="dxa"/>
-              <w:right w:w="0" w:type="dxa"/>
-            </w:tcMar>
-            <w:vAlign w:val="center"/>
-          </w:tcPr>
-          <w:p>
-            <w:pPr>
-              <w:pStyle w:val="Normal"/>
-              <w:jc w:val="left"/>
-              <w:pBdr>
-                <w:bottom w:val="none" w:sz="0" w:space="0" w:color="000000"/>
-                <w:top w:val="none" w:sz="0" w:space="0" w:color="000000"/>
-                <w:left w:val="none" w:sz="0" w:space="0" w:color="000000"/>
-                <w:right w:val="none" w:sz="0" w:space="0" w:color="000000"/>
-              </w:pBdr>
-              <w:spacing w:after="100" w:before="100" w:line="240"/>
-              <w:ind w:left="100" w:right="100" w:firstLine="0" w:firstLineChars="0"/>
-            </w:pPr>
-            <w:r>
-              <w:rPr>
-                <w:rFonts w:ascii="Arial" w:hAnsi="Arial" w:eastAsia="Arial" w:cs="Arial"/>
-                <w:i w:val="false"/>
-                <w:b w:val="false"/>
-                <w:u w:val="none"/>
-                <w:sz w:val="22"/>
-                <w:szCs w:val="22"/>
-                <w:color w:val="000000"/>
-              </w:rPr>
               <w:t xml:space="preserve">(0.018)</w:t>
             </w:r>
           </w:p>
@@ -2913,6 +2869,50 @@
                 <w:szCs w:val="22"/>
                 <w:color w:val="000000"/>
               </w:rPr>
+              <w:t xml:space="preserve">(0.018)</w:t>
+            </w:r>
+          </w:p>
+        </w:tc>
+        <w:tc>
+          <w:tcPr>
+            <w:tcBorders>
+              <w:bottom w:val="none" w:sz="0" w:space="0" w:color="000000"/>
+              <w:top w:val="none" w:sz="0" w:space="0" w:color="000000"/>
+              <w:left w:val="none" w:sz="0" w:space="0" w:color="000000"/>
+              <w:right w:val="none" w:sz="0" w:space="0" w:color="000000"/>
+            </w:tcBorders>
+            <w:shd w:val="clear" w:color="auto" w:fill="FFFFFF"/>
+            <w:tcMar>
+              <w:top w:w="0" w:type="dxa"/>
+              <w:bottom w:w="0" w:type="dxa"/>
+              <w:left w:w="0" w:type="dxa"/>
+              <w:right w:w="0" w:type="dxa"/>
+            </w:tcMar>
+            <w:vAlign w:val="center"/>
+          </w:tcPr>
+          <w:p>
+            <w:pPr>
+              <w:pStyle w:val="Normal"/>
+              <w:jc w:val="left"/>
+              <w:pBdr>
+                <w:bottom w:val="none" w:sz="0" w:space="0" w:color="000000"/>
+                <w:top w:val="none" w:sz="0" w:space="0" w:color="000000"/>
+                <w:left w:val="none" w:sz="0" w:space="0" w:color="000000"/>
+                <w:right w:val="none" w:sz="0" w:space="0" w:color="000000"/>
+              </w:pBdr>
+              <w:spacing w:after="100" w:before="100" w:line="240"/>
+              <w:ind w:left="100" w:right="100" w:firstLine="0" w:firstLineChars="0"/>
+            </w:pPr>
+            <w:r>
+              <w:rPr>
+                <w:rFonts w:ascii="Arial" w:hAnsi="Arial" w:eastAsia="Arial" w:cs="Arial"/>
+                <w:i w:val="false"/>
+                <w:b w:val="false"/>
+                <w:u w:val="none"/>
+                <w:sz w:val="22"/>
+                <w:szCs w:val="22"/>
+                <w:color w:val="000000"/>
+              </w:rPr>
               <w:t xml:space="preserve">(0.019)</w:t>
             </w:r>
           </w:p>
@@ -2957,7 +2957,7 @@
                 <w:szCs w:val="22"/>
                 <w:color w:val="000000"/>
               </w:rPr>
-              <w:t xml:space="preserve">(0.019)</w:t>
+              <w:t xml:space="preserve">(0.020)</w:t>
             </w:r>
           </w:p>
         </w:tc>
@@ -3051,7 +3051,7 @@
                 <w:szCs w:val="22"/>
                 <w:color w:val="000000"/>
               </w:rPr>
-              <w:t xml:space="preserve">-0.159</w:t>
+              <w:t xml:space="preserve">-0.160</w:t>
             </w:r>
           </w:p>
         </w:tc>
@@ -3139,51 +3139,51 @@
                 <w:szCs w:val="22"/>
                 <w:color w:val="000000"/>
               </w:rPr>
-              <w:t xml:space="preserve">-0.009</w:t>
-            </w:r>
-          </w:p>
-        </w:tc>
-        <w:tc>
-          <w:tcPr>
-            <w:tcBorders>
-              <w:bottom w:val="none" w:sz="0" w:space="0" w:color="000000"/>
-              <w:top w:val="none" w:sz="0" w:space="0" w:color="000000"/>
-              <w:left w:val="none" w:sz="0" w:space="0" w:color="000000"/>
-              <w:right w:val="none" w:sz="0" w:space="0" w:color="000000"/>
-            </w:tcBorders>
-            <w:shd w:val="clear" w:color="auto" w:fill="FFFFFF"/>
-            <w:tcMar>
-              <w:top w:w="0" w:type="dxa"/>
-              <w:bottom w:w="0" w:type="dxa"/>
-              <w:left w:w="0" w:type="dxa"/>
-              <w:right w:w="0" w:type="dxa"/>
-            </w:tcMar>
-            <w:vAlign w:val="center"/>
-          </w:tcPr>
-          <w:p>
-            <w:pPr>
-              <w:pStyle w:val="Normal"/>
-              <w:jc w:val="left"/>
-              <w:pBdr>
-                <w:bottom w:val="none" w:sz="0" w:space="0" w:color="000000"/>
-                <w:top w:val="none" w:sz="0" w:space="0" w:color="000000"/>
-                <w:left w:val="none" w:sz="0" w:space="0" w:color="000000"/>
-                <w:right w:val="none" w:sz="0" w:space="0" w:color="000000"/>
-              </w:pBdr>
-              <w:spacing w:after="100" w:before="100" w:line="240"/>
-              <w:ind w:left="100" w:right="100" w:firstLine="0" w:firstLineChars="0"/>
-            </w:pPr>
-            <w:r>
-              <w:rPr>
-                <w:rFonts w:ascii="Arial" w:hAnsi="Arial" w:eastAsia="Arial" w:cs="Arial"/>
-                <w:i w:val="false"/>
-                <w:b w:val="false"/>
-                <w:u w:val="none"/>
-                <w:sz w:val="22"/>
-                <w:szCs w:val="22"/>
-                <w:color w:val="000000"/>
-              </w:rPr>
-              <w:t xml:space="preserve">0.030</w:t>
+              <w:t xml:space="preserve">-0.011</w:t>
+            </w:r>
+          </w:p>
+        </w:tc>
+        <w:tc>
+          <w:tcPr>
+            <w:tcBorders>
+              <w:bottom w:val="none" w:sz="0" w:space="0" w:color="000000"/>
+              <w:top w:val="none" w:sz="0" w:space="0" w:color="000000"/>
+              <w:left w:val="none" w:sz="0" w:space="0" w:color="000000"/>
+              <w:right w:val="none" w:sz="0" w:space="0" w:color="000000"/>
+            </w:tcBorders>
+            <w:shd w:val="clear" w:color="auto" w:fill="FFFFFF"/>
+            <w:tcMar>
+              <w:top w:w="0" w:type="dxa"/>
+              <w:bottom w:w="0" w:type="dxa"/>
+              <w:left w:w="0" w:type="dxa"/>
+              <w:right w:w="0" w:type="dxa"/>
+            </w:tcMar>
+            <w:vAlign w:val="center"/>
+          </w:tcPr>
+          <w:p>
+            <w:pPr>
+              <w:pStyle w:val="Normal"/>
+              <w:jc w:val="left"/>
+              <w:pBdr>
+                <w:bottom w:val="none" w:sz="0" w:space="0" w:color="000000"/>
+                <w:top w:val="none" w:sz="0" w:space="0" w:color="000000"/>
+                <w:left w:val="none" w:sz="0" w:space="0" w:color="000000"/>
+                <w:right w:val="none" w:sz="0" w:space="0" w:color="000000"/>
+              </w:pBdr>
+              <w:spacing w:after="100" w:before="100" w:line="240"/>
+              <w:ind w:left="100" w:right="100" w:firstLine="0" w:firstLineChars="0"/>
+            </w:pPr>
+            <w:r>
+              <w:rPr>
+                <w:rFonts w:ascii="Arial" w:hAnsi="Arial" w:eastAsia="Arial" w:cs="Arial"/>
+                <w:i w:val="false"/>
+                <w:b w:val="false"/>
+                <w:u w:val="none"/>
+                <w:sz w:val="22"/>
+                <w:szCs w:val="22"/>
+                <w:color w:val="000000"/>
+              </w:rPr>
+              <w:t xml:space="preserve">0.028</w:t>
             </w:r>
           </w:p>
         </w:tc>
@@ -3503,50 +3503,6 @@
                 <w:szCs w:val="22"/>
                 <w:color w:val="000000"/>
               </w:rPr>
-              <w:t xml:space="preserve">-0.020***</w:t>
-            </w:r>
-          </w:p>
-        </w:tc>
-        <w:tc>
-          <w:tcPr>
-            <w:tcBorders>
-              <w:bottom w:val="none" w:sz="0" w:space="0" w:color="000000"/>
-              <w:top w:val="none" w:sz="0" w:space="0" w:color="000000"/>
-              <w:left w:val="none" w:sz="0" w:space="0" w:color="000000"/>
-              <w:right w:val="none" w:sz="0" w:space="0" w:color="000000"/>
-            </w:tcBorders>
-            <w:shd w:val="clear" w:color="auto" w:fill="FFFFFF"/>
-            <w:tcMar>
-              <w:top w:w="0" w:type="dxa"/>
-              <w:bottom w:w="0" w:type="dxa"/>
-              <w:left w:w="0" w:type="dxa"/>
-              <w:right w:w="0" w:type="dxa"/>
-            </w:tcMar>
-            <w:vAlign w:val="center"/>
-          </w:tcPr>
-          <w:p>
-            <w:pPr>
-              <w:pStyle w:val="Normal"/>
-              <w:jc w:val="left"/>
-              <w:pBdr>
-                <w:bottom w:val="none" w:sz="0" w:space="0" w:color="000000"/>
-                <w:top w:val="none" w:sz="0" w:space="0" w:color="000000"/>
-                <w:left w:val="none" w:sz="0" w:space="0" w:color="000000"/>
-                <w:right w:val="none" w:sz="0" w:space="0" w:color="000000"/>
-              </w:pBdr>
-              <w:spacing w:after="100" w:before="100" w:line="240"/>
-              <w:ind w:left="100" w:right="100" w:firstLine="0" w:firstLineChars="0"/>
-            </w:pPr>
-            <w:r>
-              <w:rPr>
-                <w:rFonts w:ascii="Arial" w:hAnsi="Arial" w:eastAsia="Arial" w:cs="Arial"/>
-                <w:i w:val="false"/>
-                <w:b w:val="false"/>
-                <w:u w:val="none"/>
-                <w:sz w:val="22"/>
-                <w:szCs w:val="22"/>
-                <w:color w:val="000000"/>
-              </w:rPr>
               <w:t xml:space="preserve">-0.019***</w:t>
             </w:r>
           </w:p>
@@ -3591,51 +3547,95 @@
                 <w:szCs w:val="22"/>
                 <w:color w:val="000000"/>
               </w:rPr>
-              <w:t xml:space="preserve">0.040***</w:t>
-            </w:r>
-          </w:p>
-        </w:tc>
-        <w:tc>
-          <w:tcPr>
-            <w:tcBorders>
-              <w:bottom w:val="none" w:sz="0" w:space="0" w:color="000000"/>
-              <w:top w:val="none" w:sz="0" w:space="0" w:color="000000"/>
-              <w:left w:val="none" w:sz="0" w:space="0" w:color="000000"/>
-              <w:right w:val="none" w:sz="0" w:space="0" w:color="000000"/>
-            </w:tcBorders>
-            <w:shd w:val="clear" w:color="auto" w:fill="FFFFFF"/>
-            <w:tcMar>
-              <w:top w:w="0" w:type="dxa"/>
-              <w:bottom w:w="0" w:type="dxa"/>
-              <w:left w:w="0" w:type="dxa"/>
-              <w:right w:w="0" w:type="dxa"/>
-            </w:tcMar>
-            <w:vAlign w:val="center"/>
-          </w:tcPr>
-          <w:p>
-            <w:pPr>
-              <w:pStyle w:val="Normal"/>
-              <w:jc w:val="left"/>
-              <w:pBdr>
-                <w:bottom w:val="none" w:sz="0" w:space="0" w:color="000000"/>
-                <w:top w:val="none" w:sz="0" w:space="0" w:color="000000"/>
-                <w:left w:val="none" w:sz="0" w:space="0" w:color="000000"/>
-                <w:right w:val="none" w:sz="0" w:space="0" w:color="000000"/>
-              </w:pBdr>
-              <w:spacing w:after="100" w:before="100" w:line="240"/>
-              <w:ind w:left="100" w:right="100" w:firstLine="0" w:firstLineChars="0"/>
-            </w:pPr>
-            <w:r>
-              <w:rPr>
-                <w:rFonts w:ascii="Arial" w:hAnsi="Arial" w:eastAsia="Arial" w:cs="Arial"/>
-                <w:i w:val="false"/>
-                <w:b w:val="false"/>
-                <w:u w:val="none"/>
-                <w:sz w:val="22"/>
-                <w:szCs w:val="22"/>
-                <w:color w:val="000000"/>
-              </w:rPr>
-              <w:t xml:space="preserve">0.045***</w:t>
+              <w:t xml:space="preserve">-0.018***</w:t>
+            </w:r>
+          </w:p>
+        </w:tc>
+        <w:tc>
+          <w:tcPr>
+            <w:tcBorders>
+              <w:bottom w:val="none" w:sz="0" w:space="0" w:color="000000"/>
+              <w:top w:val="none" w:sz="0" w:space="0" w:color="000000"/>
+              <w:left w:val="none" w:sz="0" w:space="0" w:color="000000"/>
+              <w:right w:val="none" w:sz="0" w:space="0" w:color="000000"/>
+            </w:tcBorders>
+            <w:shd w:val="clear" w:color="auto" w:fill="FFFFFF"/>
+            <w:tcMar>
+              <w:top w:w="0" w:type="dxa"/>
+              <w:bottom w:w="0" w:type="dxa"/>
+              <w:left w:w="0" w:type="dxa"/>
+              <w:right w:w="0" w:type="dxa"/>
+            </w:tcMar>
+            <w:vAlign w:val="center"/>
+          </w:tcPr>
+          <w:p>
+            <w:pPr>
+              <w:pStyle w:val="Normal"/>
+              <w:jc w:val="left"/>
+              <w:pBdr>
+                <w:bottom w:val="none" w:sz="0" w:space="0" w:color="000000"/>
+                <w:top w:val="none" w:sz="0" w:space="0" w:color="000000"/>
+                <w:left w:val="none" w:sz="0" w:space="0" w:color="000000"/>
+                <w:right w:val="none" w:sz="0" w:space="0" w:color="000000"/>
+              </w:pBdr>
+              <w:spacing w:after="100" w:before="100" w:line="240"/>
+              <w:ind w:left="100" w:right="100" w:firstLine="0" w:firstLineChars="0"/>
+            </w:pPr>
+            <w:r>
+              <w:rPr>
+                <w:rFonts w:ascii="Arial" w:hAnsi="Arial" w:eastAsia="Arial" w:cs="Arial"/>
+                <w:i w:val="false"/>
+                <w:b w:val="false"/>
+                <w:u w:val="none"/>
+                <w:sz w:val="22"/>
+                <w:szCs w:val="22"/>
+                <w:color w:val="000000"/>
+              </w:rPr>
+              <w:t xml:space="preserve">0.042***</w:t>
+            </w:r>
+          </w:p>
+        </w:tc>
+        <w:tc>
+          <w:tcPr>
+            <w:tcBorders>
+              <w:bottom w:val="none" w:sz="0" w:space="0" w:color="000000"/>
+              <w:top w:val="none" w:sz="0" w:space="0" w:color="000000"/>
+              <w:left w:val="none" w:sz="0" w:space="0" w:color="000000"/>
+              <w:right w:val="none" w:sz="0" w:space="0" w:color="000000"/>
+            </w:tcBorders>
+            <w:shd w:val="clear" w:color="auto" w:fill="FFFFFF"/>
+            <w:tcMar>
+              <w:top w:w="0" w:type="dxa"/>
+              <w:bottom w:w="0" w:type="dxa"/>
+              <w:left w:w="0" w:type="dxa"/>
+              <w:right w:w="0" w:type="dxa"/>
+            </w:tcMar>
+            <w:vAlign w:val="center"/>
+          </w:tcPr>
+          <w:p>
+            <w:pPr>
+              <w:pStyle w:val="Normal"/>
+              <w:jc w:val="left"/>
+              <w:pBdr>
+                <w:bottom w:val="none" w:sz="0" w:space="0" w:color="000000"/>
+                <w:top w:val="none" w:sz="0" w:space="0" w:color="000000"/>
+                <w:left w:val="none" w:sz="0" w:space="0" w:color="000000"/>
+                <w:right w:val="none" w:sz="0" w:space="0" w:color="000000"/>
+              </w:pBdr>
+              <w:spacing w:after="100" w:before="100" w:line="240"/>
+              <w:ind w:left="100" w:right="100" w:firstLine="0" w:firstLineChars="0"/>
+            </w:pPr>
+            <w:r>
+              <w:rPr>
+                <w:rFonts w:ascii="Arial" w:hAnsi="Arial" w:eastAsia="Arial" w:cs="Arial"/>
+                <w:i w:val="false"/>
+                <w:b w:val="false"/>
+                <w:u w:val="none"/>
+                <w:sz w:val="22"/>
+                <w:szCs w:val="22"/>
+                <w:color w:val="000000"/>
+              </w:rPr>
+              <w:t xml:space="preserve">0.047***</w:t>
             </w:r>
           </w:p>
         </w:tc>
@@ -3817,7 +3817,7 @@
                 <w:szCs w:val="22"/>
                 <w:color w:val="000000"/>
               </w:rPr>
-              <w:t xml:space="preserve">(0.005)</w:t>
+              <w:t xml:space="preserve">(0.006)</w:t>
             </w:r>
           </w:p>
         </w:tc>
@@ -3955,51 +3955,51 @@
                 <w:szCs w:val="22"/>
                 <w:color w:val="000000"/>
               </w:rPr>
+              <w:t xml:space="preserve">-0.182***</w:t>
+            </w:r>
+          </w:p>
+        </w:tc>
+        <w:tc>
+          <w:tcPr>
+            <w:tcBorders>
+              <w:bottom w:val="none" w:sz="0" w:space="0" w:color="000000"/>
+              <w:top w:val="none" w:sz="0" w:space="0" w:color="000000"/>
+              <w:left w:val="none" w:sz="0" w:space="0" w:color="000000"/>
+              <w:right w:val="none" w:sz="0" w:space="0" w:color="000000"/>
+            </w:tcBorders>
+            <w:shd w:val="clear" w:color="auto" w:fill="FFFFFF"/>
+            <w:tcMar>
+              <w:top w:w="0" w:type="dxa"/>
+              <w:bottom w:w="0" w:type="dxa"/>
+              <w:left w:w="0" w:type="dxa"/>
+              <w:right w:w="0" w:type="dxa"/>
+            </w:tcMar>
+            <w:vAlign w:val="center"/>
+          </w:tcPr>
+          <w:p>
+            <w:pPr>
+              <w:pStyle w:val="Normal"/>
+              <w:jc w:val="left"/>
+              <w:pBdr>
+                <w:bottom w:val="none" w:sz="0" w:space="0" w:color="000000"/>
+                <w:top w:val="none" w:sz="0" w:space="0" w:color="000000"/>
+                <w:left w:val="none" w:sz="0" w:space="0" w:color="000000"/>
+                <w:right w:val="none" w:sz="0" w:space="0" w:color="000000"/>
+              </w:pBdr>
+              <w:spacing w:after="100" w:before="100" w:line="240"/>
+              <w:ind w:left="100" w:right="100" w:firstLine="0" w:firstLineChars="0"/>
+            </w:pPr>
+            <w:r>
+              <w:rPr>
+                <w:rFonts w:ascii="Arial" w:hAnsi="Arial" w:eastAsia="Arial" w:cs="Arial"/>
+                <w:i w:val="false"/>
+                <w:b w:val="false"/>
+                <w:u w:val="none"/>
+                <w:sz w:val="22"/>
+                <w:szCs w:val="22"/>
+                <w:color w:val="000000"/>
+              </w:rPr>
               <w:t xml:space="preserve">-0.181***</w:t>
-            </w:r>
-          </w:p>
-        </w:tc>
-        <w:tc>
-          <w:tcPr>
-            <w:tcBorders>
-              <w:bottom w:val="none" w:sz="0" w:space="0" w:color="000000"/>
-              <w:top w:val="none" w:sz="0" w:space="0" w:color="000000"/>
-              <w:left w:val="none" w:sz="0" w:space="0" w:color="000000"/>
-              <w:right w:val="none" w:sz="0" w:space="0" w:color="000000"/>
-            </w:tcBorders>
-            <w:shd w:val="clear" w:color="auto" w:fill="FFFFFF"/>
-            <w:tcMar>
-              <w:top w:w="0" w:type="dxa"/>
-              <w:bottom w:w="0" w:type="dxa"/>
-              <w:left w:w="0" w:type="dxa"/>
-              <w:right w:w="0" w:type="dxa"/>
-            </w:tcMar>
-            <w:vAlign w:val="center"/>
-          </w:tcPr>
-          <w:p>
-            <w:pPr>
-              <w:pStyle w:val="Normal"/>
-              <w:jc w:val="left"/>
-              <w:pBdr>
-                <w:bottom w:val="none" w:sz="0" w:space="0" w:color="000000"/>
-                <w:top w:val="none" w:sz="0" w:space="0" w:color="000000"/>
-                <w:left w:val="none" w:sz="0" w:space="0" w:color="000000"/>
-                <w:right w:val="none" w:sz="0" w:space="0" w:color="000000"/>
-              </w:pBdr>
-              <w:spacing w:after="100" w:before="100" w:line="240"/>
-              <w:ind w:left="100" w:right="100" w:firstLine="0" w:firstLineChars="0"/>
-            </w:pPr>
-            <w:r>
-              <w:rPr>
-                <w:rFonts w:ascii="Arial" w:hAnsi="Arial" w:eastAsia="Arial" w:cs="Arial"/>
-                <w:i w:val="false"/>
-                <w:b w:val="false"/>
-                <w:u w:val="none"/>
-                <w:sz w:val="22"/>
-                <w:szCs w:val="22"/>
-                <w:color w:val="000000"/>
-              </w:rPr>
-              <w:t xml:space="preserve">-0.180***</w:t>
             </w:r>
           </w:p>
         </w:tc>
@@ -4407,50 +4407,6 @@
                 <w:szCs w:val="22"/>
                 <w:color w:val="000000"/>
               </w:rPr>
-              <w:t xml:space="preserve">0.123***</w:t>
-            </w:r>
-          </w:p>
-        </w:tc>
-        <w:tc>
-          <w:tcPr>
-            <w:tcBorders>
-              <w:bottom w:val="none" w:sz="0" w:space="0" w:color="000000"/>
-              <w:top w:val="none" w:sz="0" w:space="0" w:color="000000"/>
-              <w:left w:val="none" w:sz="0" w:space="0" w:color="000000"/>
-              <w:right w:val="none" w:sz="0" w:space="0" w:color="000000"/>
-            </w:tcBorders>
-            <w:shd w:val="clear" w:color="auto" w:fill="FFFFFF"/>
-            <w:tcMar>
-              <w:top w:w="0" w:type="dxa"/>
-              <w:bottom w:w="0" w:type="dxa"/>
-              <w:left w:w="0" w:type="dxa"/>
-              <w:right w:w="0" w:type="dxa"/>
-            </w:tcMar>
-            <w:vAlign w:val="center"/>
-          </w:tcPr>
-          <w:p>
-            <w:pPr>
-              <w:pStyle w:val="Normal"/>
-              <w:jc w:val="left"/>
-              <w:pBdr>
-                <w:bottom w:val="none" w:sz="0" w:space="0" w:color="000000"/>
-                <w:top w:val="none" w:sz="0" w:space="0" w:color="000000"/>
-                <w:left w:val="none" w:sz="0" w:space="0" w:color="000000"/>
-                <w:right w:val="none" w:sz="0" w:space="0" w:color="000000"/>
-              </w:pBdr>
-              <w:spacing w:after="100" w:before="100" w:line="240"/>
-              <w:ind w:left="100" w:right="100" w:firstLine="0" w:firstLineChars="0"/>
-            </w:pPr>
-            <w:r>
-              <w:rPr>
-                <w:rFonts w:ascii="Arial" w:hAnsi="Arial" w:eastAsia="Arial" w:cs="Arial"/>
-                <w:i w:val="false"/>
-                <w:b w:val="false"/>
-                <w:u w:val="none"/>
-                <w:sz w:val="22"/>
-                <w:szCs w:val="22"/>
-                <w:color w:val="000000"/>
-              </w:rPr>
               <w:t xml:space="preserve">0.124***</w:t>
             </w:r>
           </w:p>
@@ -4495,51 +4451,95 @@
                 <w:szCs w:val="22"/>
                 <w:color w:val="000000"/>
               </w:rPr>
+              <w:t xml:space="preserve">0.126***</w:t>
+            </w:r>
+          </w:p>
+        </w:tc>
+        <w:tc>
+          <w:tcPr>
+            <w:tcBorders>
+              <w:bottom w:val="none" w:sz="0" w:space="0" w:color="000000"/>
+              <w:top w:val="none" w:sz="0" w:space="0" w:color="000000"/>
+              <w:left w:val="none" w:sz="0" w:space="0" w:color="000000"/>
+              <w:right w:val="none" w:sz="0" w:space="0" w:color="000000"/>
+            </w:tcBorders>
+            <w:shd w:val="clear" w:color="auto" w:fill="FFFFFF"/>
+            <w:tcMar>
+              <w:top w:w="0" w:type="dxa"/>
+              <w:bottom w:w="0" w:type="dxa"/>
+              <w:left w:w="0" w:type="dxa"/>
+              <w:right w:w="0" w:type="dxa"/>
+            </w:tcMar>
+            <w:vAlign w:val="center"/>
+          </w:tcPr>
+          <w:p>
+            <w:pPr>
+              <w:pStyle w:val="Normal"/>
+              <w:jc w:val="left"/>
+              <w:pBdr>
+                <w:bottom w:val="none" w:sz="0" w:space="0" w:color="000000"/>
+                <w:top w:val="none" w:sz="0" w:space="0" w:color="000000"/>
+                <w:left w:val="none" w:sz="0" w:space="0" w:color="000000"/>
+                <w:right w:val="none" w:sz="0" w:space="0" w:color="000000"/>
+              </w:pBdr>
+              <w:spacing w:after="100" w:before="100" w:line="240"/>
+              <w:ind w:left="100" w:right="100" w:firstLine="0" w:firstLineChars="0"/>
+            </w:pPr>
+            <w:r>
+              <w:rPr>
+                <w:rFonts w:ascii="Arial" w:hAnsi="Arial" w:eastAsia="Arial" w:cs="Arial"/>
+                <w:i w:val="false"/>
+                <w:b w:val="false"/>
+                <w:u w:val="none"/>
+                <w:sz w:val="22"/>
+                <w:szCs w:val="22"/>
+                <w:color w:val="000000"/>
+              </w:rPr>
+              <w:t xml:space="preserve">-0.016*</w:t>
+            </w:r>
+          </w:p>
+        </w:tc>
+        <w:tc>
+          <w:tcPr>
+            <w:tcBorders>
+              <w:bottom w:val="none" w:sz="0" w:space="0" w:color="000000"/>
+              <w:top w:val="none" w:sz="0" w:space="0" w:color="000000"/>
+              <w:left w:val="none" w:sz="0" w:space="0" w:color="000000"/>
+              <w:right w:val="none" w:sz="0" w:space="0" w:color="000000"/>
+            </w:tcBorders>
+            <w:shd w:val="clear" w:color="auto" w:fill="FFFFFF"/>
+            <w:tcMar>
+              <w:top w:w="0" w:type="dxa"/>
+              <w:bottom w:w="0" w:type="dxa"/>
+              <w:left w:w="0" w:type="dxa"/>
+              <w:right w:w="0" w:type="dxa"/>
+            </w:tcMar>
+            <w:vAlign w:val="center"/>
+          </w:tcPr>
+          <w:p>
+            <w:pPr>
+              <w:pStyle w:val="Normal"/>
+              <w:jc w:val="left"/>
+              <w:pBdr>
+                <w:bottom w:val="none" w:sz="0" w:space="0" w:color="000000"/>
+                <w:top w:val="none" w:sz="0" w:space="0" w:color="000000"/>
+                <w:left w:val="none" w:sz="0" w:space="0" w:color="000000"/>
+                <w:right w:val="none" w:sz="0" w:space="0" w:color="000000"/>
+              </w:pBdr>
+              <w:spacing w:after="100" w:before="100" w:line="240"/>
+              <w:ind w:left="100" w:right="100" w:firstLine="0" w:firstLineChars="0"/>
+            </w:pPr>
+            <w:r>
+              <w:rPr>
+                <w:rFonts w:ascii="Arial" w:hAnsi="Arial" w:eastAsia="Arial" w:cs="Arial"/>
+                <w:i w:val="false"/>
+                <w:b w:val="false"/>
+                <w:u w:val="none"/>
+                <w:sz w:val="22"/>
+                <w:szCs w:val="22"/>
+                <w:color w:val="000000"/>
+              </w:rPr>
               <w:t xml:space="preserve">-0.013+</w:t>
-            </w:r>
-          </w:p>
-        </w:tc>
-        <w:tc>
-          <w:tcPr>
-            <w:tcBorders>
-              <w:bottom w:val="none" w:sz="0" w:space="0" w:color="000000"/>
-              <w:top w:val="none" w:sz="0" w:space="0" w:color="000000"/>
-              <w:left w:val="none" w:sz="0" w:space="0" w:color="000000"/>
-              <w:right w:val="none" w:sz="0" w:space="0" w:color="000000"/>
-            </w:tcBorders>
-            <w:shd w:val="clear" w:color="auto" w:fill="FFFFFF"/>
-            <w:tcMar>
-              <w:top w:w="0" w:type="dxa"/>
-              <w:bottom w:w="0" w:type="dxa"/>
-              <w:left w:w="0" w:type="dxa"/>
-              <w:right w:w="0" w:type="dxa"/>
-            </w:tcMar>
-            <w:vAlign w:val="center"/>
-          </w:tcPr>
-          <w:p>
-            <w:pPr>
-              <w:pStyle w:val="Normal"/>
-              <w:jc w:val="left"/>
-              <w:pBdr>
-                <w:bottom w:val="none" w:sz="0" w:space="0" w:color="000000"/>
-                <w:top w:val="none" w:sz="0" w:space="0" w:color="000000"/>
-                <w:left w:val="none" w:sz="0" w:space="0" w:color="000000"/>
-                <w:right w:val="none" w:sz="0" w:space="0" w:color="000000"/>
-              </w:pBdr>
-              <w:spacing w:after="100" w:before="100" w:line="240"/>
-              <w:ind w:left="100" w:right="100" w:firstLine="0" w:firstLineChars="0"/>
-            </w:pPr>
-            <w:r>
-              <w:rPr>
-                <w:rFonts w:ascii="Arial" w:hAnsi="Arial" w:eastAsia="Arial" w:cs="Arial"/>
-                <w:i w:val="false"/>
-                <w:b w:val="false"/>
-                <w:u w:val="none"/>
-                <w:sz w:val="22"/>
-                <w:szCs w:val="22"/>
-                <w:color w:val="000000"/>
-              </w:rPr>
-              <w:t xml:space="preserve">-0.011</w:t>
             </w:r>
           </w:p>
         </w:tc>
@@ -4859,51 +4859,51 @@
                 <w:szCs w:val="22"/>
                 <w:color w:val="000000"/>
               </w:rPr>
-              <w:t xml:space="preserve">0.044*</w:t>
-            </w:r>
-          </w:p>
-        </w:tc>
-        <w:tc>
-          <w:tcPr>
-            <w:tcBorders>
-              <w:bottom w:val="none" w:sz="0" w:space="0" w:color="000000"/>
-              <w:top w:val="none" w:sz="0" w:space="0" w:color="000000"/>
-              <w:left w:val="none" w:sz="0" w:space="0" w:color="000000"/>
-              <w:right w:val="none" w:sz="0" w:space="0" w:color="000000"/>
-            </w:tcBorders>
-            <w:shd w:val="clear" w:color="auto" w:fill="FFFFFF"/>
-            <w:tcMar>
-              <w:top w:w="0" w:type="dxa"/>
-              <w:bottom w:w="0" w:type="dxa"/>
-              <w:left w:w="0" w:type="dxa"/>
-              <w:right w:w="0" w:type="dxa"/>
-            </w:tcMar>
-            <w:vAlign w:val="center"/>
-          </w:tcPr>
-          <w:p>
-            <w:pPr>
-              <w:pStyle w:val="Normal"/>
-              <w:jc w:val="left"/>
-              <w:pBdr>
-                <w:bottom w:val="none" w:sz="0" w:space="0" w:color="000000"/>
-                <w:top w:val="none" w:sz="0" w:space="0" w:color="000000"/>
-                <w:left w:val="none" w:sz="0" w:space="0" w:color="000000"/>
-                <w:right w:val="none" w:sz="0" w:space="0" w:color="000000"/>
-              </w:pBdr>
-              <w:spacing w:after="100" w:before="100" w:line="240"/>
-              <w:ind w:left="100" w:right="100" w:firstLine="0" w:firstLineChars="0"/>
-            </w:pPr>
-            <w:r>
-              <w:rPr>
-                <w:rFonts w:ascii="Arial" w:hAnsi="Arial" w:eastAsia="Arial" w:cs="Arial"/>
-                <w:i w:val="false"/>
-                <w:b w:val="false"/>
-                <w:u w:val="none"/>
-                <w:sz w:val="22"/>
-                <w:szCs w:val="22"/>
-                <w:color w:val="000000"/>
-              </w:rPr>
-              <w:t xml:space="preserve">0.047**</w:t>
+              <w:t xml:space="preserve">0.039*</w:t>
+            </w:r>
+          </w:p>
+        </w:tc>
+        <w:tc>
+          <w:tcPr>
+            <w:tcBorders>
+              <w:bottom w:val="none" w:sz="0" w:space="0" w:color="000000"/>
+              <w:top w:val="none" w:sz="0" w:space="0" w:color="000000"/>
+              <w:left w:val="none" w:sz="0" w:space="0" w:color="000000"/>
+              <w:right w:val="none" w:sz="0" w:space="0" w:color="000000"/>
+            </w:tcBorders>
+            <w:shd w:val="clear" w:color="auto" w:fill="FFFFFF"/>
+            <w:tcMar>
+              <w:top w:w="0" w:type="dxa"/>
+              <w:bottom w:w="0" w:type="dxa"/>
+              <w:left w:w="0" w:type="dxa"/>
+              <w:right w:w="0" w:type="dxa"/>
+            </w:tcMar>
+            <w:vAlign w:val="center"/>
+          </w:tcPr>
+          <w:p>
+            <w:pPr>
+              <w:pStyle w:val="Normal"/>
+              <w:jc w:val="left"/>
+              <w:pBdr>
+                <w:bottom w:val="none" w:sz="0" w:space="0" w:color="000000"/>
+                <w:top w:val="none" w:sz="0" w:space="0" w:color="000000"/>
+                <w:left w:val="none" w:sz="0" w:space="0" w:color="000000"/>
+                <w:right w:val="none" w:sz="0" w:space="0" w:color="000000"/>
+              </w:pBdr>
+              <w:spacing w:after="100" w:before="100" w:line="240"/>
+              <w:ind w:left="100" w:right="100" w:firstLine="0" w:firstLineChars="0"/>
+            </w:pPr>
+            <w:r>
+              <w:rPr>
+                <w:rFonts w:ascii="Arial" w:hAnsi="Arial" w:eastAsia="Arial" w:cs="Arial"/>
+                <w:i w:val="false"/>
+                <w:b w:val="false"/>
+                <w:u w:val="none"/>
+                <w:sz w:val="22"/>
+                <w:szCs w:val="22"/>
+                <w:color w:val="000000"/>
+              </w:rPr>
+              <w:t xml:space="preserve">0.043*</w:t>
             </w:r>
           </w:p>
         </w:tc>
@@ -4991,7 +4991,7 @@
                 <w:szCs w:val="22"/>
                 <w:color w:val="000000"/>
               </w:rPr>
-              <w:t xml:space="preserve">0.008</w:t>
+              <w:t xml:space="preserve">0.007</w:t>
             </w:r>
           </w:p>
         </w:tc>
@@ -5129,7 +5129,7 @@
                 <w:szCs w:val="22"/>
                 <w:color w:val="000000"/>
               </w:rPr>
-              <w:t xml:space="preserve">(0.017)</w:t>
+              <w:t xml:space="preserve">(0.018)</w:t>
             </w:r>
           </w:p>
         </w:tc>
@@ -5311,7 +5311,7 @@
                 <w:szCs w:val="22"/>
                 <w:color w:val="000000"/>
               </w:rPr>
-              <w:t xml:space="preserve">0.099***</w:t>
+              <w:t xml:space="preserve">0.097***</w:t>
             </w:r>
           </w:p>
         </w:tc>
@@ -5399,51 +5399,51 @@
                 <w:szCs w:val="22"/>
                 <w:color w:val="000000"/>
               </w:rPr>
-              <w:t xml:space="preserve">0.042**</w:t>
-            </w:r>
-          </w:p>
-        </w:tc>
-        <w:tc>
-          <w:tcPr>
-            <w:tcBorders>
-              <w:bottom w:val="none" w:sz="0" w:space="0" w:color="000000"/>
-              <w:top w:val="none" w:sz="0" w:space="0" w:color="000000"/>
-              <w:left w:val="none" w:sz="0" w:space="0" w:color="000000"/>
-              <w:right w:val="none" w:sz="0" w:space="0" w:color="000000"/>
-            </w:tcBorders>
-            <w:shd w:val="clear" w:color="auto" w:fill="FFFFFF"/>
-            <w:tcMar>
-              <w:top w:w="0" w:type="dxa"/>
-              <w:bottom w:w="0" w:type="dxa"/>
-              <w:left w:w="0" w:type="dxa"/>
-              <w:right w:w="0" w:type="dxa"/>
-            </w:tcMar>
-            <w:vAlign w:val="center"/>
-          </w:tcPr>
-          <w:p>
-            <w:pPr>
-              <w:pStyle w:val="Normal"/>
-              <w:jc w:val="left"/>
-              <w:pBdr>
-                <w:bottom w:val="none" w:sz="0" w:space="0" w:color="000000"/>
-                <w:top w:val="none" w:sz="0" w:space="0" w:color="000000"/>
-                <w:left w:val="none" w:sz="0" w:space="0" w:color="000000"/>
-                <w:right w:val="none" w:sz="0" w:space="0" w:color="000000"/>
-              </w:pBdr>
-              <w:spacing w:after="100" w:before="100" w:line="240"/>
-              <w:ind w:left="100" w:right="100" w:firstLine="0" w:firstLineChars="0"/>
-            </w:pPr>
-            <w:r>
-              <w:rPr>
-                <w:rFonts w:ascii="Arial" w:hAnsi="Arial" w:eastAsia="Arial" w:cs="Arial"/>
-                <w:i w:val="false"/>
-                <w:b w:val="false"/>
-                <w:u w:val="none"/>
-                <w:sz w:val="22"/>
-                <w:szCs w:val="22"/>
-                <w:color w:val="000000"/>
-              </w:rPr>
-              <w:t xml:space="preserve">0.053***</w:t>
+              <w:t xml:space="preserve">0.041**</w:t>
+            </w:r>
+          </w:p>
+        </w:tc>
+        <w:tc>
+          <w:tcPr>
+            <w:tcBorders>
+              <w:bottom w:val="none" w:sz="0" w:space="0" w:color="000000"/>
+              <w:top w:val="none" w:sz="0" w:space="0" w:color="000000"/>
+              <w:left w:val="none" w:sz="0" w:space="0" w:color="000000"/>
+              <w:right w:val="none" w:sz="0" w:space="0" w:color="000000"/>
+            </w:tcBorders>
+            <w:shd w:val="clear" w:color="auto" w:fill="FFFFFF"/>
+            <w:tcMar>
+              <w:top w:w="0" w:type="dxa"/>
+              <w:bottom w:w="0" w:type="dxa"/>
+              <w:left w:w="0" w:type="dxa"/>
+              <w:right w:w="0" w:type="dxa"/>
+            </w:tcMar>
+            <w:vAlign w:val="center"/>
+          </w:tcPr>
+          <w:p>
+            <w:pPr>
+              <w:pStyle w:val="Normal"/>
+              <w:jc w:val="left"/>
+              <w:pBdr>
+                <w:bottom w:val="none" w:sz="0" w:space="0" w:color="000000"/>
+                <w:top w:val="none" w:sz="0" w:space="0" w:color="000000"/>
+                <w:left w:val="none" w:sz="0" w:space="0" w:color="000000"/>
+                <w:right w:val="none" w:sz="0" w:space="0" w:color="000000"/>
+              </w:pBdr>
+              <w:spacing w:after="100" w:before="100" w:line="240"/>
+              <w:ind w:left="100" w:right="100" w:firstLine="0" w:firstLineChars="0"/>
+            </w:pPr>
+            <w:r>
+              <w:rPr>
+                <w:rFonts w:ascii="Arial" w:hAnsi="Arial" w:eastAsia="Arial" w:cs="Arial"/>
+                <w:i w:val="false"/>
+                <w:b w:val="false"/>
+                <w:u w:val="none"/>
+                <w:sz w:val="22"/>
+                <w:szCs w:val="22"/>
+                <w:color w:val="000000"/>
+              </w:rPr>
+              <w:t xml:space="preserve">0.055***</w:t>
             </w:r>
           </w:p>
         </w:tc>
@@ -5581,7 +5581,7 @@
                 <w:szCs w:val="22"/>
                 <w:color w:val="000000"/>
               </w:rPr>
-              <w:t xml:space="preserve">(0.014)</w:t>
+              <w:t xml:space="preserve">(0.015)</w:t>
             </w:r>
           </w:p>
         </w:tc>
@@ -5851,51 +5851,51 @@
                 <w:szCs w:val="22"/>
                 <w:color w:val="000000"/>
               </w:rPr>
-              <w:t xml:space="preserve">0.154***</w:t>
-            </w:r>
-          </w:p>
-        </w:tc>
-        <w:tc>
-          <w:tcPr>
-            <w:tcBorders>
-              <w:bottom w:val="none" w:sz="0" w:space="0" w:color="000000"/>
-              <w:top w:val="none" w:sz="0" w:space="0" w:color="000000"/>
-              <w:left w:val="none" w:sz="0" w:space="0" w:color="000000"/>
-              <w:right w:val="none" w:sz="0" w:space="0" w:color="000000"/>
-            </w:tcBorders>
-            <w:shd w:val="clear" w:color="auto" w:fill="FFFFFF"/>
-            <w:tcMar>
-              <w:top w:w="0" w:type="dxa"/>
-              <w:bottom w:w="0" w:type="dxa"/>
-              <w:left w:w="0" w:type="dxa"/>
-              <w:right w:w="0" w:type="dxa"/>
-            </w:tcMar>
-            <w:vAlign w:val="center"/>
-          </w:tcPr>
-          <w:p>
-            <w:pPr>
-              <w:pStyle w:val="Normal"/>
-              <w:jc w:val="left"/>
-              <w:pBdr>
-                <w:bottom w:val="none" w:sz="0" w:space="0" w:color="000000"/>
-                <w:top w:val="none" w:sz="0" w:space="0" w:color="000000"/>
-                <w:left w:val="none" w:sz="0" w:space="0" w:color="000000"/>
-                <w:right w:val="none" w:sz="0" w:space="0" w:color="000000"/>
-              </w:pBdr>
-              <w:spacing w:after="100" w:before="100" w:line="240"/>
-              <w:ind w:left="100" w:right="100" w:firstLine="0" w:firstLineChars="0"/>
-            </w:pPr>
-            <w:r>
-              <w:rPr>
-                <w:rFonts w:ascii="Arial" w:hAnsi="Arial" w:eastAsia="Arial" w:cs="Arial"/>
-                <w:i w:val="false"/>
-                <w:b w:val="false"/>
-                <w:u w:val="none"/>
-                <w:sz w:val="22"/>
-                <w:szCs w:val="22"/>
-                <w:color w:val="000000"/>
-              </w:rPr>
-              <w:t xml:space="preserve">0.182***</w:t>
+              <w:t xml:space="preserve">0.148***</w:t>
+            </w:r>
+          </w:p>
+        </w:tc>
+        <w:tc>
+          <w:tcPr>
+            <w:tcBorders>
+              <w:bottom w:val="none" w:sz="0" w:space="0" w:color="000000"/>
+              <w:top w:val="none" w:sz="0" w:space="0" w:color="000000"/>
+              <w:left w:val="none" w:sz="0" w:space="0" w:color="000000"/>
+              <w:right w:val="none" w:sz="0" w:space="0" w:color="000000"/>
+            </w:tcBorders>
+            <w:shd w:val="clear" w:color="auto" w:fill="FFFFFF"/>
+            <w:tcMar>
+              <w:top w:w="0" w:type="dxa"/>
+              <w:bottom w:w="0" w:type="dxa"/>
+              <w:left w:w="0" w:type="dxa"/>
+              <w:right w:w="0" w:type="dxa"/>
+            </w:tcMar>
+            <w:vAlign w:val="center"/>
+          </w:tcPr>
+          <w:p>
+            <w:pPr>
+              <w:pStyle w:val="Normal"/>
+              <w:jc w:val="left"/>
+              <w:pBdr>
+                <w:bottom w:val="none" w:sz="0" w:space="0" w:color="000000"/>
+                <w:top w:val="none" w:sz="0" w:space="0" w:color="000000"/>
+                <w:left w:val="none" w:sz="0" w:space="0" w:color="000000"/>
+                <w:right w:val="none" w:sz="0" w:space="0" w:color="000000"/>
+              </w:pBdr>
+              <w:spacing w:after="100" w:before="100" w:line="240"/>
+              <w:ind w:left="100" w:right="100" w:firstLine="0" w:firstLineChars="0"/>
+            </w:pPr>
+            <w:r>
+              <w:rPr>
+                <w:rFonts w:ascii="Arial" w:hAnsi="Arial" w:eastAsia="Arial" w:cs="Arial"/>
+                <w:i w:val="false"/>
+                <w:b w:val="false"/>
+                <w:u w:val="none"/>
+                <w:sz w:val="22"/>
+                <w:szCs w:val="22"/>
+                <w:color w:val="000000"/>
+              </w:rPr>
+              <w:t xml:space="preserve">0.178***</w:t>
             </w:r>
           </w:p>
         </w:tc>
@@ -6215,139 +6215,139 @@
                 <w:szCs w:val="22"/>
                 <w:color w:val="000000"/>
               </w:rPr>
-              <w:t xml:space="preserve">0.207***</w:t>
-            </w:r>
-          </w:p>
-        </w:tc>
-        <w:tc>
-          <w:tcPr>
-            <w:tcBorders>
-              <w:bottom w:val="none" w:sz="0" w:space="0" w:color="000000"/>
-              <w:top w:val="none" w:sz="0" w:space="0" w:color="000000"/>
-              <w:left w:val="none" w:sz="0" w:space="0" w:color="000000"/>
-              <w:right w:val="none" w:sz="0" w:space="0" w:color="000000"/>
-            </w:tcBorders>
-            <w:shd w:val="clear" w:color="auto" w:fill="FFFFFF"/>
-            <w:tcMar>
-              <w:top w:w="0" w:type="dxa"/>
-              <w:bottom w:w="0" w:type="dxa"/>
-              <w:left w:w="0" w:type="dxa"/>
-              <w:right w:w="0" w:type="dxa"/>
-            </w:tcMar>
-            <w:vAlign w:val="center"/>
-          </w:tcPr>
-          <w:p>
-            <w:pPr>
-              <w:pStyle w:val="Normal"/>
-              <w:jc w:val="left"/>
-              <w:pBdr>
-                <w:bottom w:val="none" w:sz="0" w:space="0" w:color="000000"/>
-                <w:top w:val="none" w:sz="0" w:space="0" w:color="000000"/>
-                <w:left w:val="none" w:sz="0" w:space="0" w:color="000000"/>
-                <w:right w:val="none" w:sz="0" w:space="0" w:color="000000"/>
-              </w:pBdr>
-              <w:spacing w:after="100" w:before="100" w:line="240"/>
-              <w:ind w:left="100" w:right="100" w:firstLine="0" w:firstLineChars="0"/>
-            </w:pPr>
-            <w:r>
-              <w:rPr>
-                <w:rFonts w:ascii="Arial" w:hAnsi="Arial" w:eastAsia="Arial" w:cs="Arial"/>
-                <w:i w:val="false"/>
-                <w:b w:val="false"/>
-                <w:u w:val="none"/>
-                <w:sz w:val="22"/>
-                <w:szCs w:val="22"/>
-                <w:color w:val="000000"/>
-              </w:rPr>
-              <w:t xml:space="preserve">0.232***</w:t>
-            </w:r>
-          </w:p>
-        </w:tc>
-        <w:tc>
-          <w:tcPr>
-            <w:tcBorders>
-              <w:bottom w:val="none" w:sz="0" w:space="0" w:color="000000"/>
-              <w:top w:val="none" w:sz="0" w:space="0" w:color="000000"/>
-              <w:left w:val="none" w:sz="0" w:space="0" w:color="000000"/>
-              <w:right w:val="none" w:sz="0" w:space="0" w:color="000000"/>
-            </w:tcBorders>
-            <w:shd w:val="clear" w:color="auto" w:fill="FFFFFF"/>
-            <w:tcMar>
-              <w:top w:w="0" w:type="dxa"/>
-              <w:bottom w:w="0" w:type="dxa"/>
-              <w:left w:w="0" w:type="dxa"/>
-              <w:right w:w="0" w:type="dxa"/>
-            </w:tcMar>
-            <w:vAlign w:val="center"/>
-          </w:tcPr>
-          <w:p>
-            <w:pPr>
-              <w:pStyle w:val="Normal"/>
-              <w:jc w:val="left"/>
-              <w:pBdr>
-                <w:bottom w:val="none" w:sz="0" w:space="0" w:color="000000"/>
-                <w:top w:val="none" w:sz="0" w:space="0" w:color="000000"/>
-                <w:left w:val="none" w:sz="0" w:space="0" w:color="000000"/>
-                <w:right w:val="none" w:sz="0" w:space="0" w:color="000000"/>
-              </w:pBdr>
-              <w:spacing w:after="100" w:before="100" w:line="240"/>
-              <w:ind w:left="100" w:right="100" w:firstLine="0" w:firstLineChars="0"/>
-            </w:pPr>
-            <w:r>
-              <w:rPr>
-                <w:rFonts w:ascii="Arial" w:hAnsi="Arial" w:eastAsia="Arial" w:cs="Arial"/>
-                <w:i w:val="false"/>
-                <w:b w:val="false"/>
-                <w:u w:val="none"/>
-                <w:sz w:val="22"/>
-                <w:szCs w:val="22"/>
-                <w:color w:val="000000"/>
-              </w:rPr>
-              <w:t xml:space="preserve">0.102+</w:t>
-            </w:r>
-          </w:p>
-        </w:tc>
-        <w:tc>
-          <w:tcPr>
-            <w:tcBorders>
-              <w:bottom w:val="none" w:sz="0" w:space="0" w:color="000000"/>
-              <w:top w:val="none" w:sz="0" w:space="0" w:color="000000"/>
-              <w:left w:val="none" w:sz="0" w:space="0" w:color="000000"/>
-              <w:right w:val="none" w:sz="0" w:space="0" w:color="000000"/>
-            </w:tcBorders>
-            <w:shd w:val="clear" w:color="auto" w:fill="FFFFFF"/>
-            <w:tcMar>
-              <w:top w:w="0" w:type="dxa"/>
-              <w:bottom w:w="0" w:type="dxa"/>
-              <w:left w:w="0" w:type="dxa"/>
-              <w:right w:w="0" w:type="dxa"/>
-            </w:tcMar>
-            <w:vAlign w:val="center"/>
-          </w:tcPr>
-          <w:p>
-            <w:pPr>
-              <w:pStyle w:val="Normal"/>
-              <w:jc w:val="left"/>
-              <w:pBdr>
-                <w:bottom w:val="none" w:sz="0" w:space="0" w:color="000000"/>
-                <w:top w:val="none" w:sz="0" w:space="0" w:color="000000"/>
-                <w:left w:val="none" w:sz="0" w:space="0" w:color="000000"/>
-                <w:right w:val="none" w:sz="0" w:space="0" w:color="000000"/>
-              </w:pBdr>
-              <w:spacing w:after="100" w:before="100" w:line="240"/>
-              <w:ind w:left="100" w:right="100" w:firstLine="0" w:firstLineChars="0"/>
-            </w:pPr>
-            <w:r>
-              <w:rPr>
-                <w:rFonts w:ascii="Arial" w:hAnsi="Arial" w:eastAsia="Arial" w:cs="Arial"/>
-                <w:i w:val="false"/>
-                <w:b w:val="false"/>
-                <w:u w:val="none"/>
-                <w:sz w:val="22"/>
-                <w:szCs w:val="22"/>
-                <w:color w:val="000000"/>
-              </w:rPr>
-              <w:t xml:space="preserve">0.135*</w:t>
+              <w:t xml:space="preserve">0.212***</w:t>
+            </w:r>
+          </w:p>
+        </w:tc>
+        <w:tc>
+          <w:tcPr>
+            <w:tcBorders>
+              <w:bottom w:val="none" w:sz="0" w:space="0" w:color="000000"/>
+              <w:top w:val="none" w:sz="0" w:space="0" w:color="000000"/>
+              <w:left w:val="none" w:sz="0" w:space="0" w:color="000000"/>
+              <w:right w:val="none" w:sz="0" w:space="0" w:color="000000"/>
+            </w:tcBorders>
+            <w:shd w:val="clear" w:color="auto" w:fill="FFFFFF"/>
+            <w:tcMar>
+              <w:top w:w="0" w:type="dxa"/>
+              <w:bottom w:w="0" w:type="dxa"/>
+              <w:left w:w="0" w:type="dxa"/>
+              <w:right w:w="0" w:type="dxa"/>
+            </w:tcMar>
+            <w:vAlign w:val="center"/>
+          </w:tcPr>
+          <w:p>
+            <w:pPr>
+              <w:pStyle w:val="Normal"/>
+              <w:jc w:val="left"/>
+              <w:pBdr>
+                <w:bottom w:val="none" w:sz="0" w:space="0" w:color="000000"/>
+                <w:top w:val="none" w:sz="0" w:space="0" w:color="000000"/>
+                <w:left w:val="none" w:sz="0" w:space="0" w:color="000000"/>
+                <w:right w:val="none" w:sz="0" w:space="0" w:color="000000"/>
+              </w:pBdr>
+              <w:spacing w:after="100" w:before="100" w:line="240"/>
+              <w:ind w:left="100" w:right="100" w:firstLine="0" w:firstLineChars="0"/>
+            </w:pPr>
+            <w:r>
+              <w:rPr>
+                <w:rFonts w:ascii="Arial" w:hAnsi="Arial" w:eastAsia="Arial" w:cs="Arial"/>
+                <w:i w:val="false"/>
+                <w:b w:val="false"/>
+                <w:u w:val="none"/>
+                <w:sz w:val="22"/>
+                <w:szCs w:val="22"/>
+                <w:color w:val="000000"/>
+              </w:rPr>
+              <w:t xml:space="preserve">0.237***</w:t>
+            </w:r>
+          </w:p>
+        </w:tc>
+        <w:tc>
+          <w:tcPr>
+            <w:tcBorders>
+              <w:bottom w:val="none" w:sz="0" w:space="0" w:color="000000"/>
+              <w:top w:val="none" w:sz="0" w:space="0" w:color="000000"/>
+              <w:left w:val="none" w:sz="0" w:space="0" w:color="000000"/>
+              <w:right w:val="none" w:sz="0" w:space="0" w:color="000000"/>
+            </w:tcBorders>
+            <w:shd w:val="clear" w:color="auto" w:fill="FFFFFF"/>
+            <w:tcMar>
+              <w:top w:w="0" w:type="dxa"/>
+              <w:bottom w:w="0" w:type="dxa"/>
+              <w:left w:w="0" w:type="dxa"/>
+              <w:right w:w="0" w:type="dxa"/>
+            </w:tcMar>
+            <w:vAlign w:val="center"/>
+          </w:tcPr>
+          <w:p>
+            <w:pPr>
+              <w:pStyle w:val="Normal"/>
+              <w:jc w:val="left"/>
+              <w:pBdr>
+                <w:bottom w:val="none" w:sz="0" w:space="0" w:color="000000"/>
+                <w:top w:val="none" w:sz="0" w:space="0" w:color="000000"/>
+                <w:left w:val="none" w:sz="0" w:space="0" w:color="000000"/>
+                <w:right w:val="none" w:sz="0" w:space="0" w:color="000000"/>
+              </w:pBdr>
+              <w:spacing w:after="100" w:before="100" w:line="240"/>
+              <w:ind w:left="100" w:right="100" w:firstLine="0" w:firstLineChars="0"/>
+            </w:pPr>
+            <w:r>
+              <w:rPr>
+                <w:rFonts w:ascii="Arial" w:hAnsi="Arial" w:eastAsia="Arial" w:cs="Arial"/>
+                <w:i w:val="false"/>
+                <w:b w:val="false"/>
+                <w:u w:val="none"/>
+                <w:sz w:val="22"/>
+                <w:szCs w:val="22"/>
+                <w:color w:val="000000"/>
+              </w:rPr>
+              <w:t xml:space="preserve">0.088</w:t>
+            </w:r>
+          </w:p>
+        </w:tc>
+        <w:tc>
+          <w:tcPr>
+            <w:tcBorders>
+              <w:bottom w:val="none" w:sz="0" w:space="0" w:color="000000"/>
+              <w:top w:val="none" w:sz="0" w:space="0" w:color="000000"/>
+              <w:left w:val="none" w:sz="0" w:space="0" w:color="000000"/>
+              <w:right w:val="none" w:sz="0" w:space="0" w:color="000000"/>
+            </w:tcBorders>
+            <w:shd w:val="clear" w:color="auto" w:fill="FFFFFF"/>
+            <w:tcMar>
+              <w:top w:w="0" w:type="dxa"/>
+              <w:bottom w:w="0" w:type="dxa"/>
+              <w:left w:w="0" w:type="dxa"/>
+              <w:right w:w="0" w:type="dxa"/>
+            </w:tcMar>
+            <w:vAlign w:val="center"/>
+          </w:tcPr>
+          <w:p>
+            <w:pPr>
+              <w:pStyle w:val="Normal"/>
+              <w:jc w:val="left"/>
+              <w:pBdr>
+                <w:bottom w:val="none" w:sz="0" w:space="0" w:color="000000"/>
+                <w:top w:val="none" w:sz="0" w:space="0" w:color="000000"/>
+                <w:left w:val="none" w:sz="0" w:space="0" w:color="000000"/>
+                <w:right w:val="none" w:sz="0" w:space="0" w:color="000000"/>
+              </w:pBdr>
+              <w:spacing w:after="100" w:before="100" w:line="240"/>
+              <w:ind w:left="100" w:right="100" w:firstLine="0" w:firstLineChars="0"/>
+            </w:pPr>
+            <w:r>
+              <w:rPr>
+                <w:rFonts w:ascii="Arial" w:hAnsi="Arial" w:eastAsia="Arial" w:cs="Arial"/>
+                <w:i w:val="false"/>
+                <w:b w:val="false"/>
+                <w:u w:val="none"/>
+                <w:sz w:val="22"/>
+                <w:szCs w:val="22"/>
+                <w:color w:val="000000"/>
+              </w:rPr>
+              <w:t xml:space="preserve">0.124*</w:t>
             </w:r>
           </w:p>
         </w:tc>
@@ -6529,51 +6529,51 @@
                 <w:szCs w:val="22"/>
                 <w:color w:val="000000"/>
               </w:rPr>
-              <w:t xml:space="preserve">(0.055)</w:t>
-            </w:r>
-          </w:p>
-        </w:tc>
-        <w:tc>
-          <w:tcPr>
-            <w:tcBorders>
-              <w:bottom w:val="none" w:sz="0" w:space="0" w:color="000000"/>
-              <w:top w:val="none" w:sz="0" w:space="0" w:color="000000"/>
-              <w:left w:val="none" w:sz="0" w:space="0" w:color="000000"/>
-              <w:right w:val="none" w:sz="0" w:space="0" w:color="000000"/>
-            </w:tcBorders>
-            <w:shd w:val="clear" w:color="auto" w:fill="FFFFFF"/>
-            <w:tcMar>
-              <w:top w:w="0" w:type="dxa"/>
-              <w:bottom w:w="0" w:type="dxa"/>
-              <w:left w:w="0" w:type="dxa"/>
-              <w:right w:w="0" w:type="dxa"/>
-            </w:tcMar>
-            <w:vAlign w:val="center"/>
-          </w:tcPr>
-          <w:p>
-            <w:pPr>
-              <w:pStyle w:val="Normal"/>
-              <w:jc w:val="left"/>
-              <w:pBdr>
-                <w:bottom w:val="none" w:sz="0" w:space="0" w:color="000000"/>
-                <w:top w:val="none" w:sz="0" w:space="0" w:color="000000"/>
-                <w:left w:val="none" w:sz="0" w:space="0" w:color="000000"/>
-                <w:right w:val="none" w:sz="0" w:space="0" w:color="000000"/>
-              </w:pBdr>
-              <w:spacing w:after="100" w:before="100" w:line="240"/>
-              <w:ind w:left="100" w:right="100" w:firstLine="0" w:firstLineChars="0"/>
-            </w:pPr>
-            <w:r>
-              <w:rPr>
-                <w:rFonts w:ascii="Arial" w:hAnsi="Arial" w:eastAsia="Arial" w:cs="Arial"/>
-                <w:i w:val="false"/>
-                <w:b w:val="false"/>
-                <w:u w:val="none"/>
-                <w:sz w:val="22"/>
-                <w:szCs w:val="22"/>
-                <w:color w:val="000000"/>
-              </w:rPr>
-              <w:t xml:space="preserve">(0.055)</w:t>
+              <w:t xml:space="preserve">(0.056)</w:t>
+            </w:r>
+          </w:p>
+        </w:tc>
+        <w:tc>
+          <w:tcPr>
+            <w:tcBorders>
+              <w:bottom w:val="none" w:sz="0" w:space="0" w:color="000000"/>
+              <w:top w:val="none" w:sz="0" w:space="0" w:color="000000"/>
+              <w:left w:val="none" w:sz="0" w:space="0" w:color="000000"/>
+              <w:right w:val="none" w:sz="0" w:space="0" w:color="000000"/>
+            </w:tcBorders>
+            <w:shd w:val="clear" w:color="auto" w:fill="FFFFFF"/>
+            <w:tcMar>
+              <w:top w:w="0" w:type="dxa"/>
+              <w:bottom w:w="0" w:type="dxa"/>
+              <w:left w:w="0" w:type="dxa"/>
+              <w:right w:w="0" w:type="dxa"/>
+            </w:tcMar>
+            <w:vAlign w:val="center"/>
+          </w:tcPr>
+          <w:p>
+            <w:pPr>
+              <w:pStyle w:val="Normal"/>
+              <w:jc w:val="left"/>
+              <w:pBdr>
+                <w:bottom w:val="none" w:sz="0" w:space="0" w:color="000000"/>
+                <w:top w:val="none" w:sz="0" w:space="0" w:color="000000"/>
+                <w:left w:val="none" w:sz="0" w:space="0" w:color="000000"/>
+                <w:right w:val="none" w:sz="0" w:space="0" w:color="000000"/>
+              </w:pBdr>
+              <w:spacing w:after="100" w:before="100" w:line="240"/>
+              <w:ind w:left="100" w:right="100" w:firstLine="0" w:firstLineChars="0"/>
+            </w:pPr>
+            <w:r>
+              <w:rPr>
+                <w:rFonts w:ascii="Arial" w:hAnsi="Arial" w:eastAsia="Arial" w:cs="Arial"/>
+                <w:i w:val="false"/>
+                <w:b w:val="false"/>
+                <w:u w:val="none"/>
+                <w:sz w:val="22"/>
+                <w:szCs w:val="22"/>
+                <w:color w:val="000000"/>
+              </w:rPr>
+              <w:t xml:space="preserve">(0.056)</w:t>
             </w:r>
           </w:p>
         </w:tc>
@@ -6667,95 +6667,51 @@
                 <w:szCs w:val="22"/>
                 <w:color w:val="000000"/>
               </w:rPr>
-              <w:t xml:space="preserve">0.196***</w:t>
-            </w:r>
-          </w:p>
-        </w:tc>
-        <w:tc>
-          <w:tcPr>
-            <w:tcBorders>
-              <w:bottom w:val="none" w:sz="0" w:space="0" w:color="000000"/>
-              <w:top w:val="none" w:sz="0" w:space="0" w:color="000000"/>
-              <w:left w:val="none" w:sz="0" w:space="0" w:color="000000"/>
-              <w:right w:val="none" w:sz="0" w:space="0" w:color="000000"/>
-            </w:tcBorders>
-            <w:shd w:val="clear" w:color="auto" w:fill="FFFFFF"/>
-            <w:tcMar>
-              <w:top w:w="0" w:type="dxa"/>
-              <w:bottom w:w="0" w:type="dxa"/>
-              <w:left w:w="0" w:type="dxa"/>
-              <w:right w:w="0" w:type="dxa"/>
-            </w:tcMar>
-            <w:vAlign w:val="center"/>
-          </w:tcPr>
-          <w:p>
-            <w:pPr>
-              <w:pStyle w:val="Normal"/>
-              <w:jc w:val="left"/>
-              <w:pBdr>
-                <w:bottom w:val="none" w:sz="0" w:space="0" w:color="000000"/>
-                <w:top w:val="none" w:sz="0" w:space="0" w:color="000000"/>
-                <w:left w:val="none" w:sz="0" w:space="0" w:color="000000"/>
-                <w:right w:val="none" w:sz="0" w:space="0" w:color="000000"/>
-              </w:pBdr>
-              <w:spacing w:after="100" w:before="100" w:line="240"/>
-              <w:ind w:left="100" w:right="100" w:firstLine="0" w:firstLineChars="0"/>
-            </w:pPr>
-            <w:r>
-              <w:rPr>
-                <w:rFonts w:ascii="Arial" w:hAnsi="Arial" w:eastAsia="Arial" w:cs="Arial"/>
-                <w:i w:val="false"/>
-                <w:b w:val="false"/>
-                <w:u w:val="none"/>
-                <w:sz w:val="22"/>
-                <w:szCs w:val="22"/>
-                <w:color w:val="000000"/>
-              </w:rPr>
-              <w:t xml:space="preserve">0.199***</w:t>
-            </w:r>
-          </w:p>
-        </w:tc>
-        <w:tc>
-          <w:tcPr>
-            <w:tcBorders>
-              <w:bottom w:val="none" w:sz="0" w:space="0" w:color="000000"/>
-              <w:top w:val="none" w:sz="0" w:space="0" w:color="000000"/>
-              <w:left w:val="none" w:sz="0" w:space="0" w:color="000000"/>
-              <w:right w:val="none" w:sz="0" w:space="0" w:color="000000"/>
-            </w:tcBorders>
-            <w:shd w:val="clear" w:color="auto" w:fill="FFFFFF"/>
-            <w:tcMar>
-              <w:top w:w="0" w:type="dxa"/>
-              <w:bottom w:w="0" w:type="dxa"/>
-              <w:left w:w="0" w:type="dxa"/>
-              <w:right w:w="0" w:type="dxa"/>
-            </w:tcMar>
-            <w:vAlign w:val="center"/>
-          </w:tcPr>
-          <w:p>
-            <w:pPr>
-              <w:pStyle w:val="Normal"/>
-              <w:jc w:val="left"/>
-              <w:pBdr>
-                <w:bottom w:val="none" w:sz="0" w:space="0" w:color="000000"/>
-                <w:top w:val="none" w:sz="0" w:space="0" w:color="000000"/>
-                <w:left w:val="none" w:sz="0" w:space="0" w:color="000000"/>
-                <w:right w:val="none" w:sz="0" w:space="0" w:color="000000"/>
-              </w:pBdr>
-              <w:spacing w:after="100" w:before="100" w:line="240"/>
-              <w:ind w:left="100" w:right="100" w:firstLine="0" w:firstLineChars="0"/>
-            </w:pPr>
-            <w:r>
-              <w:rPr>
-                <w:rFonts w:ascii="Arial" w:hAnsi="Arial" w:eastAsia="Arial" w:cs="Arial"/>
-                <w:i w:val="false"/>
-                <w:b w:val="false"/>
-                <w:u w:val="none"/>
-                <w:sz w:val="22"/>
-                <w:szCs w:val="22"/>
-                <w:color w:val="000000"/>
-              </w:rPr>
-              <w:t xml:space="preserve">-0.003</w:t>
+              <w:t xml:space="preserve">0.194***</w:t>
+            </w:r>
+          </w:p>
+        </w:tc>
+        <w:tc>
+          <w:tcPr>
+            <w:tcBorders>
+              <w:bottom w:val="none" w:sz="0" w:space="0" w:color="000000"/>
+              <w:top w:val="none" w:sz="0" w:space="0" w:color="000000"/>
+              <w:left w:val="none" w:sz="0" w:space="0" w:color="000000"/>
+              <w:right w:val="none" w:sz="0" w:space="0" w:color="000000"/>
+            </w:tcBorders>
+            <w:shd w:val="clear" w:color="auto" w:fill="FFFFFF"/>
+            <w:tcMar>
+              <w:top w:w="0" w:type="dxa"/>
+              <w:bottom w:w="0" w:type="dxa"/>
+              <w:left w:w="0" w:type="dxa"/>
+              <w:right w:w="0" w:type="dxa"/>
+            </w:tcMar>
+            <w:vAlign w:val="center"/>
+          </w:tcPr>
+          <w:p>
+            <w:pPr>
+              <w:pStyle w:val="Normal"/>
+              <w:jc w:val="left"/>
+              <w:pBdr>
+                <w:bottom w:val="none" w:sz="0" w:space="0" w:color="000000"/>
+                <w:top w:val="none" w:sz="0" w:space="0" w:color="000000"/>
+                <w:left w:val="none" w:sz="0" w:space="0" w:color="000000"/>
+                <w:right w:val="none" w:sz="0" w:space="0" w:color="000000"/>
+              </w:pBdr>
+              <w:spacing w:after="100" w:before="100" w:line="240"/>
+              <w:ind w:left="100" w:right="100" w:firstLine="0" w:firstLineChars="0"/>
+            </w:pPr>
+            <w:r>
+              <w:rPr>
+                <w:rFonts w:ascii="Arial" w:hAnsi="Arial" w:eastAsia="Arial" w:cs="Arial"/>
+                <w:i w:val="false"/>
+                <w:b w:val="false"/>
+                <w:u w:val="none"/>
+                <w:sz w:val="22"/>
+                <w:szCs w:val="22"/>
+                <w:color w:val="000000"/>
+              </w:rPr>
+              <w:t xml:space="preserve">0.197***</w:t>
             </w:r>
           </w:p>
         </w:tc>
@@ -6800,6 +6756,50 @@
                 <w:color w:val="000000"/>
               </w:rPr>
               <w:t xml:space="preserve">-0.004</w:t>
+            </w:r>
+          </w:p>
+        </w:tc>
+        <w:tc>
+          <w:tcPr>
+            <w:tcBorders>
+              <w:bottom w:val="none" w:sz="0" w:space="0" w:color="000000"/>
+              <w:top w:val="none" w:sz="0" w:space="0" w:color="000000"/>
+              <w:left w:val="none" w:sz="0" w:space="0" w:color="000000"/>
+              <w:right w:val="none" w:sz="0" w:space="0" w:color="000000"/>
+            </w:tcBorders>
+            <w:shd w:val="clear" w:color="auto" w:fill="FFFFFF"/>
+            <w:tcMar>
+              <w:top w:w="0" w:type="dxa"/>
+              <w:bottom w:w="0" w:type="dxa"/>
+              <w:left w:w="0" w:type="dxa"/>
+              <w:right w:w="0" w:type="dxa"/>
+            </w:tcMar>
+            <w:vAlign w:val="center"/>
+          </w:tcPr>
+          <w:p>
+            <w:pPr>
+              <w:pStyle w:val="Normal"/>
+              <w:jc w:val="left"/>
+              <w:pBdr>
+                <w:bottom w:val="none" w:sz="0" w:space="0" w:color="000000"/>
+                <w:top w:val="none" w:sz="0" w:space="0" w:color="000000"/>
+                <w:left w:val="none" w:sz="0" w:space="0" w:color="000000"/>
+                <w:right w:val="none" w:sz="0" w:space="0" w:color="000000"/>
+              </w:pBdr>
+              <w:spacing w:after="100" w:before="100" w:line="240"/>
+              <w:ind w:left="100" w:right="100" w:firstLine="0" w:firstLineChars="0"/>
+            </w:pPr>
+            <w:r>
+              <w:rPr>
+                <w:rFonts w:ascii="Arial" w:hAnsi="Arial" w:eastAsia="Arial" w:cs="Arial"/>
+                <w:i w:val="false"/>
+                <w:b w:val="false"/>
+                <w:u w:val="none"/>
+                <w:sz w:val="22"/>
+                <w:szCs w:val="22"/>
+                <w:color w:val="000000"/>
+              </w:rPr>
+              <w:t xml:space="preserve">-0.006</w:t>
             </w:r>
           </w:p>
         </w:tc>
@@ -7119,139 +7119,139 @@
                 <w:szCs w:val="22"/>
                 <w:color w:val="000000"/>
               </w:rPr>
-              <w:t xml:space="preserve">-0.008</w:t>
-            </w:r>
-          </w:p>
-        </w:tc>
-        <w:tc>
-          <w:tcPr>
-            <w:tcBorders>
-              <w:bottom w:val="none" w:sz="0" w:space="0" w:color="000000"/>
-              <w:top w:val="none" w:sz="0" w:space="0" w:color="000000"/>
-              <w:left w:val="none" w:sz="0" w:space="0" w:color="000000"/>
-              <w:right w:val="none" w:sz="0" w:space="0" w:color="000000"/>
-            </w:tcBorders>
-            <w:shd w:val="clear" w:color="auto" w:fill="FFFFFF"/>
-            <w:tcMar>
-              <w:top w:w="0" w:type="dxa"/>
-              <w:bottom w:w="0" w:type="dxa"/>
-              <w:left w:w="0" w:type="dxa"/>
-              <w:right w:w="0" w:type="dxa"/>
-            </w:tcMar>
-            <w:vAlign w:val="center"/>
-          </w:tcPr>
-          <w:p>
-            <w:pPr>
-              <w:pStyle w:val="Normal"/>
-              <w:jc w:val="left"/>
-              <w:pBdr>
-                <w:bottom w:val="none" w:sz="0" w:space="0" w:color="000000"/>
-                <w:top w:val="none" w:sz="0" w:space="0" w:color="000000"/>
-                <w:left w:val="none" w:sz="0" w:space="0" w:color="000000"/>
-                <w:right w:val="none" w:sz="0" w:space="0" w:color="000000"/>
-              </w:pBdr>
-              <w:spacing w:after="100" w:before="100" w:line="240"/>
-              <w:ind w:left="100" w:right="100" w:firstLine="0" w:firstLineChars="0"/>
-            </w:pPr>
-            <w:r>
-              <w:rPr>
-                <w:rFonts w:ascii="Arial" w:hAnsi="Arial" w:eastAsia="Arial" w:cs="Arial"/>
-                <w:i w:val="false"/>
-                <w:b w:val="false"/>
-                <w:u w:val="none"/>
-                <w:sz w:val="22"/>
-                <w:szCs w:val="22"/>
-                <w:color w:val="000000"/>
-              </w:rPr>
-              <w:t xml:space="preserve">-0.012*</w:t>
-            </w:r>
-          </w:p>
-        </w:tc>
-        <w:tc>
-          <w:tcPr>
-            <w:tcBorders>
-              <w:bottom w:val="none" w:sz="0" w:space="0" w:color="000000"/>
-              <w:top w:val="none" w:sz="0" w:space="0" w:color="000000"/>
-              <w:left w:val="none" w:sz="0" w:space="0" w:color="000000"/>
-              <w:right w:val="none" w:sz="0" w:space="0" w:color="000000"/>
-            </w:tcBorders>
-            <w:shd w:val="clear" w:color="auto" w:fill="FFFFFF"/>
-            <w:tcMar>
-              <w:top w:w="0" w:type="dxa"/>
-              <w:bottom w:w="0" w:type="dxa"/>
-              <w:left w:w="0" w:type="dxa"/>
-              <w:right w:w="0" w:type="dxa"/>
-            </w:tcMar>
-            <w:vAlign w:val="center"/>
-          </w:tcPr>
-          <w:p>
-            <w:pPr>
-              <w:pStyle w:val="Normal"/>
-              <w:jc w:val="left"/>
-              <w:pBdr>
-                <w:bottom w:val="none" w:sz="0" w:space="0" w:color="000000"/>
-                <w:top w:val="none" w:sz="0" w:space="0" w:color="000000"/>
-                <w:left w:val="none" w:sz="0" w:space="0" w:color="000000"/>
-                <w:right w:val="none" w:sz="0" w:space="0" w:color="000000"/>
-              </w:pBdr>
-              <w:spacing w:after="100" w:before="100" w:line="240"/>
-              <w:ind w:left="100" w:right="100" w:firstLine="0" w:firstLineChars="0"/>
-            </w:pPr>
-            <w:r>
-              <w:rPr>
-                <w:rFonts w:ascii="Arial" w:hAnsi="Arial" w:eastAsia="Arial" w:cs="Arial"/>
-                <w:i w:val="false"/>
-                <w:b w:val="false"/>
-                <w:u w:val="none"/>
-                <w:sz w:val="22"/>
-                <w:szCs w:val="22"/>
-                <w:color w:val="000000"/>
-              </w:rPr>
-              <w:t xml:space="preserve">-0.135***</w:t>
-            </w:r>
-          </w:p>
-        </w:tc>
-        <w:tc>
-          <w:tcPr>
-            <w:tcBorders>
-              <w:bottom w:val="none" w:sz="0" w:space="0" w:color="000000"/>
-              <w:top w:val="none" w:sz="0" w:space="0" w:color="000000"/>
-              <w:left w:val="none" w:sz="0" w:space="0" w:color="000000"/>
-              <w:right w:val="none" w:sz="0" w:space="0" w:color="000000"/>
-            </w:tcBorders>
-            <w:shd w:val="clear" w:color="auto" w:fill="FFFFFF"/>
-            <w:tcMar>
-              <w:top w:w="0" w:type="dxa"/>
-              <w:bottom w:w="0" w:type="dxa"/>
-              <w:left w:w="0" w:type="dxa"/>
-              <w:right w:w="0" w:type="dxa"/>
-            </w:tcMar>
-            <w:vAlign w:val="center"/>
-          </w:tcPr>
-          <w:p>
-            <w:pPr>
-              <w:pStyle w:val="Normal"/>
-              <w:jc w:val="left"/>
-              <w:pBdr>
-                <w:bottom w:val="none" w:sz="0" w:space="0" w:color="000000"/>
-                <w:top w:val="none" w:sz="0" w:space="0" w:color="000000"/>
-                <w:left w:val="none" w:sz="0" w:space="0" w:color="000000"/>
-                <w:right w:val="none" w:sz="0" w:space="0" w:color="000000"/>
-              </w:pBdr>
-              <w:spacing w:after="100" w:before="100" w:line="240"/>
-              <w:ind w:left="100" w:right="100" w:firstLine="0" w:firstLineChars="0"/>
-            </w:pPr>
-            <w:r>
-              <w:rPr>
-                <w:rFonts w:ascii="Arial" w:hAnsi="Arial" w:eastAsia="Arial" w:cs="Arial"/>
-                <w:i w:val="false"/>
-                <w:b w:val="false"/>
-                <w:u w:val="none"/>
-                <w:sz w:val="22"/>
-                <w:szCs w:val="22"/>
-                <w:color w:val="000000"/>
-              </w:rPr>
-              <w:t xml:space="preserve">-0.141***</w:t>
+              <w:t xml:space="preserve">-0.019***</w:t>
+            </w:r>
+          </w:p>
+        </w:tc>
+        <w:tc>
+          <w:tcPr>
+            <w:tcBorders>
+              <w:bottom w:val="none" w:sz="0" w:space="0" w:color="000000"/>
+              <w:top w:val="none" w:sz="0" w:space="0" w:color="000000"/>
+              <w:left w:val="none" w:sz="0" w:space="0" w:color="000000"/>
+              <w:right w:val="none" w:sz="0" w:space="0" w:color="000000"/>
+            </w:tcBorders>
+            <w:shd w:val="clear" w:color="auto" w:fill="FFFFFF"/>
+            <w:tcMar>
+              <w:top w:w="0" w:type="dxa"/>
+              <w:bottom w:w="0" w:type="dxa"/>
+              <w:left w:w="0" w:type="dxa"/>
+              <w:right w:w="0" w:type="dxa"/>
+            </w:tcMar>
+            <w:vAlign w:val="center"/>
+          </w:tcPr>
+          <w:p>
+            <w:pPr>
+              <w:pStyle w:val="Normal"/>
+              <w:jc w:val="left"/>
+              <w:pBdr>
+                <w:bottom w:val="none" w:sz="0" w:space="0" w:color="000000"/>
+                <w:top w:val="none" w:sz="0" w:space="0" w:color="000000"/>
+                <w:left w:val="none" w:sz="0" w:space="0" w:color="000000"/>
+                <w:right w:val="none" w:sz="0" w:space="0" w:color="000000"/>
+              </w:pBdr>
+              <w:spacing w:after="100" w:before="100" w:line="240"/>
+              <w:ind w:left="100" w:right="100" w:firstLine="0" w:firstLineChars="0"/>
+            </w:pPr>
+            <w:r>
+              <w:rPr>
+                <w:rFonts w:ascii="Arial" w:hAnsi="Arial" w:eastAsia="Arial" w:cs="Arial"/>
+                <w:i w:val="false"/>
+                <w:b w:val="false"/>
+                <w:u w:val="none"/>
+                <w:sz w:val="22"/>
+                <w:szCs w:val="22"/>
+                <w:color w:val="000000"/>
+              </w:rPr>
+              <w:t xml:space="preserve">-0.022***</w:t>
+            </w:r>
+          </w:p>
+        </w:tc>
+        <w:tc>
+          <w:tcPr>
+            <w:tcBorders>
+              <w:bottom w:val="none" w:sz="0" w:space="0" w:color="000000"/>
+              <w:top w:val="none" w:sz="0" w:space="0" w:color="000000"/>
+              <w:left w:val="none" w:sz="0" w:space="0" w:color="000000"/>
+              <w:right w:val="none" w:sz="0" w:space="0" w:color="000000"/>
+            </w:tcBorders>
+            <w:shd w:val="clear" w:color="auto" w:fill="FFFFFF"/>
+            <w:tcMar>
+              <w:top w:w="0" w:type="dxa"/>
+              <w:bottom w:w="0" w:type="dxa"/>
+              <w:left w:w="0" w:type="dxa"/>
+              <w:right w:w="0" w:type="dxa"/>
+            </w:tcMar>
+            <w:vAlign w:val="center"/>
+          </w:tcPr>
+          <w:p>
+            <w:pPr>
+              <w:pStyle w:val="Normal"/>
+              <w:jc w:val="left"/>
+              <w:pBdr>
+                <w:bottom w:val="none" w:sz="0" w:space="0" w:color="000000"/>
+                <w:top w:val="none" w:sz="0" w:space="0" w:color="000000"/>
+                <w:left w:val="none" w:sz="0" w:space="0" w:color="000000"/>
+                <w:right w:val="none" w:sz="0" w:space="0" w:color="000000"/>
+              </w:pBdr>
+              <w:spacing w:after="100" w:before="100" w:line="240"/>
+              <w:ind w:left="100" w:right="100" w:firstLine="0" w:firstLineChars="0"/>
+            </w:pPr>
+            <w:r>
+              <w:rPr>
+                <w:rFonts w:ascii="Arial" w:hAnsi="Arial" w:eastAsia="Arial" w:cs="Arial"/>
+                <w:i w:val="false"/>
+                <w:b w:val="false"/>
+                <w:u w:val="none"/>
+                <w:sz w:val="22"/>
+                <w:szCs w:val="22"/>
+                <w:color w:val="000000"/>
+              </w:rPr>
+              <w:t xml:space="preserve">-0.133***</w:t>
+            </w:r>
+          </w:p>
+        </w:tc>
+        <w:tc>
+          <w:tcPr>
+            <w:tcBorders>
+              <w:bottom w:val="none" w:sz="0" w:space="0" w:color="000000"/>
+              <w:top w:val="none" w:sz="0" w:space="0" w:color="000000"/>
+              <w:left w:val="none" w:sz="0" w:space="0" w:color="000000"/>
+              <w:right w:val="none" w:sz="0" w:space="0" w:color="000000"/>
+            </w:tcBorders>
+            <w:shd w:val="clear" w:color="auto" w:fill="FFFFFF"/>
+            <w:tcMar>
+              <w:top w:w="0" w:type="dxa"/>
+              <w:bottom w:w="0" w:type="dxa"/>
+              <w:left w:w="0" w:type="dxa"/>
+              <w:right w:w="0" w:type="dxa"/>
+            </w:tcMar>
+            <w:vAlign w:val="center"/>
+          </w:tcPr>
+          <w:p>
+            <w:pPr>
+              <w:pStyle w:val="Normal"/>
+              <w:jc w:val="left"/>
+              <w:pBdr>
+                <w:bottom w:val="none" w:sz="0" w:space="0" w:color="000000"/>
+                <w:top w:val="none" w:sz="0" w:space="0" w:color="000000"/>
+                <w:left w:val="none" w:sz="0" w:space="0" w:color="000000"/>
+                <w:right w:val="none" w:sz="0" w:space="0" w:color="000000"/>
+              </w:pBdr>
+              <w:spacing w:after="100" w:before="100" w:line="240"/>
+              <w:ind w:left="100" w:right="100" w:firstLine="0" w:firstLineChars="0"/>
+            </w:pPr>
+            <w:r>
+              <w:rPr>
+                <w:rFonts w:ascii="Arial" w:hAnsi="Arial" w:eastAsia="Arial" w:cs="Arial"/>
+                <w:i w:val="false"/>
+                <w:b w:val="false"/>
+                <w:u w:val="none"/>
+                <w:sz w:val="22"/>
+                <w:szCs w:val="22"/>
+                <w:color w:val="000000"/>
+              </w:rPr>
+              <w:t xml:space="preserve">-0.137***</w:t>
             </w:r>
           </w:p>
         </w:tc>
@@ -7571,7 +7571,7 @@
                 <w:szCs w:val="22"/>
                 <w:color w:val="000000"/>
               </w:rPr>
-              <w:t xml:space="preserve">0.097**</w:t>
+              <w:t xml:space="preserve">0.096**</w:t>
             </w:r>
           </w:p>
         </w:tc>
@@ -7659,7 +7659,7 @@
                 <w:szCs w:val="22"/>
                 <w:color w:val="000000"/>
               </w:rPr>
-              <w:t xml:space="preserve">0.206***</w:t>
+              <w:t xml:space="preserve">0.214***</w:t>
             </w:r>
           </w:p>
         </w:tc>
@@ -8023,7 +8023,7 @@
                 <w:szCs w:val="22"/>
                 <w:color w:val="000000"/>
               </w:rPr>
-              <w:t xml:space="preserve">0.133***</w:t>
+              <w:t xml:space="preserve">0.144***</w:t>
             </w:r>
           </w:p>
         </w:tc>
@@ -8111,7 +8111,7 @@
                 <w:szCs w:val="22"/>
                 <w:color w:val="000000"/>
               </w:rPr>
-              <w:t xml:space="preserve">0.383***</w:t>
+              <w:t xml:space="preserve">0.394***</w:t>
             </w:r>
           </w:p>
         </w:tc>
@@ -8337,7 +8337,7 @@
                 <w:szCs w:val="22"/>
                 <w:color w:val="000000"/>
               </w:rPr>
-              <w:t xml:space="preserve">(0.033)</w:t>
+              <w:t xml:space="preserve">(0.034)</w:t>
             </w:r>
           </w:p>
         </w:tc>
@@ -8475,7 +8475,7 @@
                 <w:szCs w:val="22"/>
                 <w:color w:val="000000"/>
               </w:rPr>
-              <w:t xml:space="preserve">0.203***</w:t>
+              <w:t xml:space="preserve">0.212***</w:t>
             </w:r>
           </w:p>
         </w:tc>
@@ -8563,7 +8563,7 @@
                 <w:szCs w:val="22"/>
                 <w:color w:val="000000"/>
               </w:rPr>
-              <w:t xml:space="preserve">0.520***</w:t>
+              <w:t xml:space="preserve">0.532***</w:t>
             </w:r>
           </w:p>
         </w:tc>
@@ -8971,7 +8971,7 @@
                 <w:szCs w:val="22"/>
                 <w:color w:val="000000"/>
               </w:rPr>
-              <w:t xml:space="preserve">0.074*</w:t>
+              <w:t xml:space="preserve">0.075*</w:t>
             </w:r>
           </w:p>
         </w:tc>
@@ -9059,7 +9059,7 @@
                 <w:szCs w:val="22"/>
                 <w:color w:val="000000"/>
               </w:rPr>
-              <w:t xml:space="preserve">0.073*</w:t>
+              <w:t xml:space="preserve">0.070+</w:t>
             </w:r>
           </w:p>
         </w:tc>
@@ -9197,7 +9197,7 @@
                 <w:szCs w:val="22"/>
                 <w:color w:val="000000"/>
               </w:rPr>
-              <w:t xml:space="preserve">(0.032)</w:t>
+              <w:t xml:space="preserve">(0.033)</w:t>
             </w:r>
           </w:p>
         </w:tc>
@@ -9285,7 +9285,7 @@
                 <w:szCs w:val="22"/>
                 <w:color w:val="000000"/>
               </w:rPr>
-              <w:t xml:space="preserve">(0.035)</w:t>
+              <w:t xml:space="preserve">(0.036)</w:t>
             </w:r>
           </w:p>
         </w:tc>
@@ -9423,7 +9423,7 @@
                 <w:szCs w:val="22"/>
                 <w:color w:val="000000"/>
               </w:rPr>
-              <w:t xml:space="preserve">0.103***</w:t>
+              <w:t xml:space="preserve">0.111***</w:t>
             </w:r>
           </w:p>
         </w:tc>
@@ -9511,7 +9511,7 @@
                 <w:szCs w:val="22"/>
                 <w:color w:val="000000"/>
               </w:rPr>
-              <w:t xml:space="preserve">0.270***</w:t>
+              <w:t xml:space="preserve">0.263***</w:t>
             </w:r>
           </w:p>
         </w:tc>
@@ -9737,7 +9737,7 @@
                 <w:szCs w:val="22"/>
                 <w:color w:val="000000"/>
               </w:rPr>
-              <w:t xml:space="preserve">(0.015)</w:t>
+              <w:t xml:space="preserve">(0.016)</w:t>
             </w:r>
           </w:p>
         </w:tc>
@@ -9831,139 +9831,139 @@
                 <w:szCs w:val="22"/>
                 <w:color w:val="000000"/>
               </w:rPr>
-              <w:t xml:space="preserve">30808</w:t>
-            </w:r>
-          </w:p>
-        </w:tc>
-        <w:tc>
-          <w:tcPr>
-            <w:tcBorders>
-              <w:bottom w:val="none" w:sz="0" w:space="0" w:color="000000"/>
-              <w:top w:val="none" w:sz="0" w:space="0" w:color="000000"/>
-              <w:left w:val="none" w:sz="0" w:space="0" w:color="000000"/>
-              <w:right w:val="none" w:sz="0" w:space="0" w:color="000000"/>
-            </w:tcBorders>
-            <w:shd w:val="clear" w:color="auto" w:fill="FFFFFF"/>
-            <w:tcMar>
-              <w:top w:w="0" w:type="dxa"/>
-              <w:bottom w:w="0" w:type="dxa"/>
-              <w:left w:w="0" w:type="dxa"/>
-              <w:right w:w="0" w:type="dxa"/>
-            </w:tcMar>
-            <w:vAlign w:val="center"/>
-          </w:tcPr>
-          <w:p>
-            <w:pPr>
-              <w:pStyle w:val="Normal"/>
-              <w:jc w:val="left"/>
-              <w:pBdr>
-                <w:bottom w:val="none" w:sz="0" w:space="0" w:color="000000"/>
-                <w:top w:val="none" w:sz="0" w:space="0" w:color="000000"/>
-                <w:left w:val="none" w:sz="0" w:space="0" w:color="000000"/>
-                <w:right w:val="none" w:sz="0" w:space="0" w:color="000000"/>
-              </w:pBdr>
-              <w:spacing w:after="100" w:before="100" w:line="240"/>
-              <w:ind w:left="100" w:right="100" w:firstLine="0" w:firstLineChars="0"/>
-            </w:pPr>
-            <w:r>
-              <w:rPr>
-                <w:rFonts w:ascii="Arial" w:hAnsi="Arial" w:eastAsia="Arial" w:cs="Arial"/>
-                <w:i w:val="false"/>
-                <w:b w:val="false"/>
-                <w:u w:val="none"/>
-                <w:sz w:val="22"/>
-                <w:szCs w:val="22"/>
-                <w:color w:val="000000"/>
-              </w:rPr>
-              <w:t xml:space="preserve">30233</w:t>
-            </w:r>
-          </w:p>
-        </w:tc>
-        <w:tc>
-          <w:tcPr>
-            <w:tcBorders>
-              <w:bottom w:val="none" w:sz="0" w:space="0" w:color="000000"/>
-              <w:top w:val="none" w:sz="0" w:space="0" w:color="000000"/>
-              <w:left w:val="none" w:sz="0" w:space="0" w:color="000000"/>
-              <w:right w:val="none" w:sz="0" w:space="0" w:color="000000"/>
-            </w:tcBorders>
-            <w:shd w:val="clear" w:color="auto" w:fill="FFFFFF"/>
-            <w:tcMar>
-              <w:top w:w="0" w:type="dxa"/>
-              <w:bottom w:w="0" w:type="dxa"/>
-              <w:left w:w="0" w:type="dxa"/>
-              <w:right w:w="0" w:type="dxa"/>
-            </w:tcMar>
-            <w:vAlign w:val="center"/>
-          </w:tcPr>
-          <w:p>
-            <w:pPr>
-              <w:pStyle w:val="Normal"/>
-              <w:jc w:val="left"/>
-              <w:pBdr>
-                <w:bottom w:val="none" w:sz="0" w:space="0" w:color="000000"/>
-                <w:top w:val="none" w:sz="0" w:space="0" w:color="000000"/>
-                <w:left w:val="none" w:sz="0" w:space="0" w:color="000000"/>
-                <w:right w:val="none" w:sz="0" w:space="0" w:color="000000"/>
-              </w:pBdr>
-              <w:spacing w:after="100" w:before="100" w:line="240"/>
-              <w:ind w:left="100" w:right="100" w:firstLine="0" w:firstLineChars="0"/>
-            </w:pPr>
-            <w:r>
-              <w:rPr>
-                <w:rFonts w:ascii="Arial" w:hAnsi="Arial" w:eastAsia="Arial" w:cs="Arial"/>
-                <w:i w:val="false"/>
-                <w:b w:val="false"/>
-                <w:u w:val="none"/>
-                <w:sz w:val="22"/>
-                <w:szCs w:val="22"/>
-                <w:color w:val="000000"/>
-              </w:rPr>
-              <w:t xml:space="preserve">30808</w:t>
-            </w:r>
-          </w:p>
-        </w:tc>
-        <w:tc>
-          <w:tcPr>
-            <w:tcBorders>
-              <w:bottom w:val="none" w:sz="0" w:space="0" w:color="000000"/>
-              <w:top w:val="none" w:sz="0" w:space="0" w:color="000000"/>
-              <w:left w:val="none" w:sz="0" w:space="0" w:color="000000"/>
-              <w:right w:val="none" w:sz="0" w:space="0" w:color="000000"/>
-            </w:tcBorders>
-            <w:shd w:val="clear" w:color="auto" w:fill="FFFFFF"/>
-            <w:tcMar>
-              <w:top w:w="0" w:type="dxa"/>
-              <w:bottom w:w="0" w:type="dxa"/>
-              <w:left w:w="0" w:type="dxa"/>
-              <w:right w:w="0" w:type="dxa"/>
-            </w:tcMar>
-            <w:vAlign w:val="center"/>
-          </w:tcPr>
-          <w:p>
-            <w:pPr>
-              <w:pStyle w:val="Normal"/>
-              <w:jc w:val="left"/>
-              <w:pBdr>
-                <w:bottom w:val="none" w:sz="0" w:space="0" w:color="000000"/>
-                <w:top w:val="none" w:sz="0" w:space="0" w:color="000000"/>
-                <w:left w:val="none" w:sz="0" w:space="0" w:color="000000"/>
-                <w:right w:val="none" w:sz="0" w:space="0" w:color="000000"/>
-              </w:pBdr>
-              <w:spacing w:after="100" w:before="100" w:line="240"/>
-              <w:ind w:left="100" w:right="100" w:firstLine="0" w:firstLineChars="0"/>
-            </w:pPr>
-            <w:r>
-              <w:rPr>
-                <w:rFonts w:ascii="Arial" w:hAnsi="Arial" w:eastAsia="Arial" w:cs="Arial"/>
-                <w:i w:val="false"/>
-                <w:b w:val="false"/>
-                <w:u w:val="none"/>
-                <w:sz w:val="22"/>
-                <w:szCs w:val="22"/>
-                <w:color w:val="000000"/>
-              </w:rPr>
-              <w:t xml:space="preserve">30233</w:t>
+              <w:t xml:space="preserve">30097</w:t>
+            </w:r>
+          </w:p>
+        </w:tc>
+        <w:tc>
+          <w:tcPr>
+            <w:tcBorders>
+              <w:bottom w:val="none" w:sz="0" w:space="0" w:color="000000"/>
+              <w:top w:val="none" w:sz="0" w:space="0" w:color="000000"/>
+              <w:left w:val="none" w:sz="0" w:space="0" w:color="000000"/>
+              <w:right w:val="none" w:sz="0" w:space="0" w:color="000000"/>
+            </w:tcBorders>
+            <w:shd w:val="clear" w:color="auto" w:fill="FFFFFF"/>
+            <w:tcMar>
+              <w:top w:w="0" w:type="dxa"/>
+              <w:bottom w:w="0" w:type="dxa"/>
+              <w:left w:w="0" w:type="dxa"/>
+              <w:right w:w="0" w:type="dxa"/>
+            </w:tcMar>
+            <w:vAlign w:val="center"/>
+          </w:tcPr>
+          <w:p>
+            <w:pPr>
+              <w:pStyle w:val="Normal"/>
+              <w:jc w:val="left"/>
+              <w:pBdr>
+                <w:bottom w:val="none" w:sz="0" w:space="0" w:color="000000"/>
+                <w:top w:val="none" w:sz="0" w:space="0" w:color="000000"/>
+                <w:left w:val="none" w:sz="0" w:space="0" w:color="000000"/>
+                <w:right w:val="none" w:sz="0" w:space="0" w:color="000000"/>
+              </w:pBdr>
+              <w:spacing w:after="100" w:before="100" w:line="240"/>
+              <w:ind w:left="100" w:right="100" w:firstLine="0" w:firstLineChars="0"/>
+            </w:pPr>
+            <w:r>
+              <w:rPr>
+                <w:rFonts w:ascii="Arial" w:hAnsi="Arial" w:eastAsia="Arial" w:cs="Arial"/>
+                <w:i w:val="false"/>
+                <w:b w:val="false"/>
+                <w:u w:val="none"/>
+                <w:sz w:val="22"/>
+                <w:szCs w:val="22"/>
+                <w:color w:val="000000"/>
+              </w:rPr>
+              <w:t xml:space="preserve">29532</w:t>
+            </w:r>
+          </w:p>
+        </w:tc>
+        <w:tc>
+          <w:tcPr>
+            <w:tcBorders>
+              <w:bottom w:val="none" w:sz="0" w:space="0" w:color="000000"/>
+              <w:top w:val="none" w:sz="0" w:space="0" w:color="000000"/>
+              <w:left w:val="none" w:sz="0" w:space="0" w:color="000000"/>
+              <w:right w:val="none" w:sz="0" w:space="0" w:color="000000"/>
+            </w:tcBorders>
+            <w:shd w:val="clear" w:color="auto" w:fill="FFFFFF"/>
+            <w:tcMar>
+              <w:top w:w="0" w:type="dxa"/>
+              <w:bottom w:w="0" w:type="dxa"/>
+              <w:left w:w="0" w:type="dxa"/>
+              <w:right w:w="0" w:type="dxa"/>
+            </w:tcMar>
+            <w:vAlign w:val="center"/>
+          </w:tcPr>
+          <w:p>
+            <w:pPr>
+              <w:pStyle w:val="Normal"/>
+              <w:jc w:val="left"/>
+              <w:pBdr>
+                <w:bottom w:val="none" w:sz="0" w:space="0" w:color="000000"/>
+                <w:top w:val="none" w:sz="0" w:space="0" w:color="000000"/>
+                <w:left w:val="none" w:sz="0" w:space="0" w:color="000000"/>
+                <w:right w:val="none" w:sz="0" w:space="0" w:color="000000"/>
+              </w:pBdr>
+              <w:spacing w:after="100" w:before="100" w:line="240"/>
+              <w:ind w:left="100" w:right="100" w:firstLine="0" w:firstLineChars="0"/>
+            </w:pPr>
+            <w:r>
+              <w:rPr>
+                <w:rFonts w:ascii="Arial" w:hAnsi="Arial" w:eastAsia="Arial" w:cs="Arial"/>
+                <w:i w:val="false"/>
+                <w:b w:val="false"/>
+                <w:u w:val="none"/>
+                <w:sz w:val="22"/>
+                <w:szCs w:val="22"/>
+                <w:color w:val="000000"/>
+              </w:rPr>
+              <w:t xml:space="preserve">30097</w:t>
+            </w:r>
+          </w:p>
+        </w:tc>
+        <w:tc>
+          <w:tcPr>
+            <w:tcBorders>
+              <w:bottom w:val="none" w:sz="0" w:space="0" w:color="000000"/>
+              <w:top w:val="none" w:sz="0" w:space="0" w:color="000000"/>
+              <w:left w:val="none" w:sz="0" w:space="0" w:color="000000"/>
+              <w:right w:val="none" w:sz="0" w:space="0" w:color="000000"/>
+            </w:tcBorders>
+            <w:shd w:val="clear" w:color="auto" w:fill="FFFFFF"/>
+            <w:tcMar>
+              <w:top w:w="0" w:type="dxa"/>
+              <w:bottom w:w="0" w:type="dxa"/>
+              <w:left w:w="0" w:type="dxa"/>
+              <w:right w:w="0" w:type="dxa"/>
+            </w:tcMar>
+            <w:vAlign w:val="center"/>
+          </w:tcPr>
+          <w:p>
+            <w:pPr>
+              <w:pStyle w:val="Normal"/>
+              <w:jc w:val="left"/>
+              <w:pBdr>
+                <w:bottom w:val="none" w:sz="0" w:space="0" w:color="000000"/>
+                <w:top w:val="none" w:sz="0" w:space="0" w:color="000000"/>
+                <w:left w:val="none" w:sz="0" w:space="0" w:color="000000"/>
+                <w:right w:val="none" w:sz="0" w:space="0" w:color="000000"/>
+              </w:pBdr>
+              <w:spacing w:after="100" w:before="100" w:line="240"/>
+              <w:ind w:left="100" w:right="100" w:firstLine="0" w:firstLineChars="0"/>
+            </w:pPr>
+            <w:r>
+              <w:rPr>
+                <w:rFonts w:ascii="Arial" w:hAnsi="Arial" w:eastAsia="Arial" w:cs="Arial"/>
+                <w:i w:val="false"/>
+                <w:b w:val="false"/>
+                <w:u w:val="none"/>
+                <w:sz w:val="22"/>
+                <w:szCs w:val="22"/>
+                <w:color w:val="000000"/>
+              </w:rPr>
+              <w:t xml:space="preserve">29532</w:t>
             </w:r>
           </w:p>
         </w:tc>
@@ -10057,51 +10057,95 @@
                 <w:szCs w:val="22"/>
                 <w:color w:val="000000"/>
               </w:rPr>
-              <w:t xml:space="preserve">0.306</w:t>
-            </w:r>
-          </w:p>
-        </w:tc>
-        <w:tc>
-          <w:tcPr>
-            <w:tcBorders>
-              <w:bottom w:val="none" w:sz="0" w:space="0" w:color="000000"/>
-              <w:top w:val="none" w:sz="0" w:space="0" w:color="000000"/>
-              <w:left w:val="none" w:sz="0" w:space="0" w:color="000000"/>
-              <w:right w:val="none" w:sz="0" w:space="0" w:color="000000"/>
-            </w:tcBorders>
-            <w:shd w:val="clear" w:color="auto" w:fill="FFFFFF"/>
-            <w:tcMar>
-              <w:top w:w="0" w:type="dxa"/>
-              <w:bottom w:w="0" w:type="dxa"/>
-              <w:left w:w="0" w:type="dxa"/>
-              <w:right w:w="0" w:type="dxa"/>
-            </w:tcMar>
-            <w:vAlign w:val="center"/>
-          </w:tcPr>
-          <w:p>
-            <w:pPr>
-              <w:pStyle w:val="Normal"/>
-              <w:jc w:val="left"/>
-              <w:pBdr>
-                <w:bottom w:val="none" w:sz="0" w:space="0" w:color="000000"/>
-                <w:top w:val="none" w:sz="0" w:space="0" w:color="000000"/>
-                <w:left w:val="none" w:sz="0" w:space="0" w:color="000000"/>
-                <w:right w:val="none" w:sz="0" w:space="0" w:color="000000"/>
-              </w:pBdr>
-              <w:spacing w:after="100" w:before="100" w:line="240"/>
-              <w:ind w:left="100" w:right="100" w:firstLine="0" w:firstLineChars="0"/>
-            </w:pPr>
-            <w:r>
-              <w:rPr>
-                <w:rFonts w:ascii="Arial" w:hAnsi="Arial" w:eastAsia="Arial" w:cs="Arial"/>
-                <w:i w:val="false"/>
-                <w:b w:val="false"/>
-                <w:u w:val="none"/>
-                <w:sz w:val="22"/>
-                <w:szCs w:val="22"/>
-                <w:color w:val="000000"/>
-              </w:rPr>
-              <w:t xml:space="preserve">0.307</w:t>
+              <w:t xml:space="preserve">0.310</w:t>
+            </w:r>
+          </w:p>
+        </w:tc>
+        <w:tc>
+          <w:tcPr>
+            <w:tcBorders>
+              <w:bottom w:val="none" w:sz="0" w:space="0" w:color="000000"/>
+              <w:top w:val="none" w:sz="0" w:space="0" w:color="000000"/>
+              <w:left w:val="none" w:sz="0" w:space="0" w:color="000000"/>
+              <w:right w:val="none" w:sz="0" w:space="0" w:color="000000"/>
+            </w:tcBorders>
+            <w:shd w:val="clear" w:color="auto" w:fill="FFFFFF"/>
+            <w:tcMar>
+              <w:top w:w="0" w:type="dxa"/>
+              <w:bottom w:w="0" w:type="dxa"/>
+              <w:left w:w="0" w:type="dxa"/>
+              <w:right w:w="0" w:type="dxa"/>
+            </w:tcMar>
+            <w:vAlign w:val="center"/>
+          </w:tcPr>
+          <w:p>
+            <w:pPr>
+              <w:pStyle w:val="Normal"/>
+              <w:jc w:val="left"/>
+              <w:pBdr>
+                <w:bottom w:val="none" w:sz="0" w:space="0" w:color="000000"/>
+                <w:top w:val="none" w:sz="0" w:space="0" w:color="000000"/>
+                <w:left w:val="none" w:sz="0" w:space="0" w:color="000000"/>
+                <w:right w:val="none" w:sz="0" w:space="0" w:color="000000"/>
+              </w:pBdr>
+              <w:spacing w:after="100" w:before="100" w:line="240"/>
+              <w:ind w:left="100" w:right="100" w:firstLine="0" w:firstLineChars="0"/>
+            </w:pPr>
+            <w:r>
+              <w:rPr>
+                <w:rFonts w:ascii="Arial" w:hAnsi="Arial" w:eastAsia="Arial" w:cs="Arial"/>
+                <w:i w:val="false"/>
+                <w:b w:val="false"/>
+                <w:u w:val="none"/>
+                <w:sz w:val="22"/>
+                <w:szCs w:val="22"/>
+                <w:color w:val="000000"/>
+              </w:rPr>
+              <w:t xml:space="preserve">0.311</w:t>
+            </w:r>
+          </w:p>
+        </w:tc>
+        <w:tc>
+          <w:tcPr>
+            <w:tcBorders>
+              <w:bottom w:val="none" w:sz="0" w:space="0" w:color="000000"/>
+              <w:top w:val="none" w:sz="0" w:space="0" w:color="000000"/>
+              <w:left w:val="none" w:sz="0" w:space="0" w:color="000000"/>
+              <w:right w:val="none" w:sz="0" w:space="0" w:color="000000"/>
+            </w:tcBorders>
+            <w:shd w:val="clear" w:color="auto" w:fill="FFFFFF"/>
+            <w:tcMar>
+              <w:top w:w="0" w:type="dxa"/>
+              <w:bottom w:w="0" w:type="dxa"/>
+              <w:left w:w="0" w:type="dxa"/>
+              <w:right w:w="0" w:type="dxa"/>
+            </w:tcMar>
+            <w:vAlign w:val="center"/>
+          </w:tcPr>
+          <w:p>
+            <w:pPr>
+              <w:pStyle w:val="Normal"/>
+              <w:jc w:val="left"/>
+              <w:pBdr>
+                <w:bottom w:val="none" w:sz="0" w:space="0" w:color="000000"/>
+                <w:top w:val="none" w:sz="0" w:space="0" w:color="000000"/>
+                <w:left w:val="none" w:sz="0" w:space="0" w:color="000000"/>
+                <w:right w:val="none" w:sz="0" w:space="0" w:color="000000"/>
+              </w:pBdr>
+              <w:spacing w:after="100" w:before="100" w:line="240"/>
+              <w:ind w:left="100" w:right="100" w:firstLine="0" w:firstLineChars="0"/>
+            </w:pPr>
+            <w:r>
+              <w:rPr>
+                <w:rFonts w:ascii="Arial" w:hAnsi="Arial" w:eastAsia="Arial" w:cs="Arial"/>
+                <w:i w:val="false"/>
+                <w:b w:val="false"/>
+                <w:u w:val="none"/>
+                <w:sz w:val="22"/>
+                <w:szCs w:val="22"/>
+                <w:color w:val="000000"/>
+              </w:rPr>
+              <w:t xml:space="preserve">0.135</w:t>
             </w:r>
           </w:p>
         </w:tc>
@@ -10146,50 +10190,6 @@
                 <w:color w:val="000000"/>
               </w:rPr>
               <w:t xml:space="preserve">0.133</w:t>
-            </w:r>
-          </w:p>
-        </w:tc>
-        <w:tc>
-          <w:tcPr>
-            <w:tcBorders>
-              <w:bottom w:val="none" w:sz="0" w:space="0" w:color="000000"/>
-              <w:top w:val="none" w:sz="0" w:space="0" w:color="000000"/>
-              <w:left w:val="none" w:sz="0" w:space="0" w:color="000000"/>
-              <w:right w:val="none" w:sz="0" w:space="0" w:color="000000"/>
-            </w:tcBorders>
-            <w:shd w:val="clear" w:color="auto" w:fill="FFFFFF"/>
-            <w:tcMar>
-              <w:top w:w="0" w:type="dxa"/>
-              <w:bottom w:w="0" w:type="dxa"/>
-              <w:left w:w="0" w:type="dxa"/>
-              <w:right w:w="0" w:type="dxa"/>
-            </w:tcMar>
-            <w:vAlign w:val="center"/>
-          </w:tcPr>
-          <w:p>
-            <w:pPr>
-              <w:pStyle w:val="Normal"/>
-              <w:jc w:val="left"/>
-              <w:pBdr>
-                <w:bottom w:val="none" w:sz="0" w:space="0" w:color="000000"/>
-                <w:top w:val="none" w:sz="0" w:space="0" w:color="000000"/>
-                <w:left w:val="none" w:sz="0" w:space="0" w:color="000000"/>
-                <w:right w:val="none" w:sz="0" w:space="0" w:color="000000"/>
-              </w:pBdr>
-              <w:spacing w:after="100" w:before="100" w:line="240"/>
-              <w:ind w:left="100" w:right="100" w:firstLine="0" w:firstLineChars="0"/>
-            </w:pPr>
-            <w:r>
-              <w:rPr>
-                <w:rFonts w:ascii="Arial" w:hAnsi="Arial" w:eastAsia="Arial" w:cs="Arial"/>
-                <w:i w:val="false"/>
-                <w:b w:val="false"/>
-                <w:u w:val="none"/>
-                <w:sz w:val="22"/>
-                <w:szCs w:val="22"/>
-                <w:color w:val="000000"/>
-              </w:rPr>
-              <w:t xml:space="preserve">0.132</w:t>
             </w:r>
           </w:p>
         </w:tc>
@@ -10283,139 +10283,139 @@
                 <w:szCs w:val="22"/>
                 <w:color w:val="000000"/>
               </w:rPr>
-              <w:t xml:space="preserve">0.305</w:t>
-            </w:r>
-          </w:p>
-        </w:tc>
-        <w:tc>
-          <w:tcPr>
-            <w:tcBorders>
-              <w:bottom w:val="none" w:sz="0" w:space="0" w:color="000000"/>
-              <w:top w:val="none" w:sz="0" w:space="0" w:color="000000"/>
-              <w:left w:val="none" w:sz="0" w:space="0" w:color="000000"/>
-              <w:right w:val="none" w:sz="0" w:space="0" w:color="000000"/>
-            </w:tcBorders>
-            <w:shd w:val="clear" w:color="auto" w:fill="FFFFFF"/>
-            <w:tcMar>
-              <w:top w:w="0" w:type="dxa"/>
-              <w:bottom w:w="0" w:type="dxa"/>
-              <w:left w:w="0" w:type="dxa"/>
-              <w:right w:w="0" w:type="dxa"/>
-            </w:tcMar>
-            <w:vAlign w:val="center"/>
-          </w:tcPr>
-          <w:p>
-            <w:pPr>
-              <w:pStyle w:val="Normal"/>
-              <w:jc w:val="left"/>
-              <w:pBdr>
-                <w:bottom w:val="none" w:sz="0" w:space="0" w:color="000000"/>
-                <w:top w:val="none" w:sz="0" w:space="0" w:color="000000"/>
-                <w:left w:val="none" w:sz="0" w:space="0" w:color="000000"/>
-                <w:right w:val="none" w:sz="0" w:space="0" w:color="000000"/>
-              </w:pBdr>
-              <w:spacing w:after="100" w:before="100" w:line="240"/>
-              <w:ind w:left="100" w:right="100" w:firstLine="0" w:firstLineChars="0"/>
-            </w:pPr>
-            <w:r>
-              <w:rPr>
-                <w:rFonts w:ascii="Arial" w:hAnsi="Arial" w:eastAsia="Arial" w:cs="Arial"/>
-                <w:i w:val="false"/>
-                <w:b w:val="false"/>
-                <w:u w:val="none"/>
-                <w:sz w:val="22"/>
-                <w:szCs w:val="22"/>
-                <w:color w:val="000000"/>
-              </w:rPr>
-              <w:t xml:space="preserve">0.306</w:t>
-            </w:r>
-          </w:p>
-        </w:tc>
-        <w:tc>
-          <w:tcPr>
-            <w:tcBorders>
-              <w:bottom w:val="none" w:sz="0" w:space="0" w:color="000000"/>
-              <w:top w:val="none" w:sz="0" w:space="0" w:color="000000"/>
-              <w:left w:val="none" w:sz="0" w:space="0" w:color="000000"/>
-              <w:right w:val="none" w:sz="0" w:space="0" w:color="000000"/>
-            </w:tcBorders>
-            <w:shd w:val="clear" w:color="auto" w:fill="FFFFFF"/>
-            <w:tcMar>
-              <w:top w:w="0" w:type="dxa"/>
-              <w:bottom w:w="0" w:type="dxa"/>
-              <w:left w:w="0" w:type="dxa"/>
-              <w:right w:w="0" w:type="dxa"/>
-            </w:tcMar>
-            <w:vAlign w:val="center"/>
-          </w:tcPr>
-          <w:p>
-            <w:pPr>
-              <w:pStyle w:val="Normal"/>
-              <w:jc w:val="left"/>
-              <w:pBdr>
-                <w:bottom w:val="none" w:sz="0" w:space="0" w:color="000000"/>
-                <w:top w:val="none" w:sz="0" w:space="0" w:color="000000"/>
-                <w:left w:val="none" w:sz="0" w:space="0" w:color="000000"/>
-                <w:right w:val="none" w:sz="0" w:space="0" w:color="000000"/>
-              </w:pBdr>
-              <w:spacing w:after="100" w:before="100" w:line="240"/>
-              <w:ind w:left="100" w:right="100" w:firstLine="0" w:firstLineChars="0"/>
-            </w:pPr>
-            <w:r>
-              <w:rPr>
-                <w:rFonts w:ascii="Arial" w:hAnsi="Arial" w:eastAsia="Arial" w:cs="Arial"/>
-                <w:i w:val="false"/>
-                <w:b w:val="false"/>
-                <w:u w:val="none"/>
-                <w:sz w:val="22"/>
-                <w:szCs w:val="22"/>
-                <w:color w:val="000000"/>
-              </w:rPr>
-              <w:t xml:space="preserve">0.131</w:t>
-            </w:r>
-          </w:p>
-        </w:tc>
-        <w:tc>
-          <w:tcPr>
-            <w:tcBorders>
-              <w:bottom w:val="none" w:sz="0" w:space="0" w:color="000000"/>
-              <w:top w:val="none" w:sz="0" w:space="0" w:color="000000"/>
-              <w:left w:val="none" w:sz="0" w:space="0" w:color="000000"/>
-              <w:right w:val="none" w:sz="0" w:space="0" w:color="000000"/>
-            </w:tcBorders>
-            <w:shd w:val="clear" w:color="auto" w:fill="FFFFFF"/>
-            <w:tcMar>
-              <w:top w:w="0" w:type="dxa"/>
-              <w:bottom w:w="0" w:type="dxa"/>
-              <w:left w:w="0" w:type="dxa"/>
-              <w:right w:w="0" w:type="dxa"/>
-            </w:tcMar>
-            <w:vAlign w:val="center"/>
-          </w:tcPr>
-          <w:p>
-            <w:pPr>
-              <w:pStyle w:val="Normal"/>
-              <w:jc w:val="left"/>
-              <w:pBdr>
-                <w:bottom w:val="none" w:sz="0" w:space="0" w:color="000000"/>
-                <w:top w:val="none" w:sz="0" w:space="0" w:color="000000"/>
-                <w:left w:val="none" w:sz="0" w:space="0" w:color="000000"/>
-                <w:right w:val="none" w:sz="0" w:space="0" w:color="000000"/>
-              </w:pBdr>
-              <w:spacing w:after="100" w:before="100" w:line="240"/>
-              <w:ind w:left="100" w:right="100" w:firstLine="0" w:firstLineChars="0"/>
-            </w:pPr>
-            <w:r>
-              <w:rPr>
-                <w:rFonts w:ascii="Arial" w:hAnsi="Arial" w:eastAsia="Arial" w:cs="Arial"/>
-                <w:i w:val="false"/>
-                <w:b w:val="false"/>
-                <w:u w:val="none"/>
-                <w:sz w:val="22"/>
-                <w:szCs w:val="22"/>
-                <w:color w:val="000000"/>
-              </w:rPr>
-              <w:t xml:space="preserve">0.131</w:t>
+              <w:t xml:space="preserve">0.308</w:t>
+            </w:r>
+          </w:p>
+        </w:tc>
+        <w:tc>
+          <w:tcPr>
+            <w:tcBorders>
+              <w:bottom w:val="none" w:sz="0" w:space="0" w:color="000000"/>
+              <w:top w:val="none" w:sz="0" w:space="0" w:color="000000"/>
+              <w:left w:val="none" w:sz="0" w:space="0" w:color="000000"/>
+              <w:right w:val="none" w:sz="0" w:space="0" w:color="000000"/>
+            </w:tcBorders>
+            <w:shd w:val="clear" w:color="auto" w:fill="FFFFFF"/>
+            <w:tcMar>
+              <w:top w:w="0" w:type="dxa"/>
+              <w:bottom w:w="0" w:type="dxa"/>
+              <w:left w:w="0" w:type="dxa"/>
+              <w:right w:w="0" w:type="dxa"/>
+            </w:tcMar>
+            <w:vAlign w:val="center"/>
+          </w:tcPr>
+          <w:p>
+            <w:pPr>
+              <w:pStyle w:val="Normal"/>
+              <w:jc w:val="left"/>
+              <w:pBdr>
+                <w:bottom w:val="none" w:sz="0" w:space="0" w:color="000000"/>
+                <w:top w:val="none" w:sz="0" w:space="0" w:color="000000"/>
+                <w:left w:val="none" w:sz="0" w:space="0" w:color="000000"/>
+                <w:right w:val="none" w:sz="0" w:space="0" w:color="000000"/>
+              </w:pBdr>
+              <w:spacing w:after="100" w:before="100" w:line="240"/>
+              <w:ind w:left="100" w:right="100" w:firstLine="0" w:firstLineChars="0"/>
+            </w:pPr>
+            <w:r>
+              <w:rPr>
+                <w:rFonts w:ascii="Arial" w:hAnsi="Arial" w:eastAsia="Arial" w:cs="Arial"/>
+                <w:i w:val="false"/>
+                <w:b w:val="false"/>
+                <w:u w:val="none"/>
+                <w:sz w:val="22"/>
+                <w:szCs w:val="22"/>
+                <w:color w:val="000000"/>
+              </w:rPr>
+              <w:t xml:space="preserve">0.309</w:t>
+            </w:r>
+          </w:p>
+        </w:tc>
+        <w:tc>
+          <w:tcPr>
+            <w:tcBorders>
+              <w:bottom w:val="none" w:sz="0" w:space="0" w:color="000000"/>
+              <w:top w:val="none" w:sz="0" w:space="0" w:color="000000"/>
+              <w:left w:val="none" w:sz="0" w:space="0" w:color="000000"/>
+              <w:right w:val="none" w:sz="0" w:space="0" w:color="000000"/>
+            </w:tcBorders>
+            <w:shd w:val="clear" w:color="auto" w:fill="FFFFFF"/>
+            <w:tcMar>
+              <w:top w:w="0" w:type="dxa"/>
+              <w:bottom w:w="0" w:type="dxa"/>
+              <w:left w:w="0" w:type="dxa"/>
+              <w:right w:w="0" w:type="dxa"/>
+            </w:tcMar>
+            <w:vAlign w:val="center"/>
+          </w:tcPr>
+          <w:p>
+            <w:pPr>
+              <w:pStyle w:val="Normal"/>
+              <w:jc w:val="left"/>
+              <w:pBdr>
+                <w:bottom w:val="none" w:sz="0" w:space="0" w:color="000000"/>
+                <w:top w:val="none" w:sz="0" w:space="0" w:color="000000"/>
+                <w:left w:val="none" w:sz="0" w:space="0" w:color="000000"/>
+                <w:right w:val="none" w:sz="0" w:space="0" w:color="000000"/>
+              </w:pBdr>
+              <w:spacing w:after="100" w:before="100" w:line="240"/>
+              <w:ind w:left="100" w:right="100" w:firstLine="0" w:firstLineChars="0"/>
+            </w:pPr>
+            <w:r>
+              <w:rPr>
+                <w:rFonts w:ascii="Arial" w:hAnsi="Arial" w:eastAsia="Arial" w:cs="Arial"/>
+                <w:i w:val="false"/>
+                <w:b w:val="false"/>
+                <w:u w:val="none"/>
+                <w:sz w:val="22"/>
+                <w:szCs w:val="22"/>
+                <w:color w:val="000000"/>
+              </w:rPr>
+              <w:t xml:space="preserve">0.133</w:t>
+            </w:r>
+          </w:p>
+        </w:tc>
+        <w:tc>
+          <w:tcPr>
+            <w:tcBorders>
+              <w:bottom w:val="none" w:sz="0" w:space="0" w:color="000000"/>
+              <w:top w:val="none" w:sz="0" w:space="0" w:color="000000"/>
+              <w:left w:val="none" w:sz="0" w:space="0" w:color="000000"/>
+              <w:right w:val="none" w:sz="0" w:space="0" w:color="000000"/>
+            </w:tcBorders>
+            <w:shd w:val="clear" w:color="auto" w:fill="FFFFFF"/>
+            <w:tcMar>
+              <w:top w:w="0" w:type="dxa"/>
+              <w:bottom w:w="0" w:type="dxa"/>
+              <w:left w:w="0" w:type="dxa"/>
+              <w:right w:w="0" w:type="dxa"/>
+            </w:tcMar>
+            <w:vAlign w:val="center"/>
+          </w:tcPr>
+          <w:p>
+            <w:pPr>
+              <w:pStyle w:val="Normal"/>
+              <w:jc w:val="left"/>
+              <w:pBdr>
+                <w:bottom w:val="none" w:sz="0" w:space="0" w:color="000000"/>
+                <w:top w:val="none" w:sz="0" w:space="0" w:color="000000"/>
+                <w:left w:val="none" w:sz="0" w:space="0" w:color="000000"/>
+                <w:right w:val="none" w:sz="0" w:space="0" w:color="000000"/>
+              </w:pBdr>
+              <w:spacing w:after="100" w:before="100" w:line="240"/>
+              <w:ind w:left="100" w:right="100" w:firstLine="0" w:firstLineChars="0"/>
+            </w:pPr>
+            <w:r>
+              <w:rPr>
+                <w:rFonts w:ascii="Arial" w:hAnsi="Arial" w:eastAsia="Arial" w:cs="Arial"/>
+                <w:i w:val="false"/>
+                <w:b w:val="false"/>
+                <w:u w:val="none"/>
+                <w:sz w:val="22"/>
+                <w:szCs w:val="22"/>
+                <w:color w:val="000000"/>
+              </w:rPr>
+              <w:t xml:space="preserve">0.132</w:t>
             </w:r>
           </w:p>
         </w:tc>
@@ -10509,139 +10509,139 @@
                 <w:szCs w:val="22"/>
                 <w:color w:val="000000"/>
               </w:rPr>
-              <w:t xml:space="preserve">76380.4</w:t>
-            </w:r>
-          </w:p>
-        </w:tc>
-        <w:tc>
-          <w:tcPr>
-            <w:tcBorders>
-              <w:bottom w:val="none" w:sz="0" w:space="0" w:color="000000"/>
-              <w:top w:val="none" w:sz="0" w:space="0" w:color="000000"/>
-              <w:left w:val="none" w:sz="0" w:space="0" w:color="000000"/>
-              <w:right w:val="none" w:sz="0" w:space="0" w:color="000000"/>
-            </w:tcBorders>
-            <w:shd w:val="clear" w:color="auto" w:fill="FFFFFF"/>
-            <w:tcMar>
-              <w:top w:w="0" w:type="dxa"/>
-              <w:bottom w:w="0" w:type="dxa"/>
-              <w:left w:w="0" w:type="dxa"/>
-              <w:right w:w="0" w:type="dxa"/>
-            </w:tcMar>
-            <w:vAlign w:val="center"/>
-          </w:tcPr>
-          <w:p>
-            <w:pPr>
-              <w:pStyle w:val="Normal"/>
-              <w:jc w:val="left"/>
-              <w:pBdr>
-                <w:bottom w:val="none" w:sz="0" w:space="0" w:color="000000"/>
-                <w:top w:val="none" w:sz="0" w:space="0" w:color="000000"/>
-                <w:left w:val="none" w:sz="0" w:space="0" w:color="000000"/>
-                <w:right w:val="none" w:sz="0" w:space="0" w:color="000000"/>
-              </w:pBdr>
-              <w:spacing w:after="100" w:before="100" w:line="240"/>
-              <w:ind w:left="100" w:right="100" w:firstLine="0" w:firstLineChars="0"/>
-            </w:pPr>
-            <w:r>
-              <w:rPr>
-                <w:rFonts w:ascii="Arial" w:hAnsi="Arial" w:eastAsia="Arial" w:cs="Arial"/>
-                <w:i w:val="false"/>
-                <w:b w:val="false"/>
-                <w:u w:val="none"/>
-                <w:sz w:val="22"/>
-                <w:szCs w:val="22"/>
-                <w:color w:val="000000"/>
-              </w:rPr>
-              <w:t xml:space="preserve">74931.0</w:t>
-            </w:r>
-          </w:p>
-        </w:tc>
-        <w:tc>
-          <w:tcPr>
-            <w:tcBorders>
-              <w:bottom w:val="none" w:sz="0" w:space="0" w:color="000000"/>
-              <w:top w:val="none" w:sz="0" w:space="0" w:color="000000"/>
-              <w:left w:val="none" w:sz="0" w:space="0" w:color="000000"/>
-              <w:right w:val="none" w:sz="0" w:space="0" w:color="000000"/>
-            </w:tcBorders>
-            <w:shd w:val="clear" w:color="auto" w:fill="FFFFFF"/>
-            <w:tcMar>
-              <w:top w:w="0" w:type="dxa"/>
-              <w:bottom w:w="0" w:type="dxa"/>
-              <w:left w:w="0" w:type="dxa"/>
-              <w:right w:w="0" w:type="dxa"/>
-            </w:tcMar>
-            <w:vAlign w:val="center"/>
-          </w:tcPr>
-          <w:p>
-            <w:pPr>
-              <w:pStyle w:val="Normal"/>
-              <w:jc w:val="left"/>
-              <w:pBdr>
-                <w:bottom w:val="none" w:sz="0" w:space="0" w:color="000000"/>
-                <w:top w:val="none" w:sz="0" w:space="0" w:color="000000"/>
-                <w:left w:val="none" w:sz="0" w:space="0" w:color="000000"/>
-                <w:right w:val="none" w:sz="0" w:space="0" w:color="000000"/>
-              </w:pBdr>
-              <w:spacing w:after="100" w:before="100" w:line="240"/>
-              <w:ind w:left="100" w:right="100" w:firstLine="0" w:firstLineChars="0"/>
-            </w:pPr>
-            <w:r>
-              <w:rPr>
-                <w:rFonts w:ascii="Arial" w:hAnsi="Arial" w:eastAsia="Arial" w:cs="Arial"/>
-                <w:i w:val="false"/>
-                <w:b w:val="false"/>
-                <w:u w:val="none"/>
-                <w:sz w:val="22"/>
-                <w:szCs w:val="22"/>
-                <w:color w:val="000000"/>
-              </w:rPr>
-              <w:t xml:space="preserve">82489.0</w:t>
-            </w:r>
-          </w:p>
-        </w:tc>
-        <w:tc>
-          <w:tcPr>
-            <w:tcBorders>
-              <w:bottom w:val="none" w:sz="0" w:space="0" w:color="000000"/>
-              <w:top w:val="none" w:sz="0" w:space="0" w:color="000000"/>
-              <w:left w:val="none" w:sz="0" w:space="0" w:color="000000"/>
-              <w:right w:val="none" w:sz="0" w:space="0" w:color="000000"/>
-            </w:tcBorders>
-            <w:shd w:val="clear" w:color="auto" w:fill="FFFFFF"/>
-            <w:tcMar>
-              <w:top w:w="0" w:type="dxa"/>
-              <w:bottom w:w="0" w:type="dxa"/>
-              <w:left w:w="0" w:type="dxa"/>
-              <w:right w:w="0" w:type="dxa"/>
-            </w:tcMar>
-            <w:vAlign w:val="center"/>
-          </w:tcPr>
-          <w:p>
-            <w:pPr>
-              <w:pStyle w:val="Normal"/>
-              <w:jc w:val="left"/>
-              <w:pBdr>
-                <w:bottom w:val="none" w:sz="0" w:space="0" w:color="000000"/>
-                <w:top w:val="none" w:sz="0" w:space="0" w:color="000000"/>
-                <w:left w:val="none" w:sz="0" w:space="0" w:color="000000"/>
-                <w:right w:val="none" w:sz="0" w:space="0" w:color="000000"/>
-              </w:pBdr>
-              <w:spacing w:after="100" w:before="100" w:line="240"/>
-              <w:ind w:left="100" w:right="100" w:firstLine="0" w:firstLineChars="0"/>
-            </w:pPr>
-            <w:r>
-              <w:rPr>
-                <w:rFonts w:ascii="Arial" w:hAnsi="Arial" w:eastAsia="Arial" w:cs="Arial"/>
-                <w:i w:val="false"/>
-                <w:b w:val="false"/>
-                <w:u w:val="none"/>
-                <w:sz w:val="22"/>
-                <w:szCs w:val="22"/>
-                <w:color w:val="000000"/>
-              </w:rPr>
-              <w:t xml:space="preserve">80848.0</w:t>
+              <w:t xml:space="preserve">74466.4</w:t>
+            </w:r>
+          </w:p>
+        </w:tc>
+        <w:tc>
+          <w:tcPr>
+            <w:tcBorders>
+              <w:bottom w:val="none" w:sz="0" w:space="0" w:color="000000"/>
+              <w:top w:val="none" w:sz="0" w:space="0" w:color="000000"/>
+              <w:left w:val="none" w:sz="0" w:space="0" w:color="000000"/>
+              <w:right w:val="none" w:sz="0" w:space="0" w:color="000000"/>
+            </w:tcBorders>
+            <w:shd w:val="clear" w:color="auto" w:fill="FFFFFF"/>
+            <w:tcMar>
+              <w:top w:w="0" w:type="dxa"/>
+              <w:bottom w:w="0" w:type="dxa"/>
+              <w:left w:w="0" w:type="dxa"/>
+              <w:right w:w="0" w:type="dxa"/>
+            </w:tcMar>
+            <w:vAlign w:val="center"/>
+          </w:tcPr>
+          <w:p>
+            <w:pPr>
+              <w:pStyle w:val="Normal"/>
+              <w:jc w:val="left"/>
+              <w:pBdr>
+                <w:bottom w:val="none" w:sz="0" w:space="0" w:color="000000"/>
+                <w:top w:val="none" w:sz="0" w:space="0" w:color="000000"/>
+                <w:left w:val="none" w:sz="0" w:space="0" w:color="000000"/>
+                <w:right w:val="none" w:sz="0" w:space="0" w:color="000000"/>
+              </w:pBdr>
+              <w:spacing w:after="100" w:before="100" w:line="240"/>
+              <w:ind w:left="100" w:right="100" w:firstLine="0" w:firstLineChars="0"/>
+            </w:pPr>
+            <w:r>
+              <w:rPr>
+                <w:rFonts w:ascii="Arial" w:hAnsi="Arial" w:eastAsia="Arial" w:cs="Arial"/>
+                <w:i w:val="false"/>
+                <w:b w:val="false"/>
+                <w:u w:val="none"/>
+                <w:sz w:val="22"/>
+                <w:szCs w:val="22"/>
+                <w:color w:val="000000"/>
+              </w:rPr>
+              <w:t xml:space="preserve">73047.6</w:t>
+            </w:r>
+          </w:p>
+        </w:tc>
+        <w:tc>
+          <w:tcPr>
+            <w:tcBorders>
+              <w:bottom w:val="none" w:sz="0" w:space="0" w:color="000000"/>
+              <w:top w:val="none" w:sz="0" w:space="0" w:color="000000"/>
+              <w:left w:val="none" w:sz="0" w:space="0" w:color="000000"/>
+              <w:right w:val="none" w:sz="0" w:space="0" w:color="000000"/>
+            </w:tcBorders>
+            <w:shd w:val="clear" w:color="auto" w:fill="FFFFFF"/>
+            <w:tcMar>
+              <w:top w:w="0" w:type="dxa"/>
+              <w:bottom w:w="0" w:type="dxa"/>
+              <w:left w:w="0" w:type="dxa"/>
+              <w:right w:w="0" w:type="dxa"/>
+            </w:tcMar>
+            <w:vAlign w:val="center"/>
+          </w:tcPr>
+          <w:p>
+            <w:pPr>
+              <w:pStyle w:val="Normal"/>
+              <w:jc w:val="left"/>
+              <w:pBdr>
+                <w:bottom w:val="none" w:sz="0" w:space="0" w:color="000000"/>
+                <w:top w:val="none" w:sz="0" w:space="0" w:color="000000"/>
+                <w:left w:val="none" w:sz="0" w:space="0" w:color="000000"/>
+                <w:right w:val="none" w:sz="0" w:space="0" w:color="000000"/>
+              </w:pBdr>
+              <w:spacing w:after="100" w:before="100" w:line="240"/>
+              <w:ind w:left="100" w:right="100" w:firstLine="0" w:firstLineChars="0"/>
+            </w:pPr>
+            <w:r>
+              <w:rPr>
+                <w:rFonts w:ascii="Arial" w:hAnsi="Arial" w:eastAsia="Arial" w:cs="Arial"/>
+                <w:i w:val="false"/>
+                <w:b w:val="false"/>
+                <w:u w:val="none"/>
+                <w:sz w:val="22"/>
+                <w:szCs w:val="22"/>
+                <w:color w:val="000000"/>
+              </w:rPr>
+              <w:t xml:space="preserve">80574.1</w:t>
+            </w:r>
+          </w:p>
+        </w:tc>
+        <w:tc>
+          <w:tcPr>
+            <w:tcBorders>
+              <w:bottom w:val="none" w:sz="0" w:space="0" w:color="000000"/>
+              <w:top w:val="none" w:sz="0" w:space="0" w:color="000000"/>
+              <w:left w:val="none" w:sz="0" w:space="0" w:color="000000"/>
+              <w:right w:val="none" w:sz="0" w:space="0" w:color="000000"/>
+            </w:tcBorders>
+            <w:shd w:val="clear" w:color="auto" w:fill="FFFFFF"/>
+            <w:tcMar>
+              <w:top w:w="0" w:type="dxa"/>
+              <w:bottom w:w="0" w:type="dxa"/>
+              <w:left w:w="0" w:type="dxa"/>
+              <w:right w:w="0" w:type="dxa"/>
+            </w:tcMar>
+            <w:vAlign w:val="center"/>
+          </w:tcPr>
+          <w:p>
+            <w:pPr>
+              <w:pStyle w:val="Normal"/>
+              <w:jc w:val="left"/>
+              <w:pBdr>
+                <w:bottom w:val="none" w:sz="0" w:space="0" w:color="000000"/>
+                <w:top w:val="none" w:sz="0" w:space="0" w:color="000000"/>
+                <w:left w:val="none" w:sz="0" w:space="0" w:color="000000"/>
+                <w:right w:val="none" w:sz="0" w:space="0" w:color="000000"/>
+              </w:pBdr>
+              <w:spacing w:after="100" w:before="100" w:line="240"/>
+              <w:ind w:left="100" w:right="100" w:firstLine="0" w:firstLineChars="0"/>
+            </w:pPr>
+            <w:r>
+              <w:rPr>
+                <w:rFonts w:ascii="Arial" w:hAnsi="Arial" w:eastAsia="Arial" w:cs="Arial"/>
+                <w:i w:val="false"/>
+                <w:b w:val="false"/>
+                <w:u w:val="none"/>
+                <w:sz w:val="22"/>
+                <w:szCs w:val="22"/>
+                <w:color w:val="000000"/>
+              </w:rPr>
+              <w:t xml:space="preserve">78988.7</w:t>
             </w:r>
           </w:p>
         </w:tc>
@@ -10735,139 +10735,139 @@
                 <w:szCs w:val="22"/>
                 <w:color w:val="000000"/>
               </w:rPr>
-              <w:t xml:space="preserve">76855.5</w:t>
-            </w:r>
-          </w:p>
-        </w:tc>
-        <w:tc>
-          <w:tcPr>
-            <w:tcBorders>
-              <w:bottom w:val="none" w:sz="0" w:space="0" w:color="000000"/>
-              <w:top w:val="none" w:sz="0" w:space="0" w:color="000000"/>
-              <w:left w:val="none" w:sz="0" w:space="0" w:color="000000"/>
-              <w:right w:val="none" w:sz="0" w:space="0" w:color="000000"/>
-            </w:tcBorders>
-            <w:shd w:val="clear" w:color="auto" w:fill="FFFFFF"/>
-            <w:tcMar>
-              <w:top w:w="0" w:type="dxa"/>
-              <w:bottom w:w="0" w:type="dxa"/>
-              <w:left w:w="0" w:type="dxa"/>
-              <w:right w:w="0" w:type="dxa"/>
-            </w:tcMar>
-            <w:vAlign w:val="center"/>
-          </w:tcPr>
-          <w:p>
-            <w:pPr>
-              <w:pStyle w:val="Normal"/>
-              <w:jc w:val="left"/>
-              <w:pBdr>
-                <w:bottom w:val="none" w:sz="0" w:space="0" w:color="000000"/>
-                <w:top w:val="none" w:sz="0" w:space="0" w:color="000000"/>
-                <w:left w:val="none" w:sz="0" w:space="0" w:color="000000"/>
-                <w:right w:val="none" w:sz="0" w:space="0" w:color="000000"/>
-              </w:pBdr>
-              <w:spacing w:after="100" w:before="100" w:line="240"/>
-              <w:ind w:left="100" w:right="100" w:firstLine="0" w:firstLineChars="0"/>
-            </w:pPr>
-            <w:r>
-              <w:rPr>
-                <w:rFonts w:ascii="Arial" w:hAnsi="Arial" w:eastAsia="Arial" w:cs="Arial"/>
-                <w:i w:val="false"/>
-                <w:b w:val="false"/>
-                <w:u w:val="none"/>
-                <w:sz w:val="22"/>
-                <w:szCs w:val="22"/>
-                <w:color w:val="000000"/>
-              </w:rPr>
-              <w:t xml:space="preserve">75396.8</w:t>
-            </w:r>
-          </w:p>
-        </w:tc>
-        <w:tc>
-          <w:tcPr>
-            <w:tcBorders>
-              <w:bottom w:val="none" w:sz="0" w:space="0" w:color="000000"/>
-              <w:top w:val="none" w:sz="0" w:space="0" w:color="000000"/>
-              <w:left w:val="none" w:sz="0" w:space="0" w:color="000000"/>
-              <w:right w:val="none" w:sz="0" w:space="0" w:color="000000"/>
-            </w:tcBorders>
-            <w:shd w:val="clear" w:color="auto" w:fill="FFFFFF"/>
-            <w:tcMar>
-              <w:top w:w="0" w:type="dxa"/>
-              <w:bottom w:w="0" w:type="dxa"/>
-              <w:left w:w="0" w:type="dxa"/>
-              <w:right w:w="0" w:type="dxa"/>
-            </w:tcMar>
-            <w:vAlign w:val="center"/>
-          </w:tcPr>
-          <w:p>
-            <w:pPr>
-              <w:pStyle w:val="Normal"/>
-              <w:jc w:val="left"/>
-              <w:pBdr>
-                <w:bottom w:val="none" w:sz="0" w:space="0" w:color="000000"/>
-                <w:top w:val="none" w:sz="0" w:space="0" w:color="000000"/>
-                <w:left w:val="none" w:sz="0" w:space="0" w:color="000000"/>
-                <w:right w:val="none" w:sz="0" w:space="0" w:color="000000"/>
-              </w:pBdr>
-              <w:spacing w:after="100" w:before="100" w:line="240"/>
-              <w:ind w:left="100" w:right="100" w:firstLine="0" w:firstLineChars="0"/>
-            </w:pPr>
-            <w:r>
-              <w:rPr>
-                <w:rFonts w:ascii="Arial" w:hAnsi="Arial" w:eastAsia="Arial" w:cs="Arial"/>
-                <w:i w:val="false"/>
-                <w:b w:val="false"/>
-                <w:u w:val="none"/>
-                <w:sz w:val="22"/>
-                <w:szCs w:val="22"/>
-                <w:color w:val="000000"/>
-              </w:rPr>
-              <w:t xml:space="preserve">82964.1</w:t>
-            </w:r>
-          </w:p>
-        </w:tc>
-        <w:tc>
-          <w:tcPr>
-            <w:tcBorders>
-              <w:bottom w:val="none" w:sz="0" w:space="0" w:color="000000"/>
-              <w:top w:val="none" w:sz="0" w:space="0" w:color="000000"/>
-              <w:left w:val="none" w:sz="0" w:space="0" w:color="000000"/>
-              <w:right w:val="none" w:sz="0" w:space="0" w:color="000000"/>
-            </w:tcBorders>
-            <w:shd w:val="clear" w:color="auto" w:fill="FFFFFF"/>
-            <w:tcMar>
-              <w:top w:w="0" w:type="dxa"/>
-              <w:bottom w:w="0" w:type="dxa"/>
-              <w:left w:w="0" w:type="dxa"/>
-              <w:right w:w="0" w:type="dxa"/>
-            </w:tcMar>
-            <w:vAlign w:val="center"/>
-          </w:tcPr>
-          <w:p>
-            <w:pPr>
-              <w:pStyle w:val="Normal"/>
-              <w:jc w:val="left"/>
-              <w:pBdr>
-                <w:bottom w:val="none" w:sz="0" w:space="0" w:color="000000"/>
-                <w:top w:val="none" w:sz="0" w:space="0" w:color="000000"/>
-                <w:left w:val="none" w:sz="0" w:space="0" w:color="000000"/>
-                <w:right w:val="none" w:sz="0" w:space="0" w:color="000000"/>
-              </w:pBdr>
-              <w:spacing w:after="100" w:before="100" w:line="240"/>
-              <w:ind w:left="100" w:right="100" w:firstLine="0" w:firstLineChars="0"/>
-            </w:pPr>
-            <w:r>
-              <w:rPr>
-                <w:rFonts w:ascii="Arial" w:hAnsi="Arial" w:eastAsia="Arial" w:cs="Arial"/>
-                <w:i w:val="false"/>
-                <w:b w:val="false"/>
-                <w:u w:val="none"/>
-                <w:sz w:val="22"/>
-                <w:szCs w:val="22"/>
-                <w:color w:val="000000"/>
-              </w:rPr>
-              <w:t xml:space="preserve">81313.7</w:t>
+              <w:t xml:space="preserve">74931.9</w:t>
+            </w:r>
+          </w:p>
+        </w:tc>
+        <w:tc>
+          <w:tcPr>
+            <w:tcBorders>
+              <w:bottom w:val="none" w:sz="0" w:space="0" w:color="000000"/>
+              <w:top w:val="none" w:sz="0" w:space="0" w:color="000000"/>
+              <w:left w:val="none" w:sz="0" w:space="0" w:color="000000"/>
+              <w:right w:val="none" w:sz="0" w:space="0" w:color="000000"/>
+            </w:tcBorders>
+            <w:shd w:val="clear" w:color="auto" w:fill="FFFFFF"/>
+            <w:tcMar>
+              <w:top w:w="0" w:type="dxa"/>
+              <w:bottom w:w="0" w:type="dxa"/>
+              <w:left w:w="0" w:type="dxa"/>
+              <w:right w:w="0" w:type="dxa"/>
+            </w:tcMar>
+            <w:vAlign w:val="center"/>
+          </w:tcPr>
+          <w:p>
+            <w:pPr>
+              <w:pStyle w:val="Normal"/>
+              <w:jc w:val="left"/>
+              <w:pBdr>
+                <w:bottom w:val="none" w:sz="0" w:space="0" w:color="000000"/>
+                <w:top w:val="none" w:sz="0" w:space="0" w:color="000000"/>
+                <w:left w:val="none" w:sz="0" w:space="0" w:color="000000"/>
+                <w:right w:val="none" w:sz="0" w:space="0" w:color="000000"/>
+              </w:pBdr>
+              <w:spacing w:after="100" w:before="100" w:line="240"/>
+              <w:ind w:left="100" w:right="100" w:firstLine="0" w:firstLineChars="0"/>
+            </w:pPr>
+            <w:r>
+              <w:rPr>
+                <w:rFonts w:ascii="Arial" w:hAnsi="Arial" w:eastAsia="Arial" w:cs="Arial"/>
+                <w:i w:val="false"/>
+                <w:b w:val="false"/>
+                <w:u w:val="none"/>
+                <w:sz w:val="22"/>
+                <w:szCs w:val="22"/>
+                <w:color w:val="000000"/>
+              </w:rPr>
+              <w:t xml:space="preserve">73503.7</w:t>
+            </w:r>
+          </w:p>
+        </w:tc>
+        <w:tc>
+          <w:tcPr>
+            <w:tcBorders>
+              <w:bottom w:val="none" w:sz="0" w:space="0" w:color="000000"/>
+              <w:top w:val="none" w:sz="0" w:space="0" w:color="000000"/>
+              <w:left w:val="none" w:sz="0" w:space="0" w:color="000000"/>
+              <w:right w:val="none" w:sz="0" w:space="0" w:color="000000"/>
+            </w:tcBorders>
+            <w:shd w:val="clear" w:color="auto" w:fill="FFFFFF"/>
+            <w:tcMar>
+              <w:top w:w="0" w:type="dxa"/>
+              <w:bottom w:w="0" w:type="dxa"/>
+              <w:left w:w="0" w:type="dxa"/>
+              <w:right w:w="0" w:type="dxa"/>
+            </w:tcMar>
+            <w:vAlign w:val="center"/>
+          </w:tcPr>
+          <w:p>
+            <w:pPr>
+              <w:pStyle w:val="Normal"/>
+              <w:jc w:val="left"/>
+              <w:pBdr>
+                <w:bottom w:val="none" w:sz="0" w:space="0" w:color="000000"/>
+                <w:top w:val="none" w:sz="0" w:space="0" w:color="000000"/>
+                <w:left w:val="none" w:sz="0" w:space="0" w:color="000000"/>
+                <w:right w:val="none" w:sz="0" w:space="0" w:color="000000"/>
+              </w:pBdr>
+              <w:spacing w:after="100" w:before="100" w:line="240"/>
+              <w:ind w:left="100" w:right="100" w:firstLine="0" w:firstLineChars="0"/>
+            </w:pPr>
+            <w:r>
+              <w:rPr>
+                <w:rFonts w:ascii="Arial" w:hAnsi="Arial" w:eastAsia="Arial" w:cs="Arial"/>
+                <w:i w:val="false"/>
+                <w:b w:val="false"/>
+                <w:u w:val="none"/>
+                <w:sz w:val="22"/>
+                <w:szCs w:val="22"/>
+                <w:color w:val="000000"/>
+              </w:rPr>
+              <w:t xml:space="preserve">81039.6</w:t>
+            </w:r>
+          </w:p>
+        </w:tc>
+        <w:tc>
+          <w:tcPr>
+            <w:tcBorders>
+              <w:bottom w:val="none" w:sz="0" w:space="0" w:color="000000"/>
+              <w:top w:val="none" w:sz="0" w:space="0" w:color="000000"/>
+              <w:left w:val="none" w:sz="0" w:space="0" w:color="000000"/>
+              <w:right w:val="none" w:sz="0" w:space="0" w:color="000000"/>
+            </w:tcBorders>
+            <w:shd w:val="clear" w:color="auto" w:fill="FFFFFF"/>
+            <w:tcMar>
+              <w:top w:w="0" w:type="dxa"/>
+              <w:bottom w:w="0" w:type="dxa"/>
+              <w:left w:w="0" w:type="dxa"/>
+              <w:right w:w="0" w:type="dxa"/>
+            </w:tcMar>
+            <w:vAlign w:val="center"/>
+          </w:tcPr>
+          <w:p>
+            <w:pPr>
+              <w:pStyle w:val="Normal"/>
+              <w:jc w:val="left"/>
+              <w:pBdr>
+                <w:bottom w:val="none" w:sz="0" w:space="0" w:color="000000"/>
+                <w:top w:val="none" w:sz="0" w:space="0" w:color="000000"/>
+                <w:left w:val="none" w:sz="0" w:space="0" w:color="000000"/>
+                <w:right w:val="none" w:sz="0" w:space="0" w:color="000000"/>
+              </w:pBdr>
+              <w:spacing w:after="100" w:before="100" w:line="240"/>
+              <w:ind w:left="100" w:right="100" w:firstLine="0" w:firstLineChars="0"/>
+            </w:pPr>
+            <w:r>
+              <w:rPr>
+                <w:rFonts w:ascii="Arial" w:hAnsi="Arial" w:eastAsia="Arial" w:cs="Arial"/>
+                <w:i w:val="false"/>
+                <w:b w:val="false"/>
+                <w:u w:val="none"/>
+                <w:sz w:val="22"/>
+                <w:szCs w:val="22"/>
+                <w:color w:val="000000"/>
+              </w:rPr>
+              <w:t xml:space="preserve">79444.8</w:t>
             </w:r>
           </w:p>
         </w:tc>
@@ -10961,139 +10961,139 @@
                 <w:szCs w:val="22"/>
                 <w:color w:val="000000"/>
               </w:rPr>
-              <w:t xml:space="preserve">-38133.187</w:t>
-            </w:r>
-          </w:p>
-        </w:tc>
-        <w:tc>
-          <w:tcPr>
-            <w:tcBorders>
-              <w:bottom w:val="none" w:sz="0" w:space="0" w:color="000000"/>
-              <w:top w:val="none" w:sz="0" w:space="0" w:color="000000"/>
-              <w:left w:val="none" w:sz="0" w:space="0" w:color="000000"/>
-              <w:right w:val="none" w:sz="0" w:space="0" w:color="000000"/>
-            </w:tcBorders>
-            <w:shd w:val="clear" w:color="auto" w:fill="FFFFFF"/>
-            <w:tcMar>
-              <w:top w:w="0" w:type="dxa"/>
-              <w:bottom w:w="0" w:type="dxa"/>
-              <w:left w:w="0" w:type="dxa"/>
-              <w:right w:w="0" w:type="dxa"/>
-            </w:tcMar>
-            <w:vAlign w:val="center"/>
-          </w:tcPr>
-          <w:p>
-            <w:pPr>
-              <w:pStyle w:val="Normal"/>
-              <w:jc w:val="left"/>
-              <w:pBdr>
-                <w:bottom w:val="none" w:sz="0" w:space="0" w:color="000000"/>
-                <w:top w:val="none" w:sz="0" w:space="0" w:color="000000"/>
-                <w:left w:val="none" w:sz="0" w:space="0" w:color="000000"/>
-                <w:right w:val="none" w:sz="0" w:space="0" w:color="000000"/>
-              </w:pBdr>
-              <w:spacing w:after="100" w:before="100" w:line="240"/>
-              <w:ind w:left="100" w:right="100" w:firstLine="0" w:firstLineChars="0"/>
-            </w:pPr>
-            <w:r>
-              <w:rPr>
-                <w:rFonts w:ascii="Arial" w:hAnsi="Arial" w:eastAsia="Arial" w:cs="Arial"/>
-                <w:i w:val="false"/>
-                <w:b w:val="false"/>
-                <w:u w:val="none"/>
-                <w:sz w:val="22"/>
-                <w:szCs w:val="22"/>
-                <w:color w:val="000000"/>
-              </w:rPr>
-              <w:t xml:space="preserve">-37409.520</w:t>
-            </w:r>
-          </w:p>
-        </w:tc>
-        <w:tc>
-          <w:tcPr>
-            <w:tcBorders>
-              <w:bottom w:val="none" w:sz="0" w:space="0" w:color="000000"/>
-              <w:top w:val="none" w:sz="0" w:space="0" w:color="000000"/>
-              <w:left w:val="none" w:sz="0" w:space="0" w:color="000000"/>
-              <w:right w:val="none" w:sz="0" w:space="0" w:color="000000"/>
-            </w:tcBorders>
-            <w:shd w:val="clear" w:color="auto" w:fill="FFFFFF"/>
-            <w:tcMar>
-              <w:top w:w="0" w:type="dxa"/>
-              <w:bottom w:w="0" w:type="dxa"/>
-              <w:left w:w="0" w:type="dxa"/>
-              <w:right w:w="0" w:type="dxa"/>
-            </w:tcMar>
-            <w:vAlign w:val="center"/>
-          </w:tcPr>
-          <w:p>
-            <w:pPr>
-              <w:pStyle w:val="Normal"/>
-              <w:jc w:val="left"/>
-              <w:pBdr>
-                <w:bottom w:val="none" w:sz="0" w:space="0" w:color="000000"/>
-                <w:top w:val="none" w:sz="0" w:space="0" w:color="000000"/>
-                <w:left w:val="none" w:sz="0" w:space="0" w:color="000000"/>
-                <w:right w:val="none" w:sz="0" w:space="0" w:color="000000"/>
-              </w:pBdr>
-              <w:spacing w:after="100" w:before="100" w:line="240"/>
-              <w:ind w:left="100" w:right="100" w:firstLine="0" w:firstLineChars="0"/>
-            </w:pPr>
-            <w:r>
-              <w:rPr>
-                <w:rFonts w:ascii="Arial" w:hAnsi="Arial" w:eastAsia="Arial" w:cs="Arial"/>
-                <w:i w:val="false"/>
-                <w:b w:val="false"/>
-                <w:u w:val="none"/>
-                <w:sz w:val="22"/>
-                <w:szCs w:val="22"/>
-                <w:color w:val="000000"/>
-              </w:rPr>
-              <w:t xml:space="preserve">-41187.499</w:t>
-            </w:r>
-          </w:p>
-        </w:tc>
-        <w:tc>
-          <w:tcPr>
-            <w:tcBorders>
-              <w:bottom w:val="none" w:sz="0" w:space="0" w:color="000000"/>
-              <w:top w:val="none" w:sz="0" w:space="0" w:color="000000"/>
-              <w:left w:val="none" w:sz="0" w:space="0" w:color="000000"/>
-              <w:right w:val="none" w:sz="0" w:space="0" w:color="000000"/>
-            </w:tcBorders>
-            <w:shd w:val="clear" w:color="auto" w:fill="FFFFFF"/>
-            <w:tcMar>
-              <w:top w:w="0" w:type="dxa"/>
-              <w:bottom w:w="0" w:type="dxa"/>
-              <w:left w:w="0" w:type="dxa"/>
-              <w:right w:w="0" w:type="dxa"/>
-            </w:tcMar>
-            <w:vAlign w:val="center"/>
-          </w:tcPr>
-          <w:p>
-            <w:pPr>
-              <w:pStyle w:val="Normal"/>
-              <w:jc w:val="left"/>
-              <w:pBdr>
-                <w:bottom w:val="none" w:sz="0" w:space="0" w:color="000000"/>
-                <w:top w:val="none" w:sz="0" w:space="0" w:color="000000"/>
-                <w:left w:val="none" w:sz="0" w:space="0" w:color="000000"/>
-                <w:right w:val="none" w:sz="0" w:space="0" w:color="000000"/>
-              </w:pBdr>
-              <w:spacing w:after="100" w:before="100" w:line="240"/>
-              <w:ind w:left="100" w:right="100" w:firstLine="0" w:firstLineChars="0"/>
-            </w:pPr>
-            <w:r>
-              <w:rPr>
-                <w:rFonts w:ascii="Arial" w:hAnsi="Arial" w:eastAsia="Arial" w:cs="Arial"/>
-                <w:i w:val="false"/>
-                <w:b w:val="false"/>
-                <w:u w:val="none"/>
-                <w:sz w:val="22"/>
-                <w:szCs w:val="22"/>
-                <w:color w:val="000000"/>
-              </w:rPr>
-              <w:t xml:space="preserve">-40367.984</w:t>
+              <w:t xml:space="preserve">-37177.203</w:t>
+            </w:r>
+          </w:p>
+        </w:tc>
+        <w:tc>
+          <w:tcPr>
+            <w:tcBorders>
+              <w:bottom w:val="none" w:sz="0" w:space="0" w:color="000000"/>
+              <w:top w:val="none" w:sz="0" w:space="0" w:color="000000"/>
+              <w:left w:val="none" w:sz="0" w:space="0" w:color="000000"/>
+              <w:right w:val="none" w:sz="0" w:space="0" w:color="000000"/>
+            </w:tcBorders>
+            <w:shd w:val="clear" w:color="auto" w:fill="FFFFFF"/>
+            <w:tcMar>
+              <w:top w:w="0" w:type="dxa"/>
+              <w:bottom w:w="0" w:type="dxa"/>
+              <w:left w:w="0" w:type="dxa"/>
+              <w:right w:w="0" w:type="dxa"/>
+            </w:tcMar>
+            <w:vAlign w:val="center"/>
+          </w:tcPr>
+          <w:p>
+            <w:pPr>
+              <w:pStyle w:val="Normal"/>
+              <w:jc w:val="left"/>
+              <w:pBdr>
+                <w:bottom w:val="none" w:sz="0" w:space="0" w:color="000000"/>
+                <w:top w:val="none" w:sz="0" w:space="0" w:color="000000"/>
+                <w:left w:val="none" w:sz="0" w:space="0" w:color="000000"/>
+                <w:right w:val="none" w:sz="0" w:space="0" w:color="000000"/>
+              </w:pBdr>
+              <w:spacing w:after="100" w:before="100" w:line="240"/>
+              <w:ind w:left="100" w:right="100" w:firstLine="0" w:firstLineChars="0"/>
+            </w:pPr>
+            <w:r>
+              <w:rPr>
+                <w:rFonts w:ascii="Arial" w:hAnsi="Arial" w:eastAsia="Arial" w:cs="Arial"/>
+                <w:i w:val="false"/>
+                <w:b w:val="false"/>
+                <w:u w:val="none"/>
+                <w:sz w:val="22"/>
+                <w:szCs w:val="22"/>
+                <w:color w:val="000000"/>
+              </w:rPr>
+              <w:t xml:space="preserve">-36468.798</w:t>
+            </w:r>
+          </w:p>
+        </w:tc>
+        <w:tc>
+          <w:tcPr>
+            <w:tcBorders>
+              <w:bottom w:val="none" w:sz="0" w:space="0" w:color="000000"/>
+              <w:top w:val="none" w:sz="0" w:space="0" w:color="000000"/>
+              <w:left w:val="none" w:sz="0" w:space="0" w:color="000000"/>
+              <w:right w:val="none" w:sz="0" w:space="0" w:color="000000"/>
+            </w:tcBorders>
+            <w:shd w:val="clear" w:color="auto" w:fill="FFFFFF"/>
+            <w:tcMar>
+              <w:top w:w="0" w:type="dxa"/>
+              <w:bottom w:w="0" w:type="dxa"/>
+              <w:left w:w="0" w:type="dxa"/>
+              <w:right w:w="0" w:type="dxa"/>
+            </w:tcMar>
+            <w:vAlign w:val="center"/>
+          </w:tcPr>
+          <w:p>
+            <w:pPr>
+              <w:pStyle w:val="Normal"/>
+              <w:jc w:val="left"/>
+              <w:pBdr>
+                <w:bottom w:val="none" w:sz="0" w:space="0" w:color="000000"/>
+                <w:top w:val="none" w:sz="0" w:space="0" w:color="000000"/>
+                <w:left w:val="none" w:sz="0" w:space="0" w:color="000000"/>
+                <w:right w:val="none" w:sz="0" w:space="0" w:color="000000"/>
+              </w:pBdr>
+              <w:spacing w:after="100" w:before="100" w:line="240"/>
+              <w:ind w:left="100" w:right="100" w:firstLine="0" w:firstLineChars="0"/>
+            </w:pPr>
+            <w:r>
+              <w:rPr>
+                <w:rFonts w:ascii="Arial" w:hAnsi="Arial" w:eastAsia="Arial" w:cs="Arial"/>
+                <w:i w:val="false"/>
+                <w:b w:val="false"/>
+                <w:u w:val="none"/>
+                <w:sz w:val="22"/>
+                <w:szCs w:val="22"/>
+                <w:color w:val="000000"/>
+              </w:rPr>
+              <w:t xml:space="preserve">-40231.047</w:t>
+            </w:r>
+          </w:p>
+        </w:tc>
+        <w:tc>
+          <w:tcPr>
+            <w:tcBorders>
+              <w:bottom w:val="none" w:sz="0" w:space="0" w:color="000000"/>
+              <w:top w:val="none" w:sz="0" w:space="0" w:color="000000"/>
+              <w:left w:val="none" w:sz="0" w:space="0" w:color="000000"/>
+              <w:right w:val="none" w:sz="0" w:space="0" w:color="000000"/>
+            </w:tcBorders>
+            <w:shd w:val="clear" w:color="auto" w:fill="FFFFFF"/>
+            <w:tcMar>
+              <w:top w:w="0" w:type="dxa"/>
+              <w:bottom w:w="0" w:type="dxa"/>
+              <w:left w:w="0" w:type="dxa"/>
+              <w:right w:w="0" w:type="dxa"/>
+            </w:tcMar>
+            <w:vAlign w:val="center"/>
+          </w:tcPr>
+          <w:p>
+            <w:pPr>
+              <w:pStyle w:val="Normal"/>
+              <w:jc w:val="left"/>
+              <w:pBdr>
+                <w:bottom w:val="none" w:sz="0" w:space="0" w:color="000000"/>
+                <w:top w:val="none" w:sz="0" w:space="0" w:color="000000"/>
+                <w:left w:val="none" w:sz="0" w:space="0" w:color="000000"/>
+                <w:right w:val="none" w:sz="0" w:space="0" w:color="000000"/>
+              </w:pBdr>
+              <w:spacing w:after="100" w:before="100" w:line="240"/>
+              <w:ind w:left="100" w:right="100" w:firstLine="0" w:firstLineChars="0"/>
+            </w:pPr>
+            <w:r>
+              <w:rPr>
+                <w:rFonts w:ascii="Arial" w:hAnsi="Arial" w:eastAsia="Arial" w:cs="Arial"/>
+                <w:i w:val="false"/>
+                <w:b w:val="false"/>
+                <w:u w:val="none"/>
+                <w:sz w:val="22"/>
+                <w:szCs w:val="22"/>
+                <w:color w:val="000000"/>
+              </w:rPr>
+              <w:t xml:space="preserve">-39439.352</w:t>
             </w:r>
           </w:p>
         </w:tc>
@@ -11384,6 +11384,11 @@
     </w:sectPr>
   </w:body>
 </w:document>
+</file>
+
+<file path=word/comments.xml><?xml version="1.0" encoding="utf-8"?>
+<w:comments xmlns:wpc="http://schemas.microsoft.com/office/word/2010/wordprocessingCanvas" xmlns:mo="http://schemas.microsoft.com/office/mac/office/2008/main" xmlns:mc="http://schemas.openxmlformats.org/markup-compatibility/2006" xmlns:mv="urn:schemas-microsoft-com:mac:vml" xmlns:o="urn:schemas-microsoft-com:office:office" xmlns:r="http://schemas.openxmlformats.org/officeDocument/2006/relationships" xmlns:m="http://schemas.openxmlformats.org/officeDocument/2006/math" xmlns:v="urn:schemas-microsoft-com:vml" xmlns:wp14="http://schemas.microsoft.com/office/word/2010/wordprocessingDrawing" xmlns:wp="http://schemas.openxmlformats.org/drawingml/2006/wordprocessingDrawing" xmlns:w10="urn:schemas-microsoft-com:office:word" xmlns:w="http://schemas.openxmlformats.org/wordprocessingml/2006/main" xmlns:w14="http://schemas.microsoft.com/office/word/2010/wordml" xmlns:wpg="http://schemas.microsoft.com/office/word/2010/wordprocessingGroup" xmlns:wpi="http://schemas.microsoft.com/office/word/2010/wordprocessingInk" xmlns:wne="http://schemas.microsoft.com/office/word/2006/wordml" xmlns:wps="http://schemas.microsoft.com/office/word/2010/wordprocessingShape" mc:Ignorable="w14 wp14">
+</w:comments>
 </file>
 
 <file path=word/footnotes.xml><?xml version="1.0" encoding="utf-8"?>
